--- a/C#-OOP/10-Examp-Preparation/19122019/01. Structure_Problem Description .docx
+++ b/C#-OOP/10-Examp-Preparation/19122019/01. Structure_Problem Description .docx
@@ -1,10 +1,10 @@
 
 <file path=word/document.xml><?xml version="1.0" encoding="utf-8"?>
-<w:document xmlns:wpc="http://schemas.microsoft.com/office/word/2010/wordprocessingCanvas" xmlns:cx="http://schemas.microsoft.com/office/drawing/2014/chartex" xmlns:cx1="http://schemas.microsoft.com/office/drawing/2015/9/8/chartex" xmlns:cx2="http://schemas.microsoft.com/office/drawing/2015/10/21/chartex" xmlns:cx3="http://schemas.microsoft.com/office/drawing/2016/5/9/chartex" xmlns:cx4="http://schemas.microsoft.com/office/drawing/2016/5/10/chartex" xmlns:cx5="http://schemas.microsoft.com/office/drawing/2016/5/11/chartex" xmlns:cx6="http://schemas.microsoft.com/office/drawing/2016/5/12/chartex" xmlns:cx7="http://schemas.microsoft.com/office/drawing/2016/5/13/chartex" xmlns:cx8="http://schemas.microsoft.com/office/drawing/2016/5/14/chartex" xmlns:mc="http://schemas.openxmlformats.org/markup-compatibility/2006" xmlns:aink="http://schemas.microsoft.com/office/drawing/2016/ink" xmlns:am3d="http://schemas.microsoft.com/office/drawing/2017/model3d" xmlns:o="urn:schemas-microsoft-com:office:office" xmlns:r="http://schemas.openxmlformats.org/officeDocument/2006/relationships" xmlns:m="http://schemas.openxmlformats.org/officeDocument/2006/math" xmlns:v="urn:schemas-microsoft-com:vml" xmlns:wp14="http://schemas.microsoft.com/office/word/2010/wordprocessingDrawing" xmlns:wp="http://schemas.openxmlformats.org/drawingml/2006/wordprocessingDrawing" xmlns:w10="urn:schemas-microsoft-com:office:word" xmlns:w="http://schemas.openxmlformats.org/wordprocessingml/2006/main" xmlns:w14="http://schemas.microsoft.com/office/word/2010/wordml" xmlns:w15="http://schemas.microsoft.com/office/word/2012/wordml" xmlns:w16cex="http://schemas.microsoft.com/office/word/2018/wordml/cex" xmlns:w16cid="http://schemas.microsoft.com/office/word/2016/wordml/cid" xmlns:w16="http://schemas.microsoft.com/office/word/2018/wordml" xmlns:w16se="http://schemas.microsoft.com/office/word/2015/wordml/symex" xmlns:wpg="http://schemas.microsoft.com/office/word/2010/wordprocessingGroup" xmlns:wpi="http://schemas.microsoft.com/office/word/2010/wordprocessingInk" xmlns:wne="http://schemas.microsoft.com/office/word/2006/wordml" xmlns:wps="http://schemas.microsoft.com/office/word/2010/wordprocessingShape" mc:Ignorable="w14 w15 w16se w16cid w16 w16cex wp14">
+<w:document xmlns:wpc="http://schemas.microsoft.com/office/word/2010/wordprocessingCanvas" xmlns:cx="http://schemas.microsoft.com/office/drawing/2014/chartex" xmlns:cx1="http://schemas.microsoft.com/office/drawing/2015/9/8/chartex" xmlns:mc="http://schemas.openxmlformats.org/markup-compatibility/2006" xmlns:o="urn:schemas-microsoft-com:office:office" xmlns:r="http://schemas.openxmlformats.org/officeDocument/2006/relationships" xmlns:m="http://schemas.openxmlformats.org/officeDocument/2006/math" xmlns:v="urn:schemas-microsoft-com:vml" xmlns:wp14="http://schemas.microsoft.com/office/word/2010/wordprocessingDrawing" xmlns:wp="http://schemas.openxmlformats.org/drawingml/2006/wordprocessingDrawing" xmlns:w10="urn:schemas-microsoft-com:office:word" xmlns:w="http://schemas.openxmlformats.org/wordprocessingml/2006/main" xmlns:w14="http://schemas.microsoft.com/office/word/2010/wordml" xmlns:w15="http://schemas.microsoft.com/office/word/2012/wordml" xmlns:w16se="http://schemas.microsoft.com/office/word/2015/wordml/symex" xmlns:wpg="http://schemas.microsoft.com/office/word/2010/wordprocessingGroup" xmlns:wpi="http://schemas.microsoft.com/office/word/2010/wordprocessingInk" xmlns:wne="http://schemas.microsoft.com/office/word/2006/wordml" xmlns:wps="http://schemas.microsoft.com/office/word/2010/wordprocessingShape" mc:Ignorable="w14 w15 w16se wp14">
   <w:body>
     <w:p>
       <w:pPr>
-        <w:pStyle w:val="Heading2"/>
+        <w:pStyle w:val="berschrift2"/>
         <w:numPr>
           <w:ilvl w:val="0"/>
           <w:numId w:val="0"/>
@@ -53,7 +53,7 @@
     </w:p>
     <w:p>
       <w:pPr>
-        <w:pStyle w:val="Heading2"/>
+        <w:pStyle w:val="berschrift2"/>
         <w:jc w:val="both"/>
       </w:pPr>
       <w:r>
@@ -134,7 +134,7 @@
     </w:p>
     <w:p>
       <w:pPr>
-        <w:pStyle w:val="Heading2"/>
+        <w:pStyle w:val="berschrift2"/>
         <w:jc w:val="both"/>
       </w:pPr>
       <w:r>
@@ -143,7 +143,7 @@
     </w:p>
     <w:p>
       <w:pPr>
-        <w:pStyle w:val="ListParagraph"/>
+        <w:pStyle w:val="Listenabsatz"/>
         <w:numPr>
           <w:ilvl w:val="0"/>
           <w:numId w:val="2"/>
@@ -192,7 +192,7 @@
     </w:p>
     <w:p>
       <w:pPr>
-        <w:pStyle w:val="ListParagraph"/>
+        <w:pStyle w:val="Listenabsatz"/>
         <w:numPr>
           <w:ilvl w:val="0"/>
           <w:numId w:val="2"/>
@@ -208,7 +208,7 @@
     </w:p>
     <w:p>
       <w:pPr>
-        <w:pStyle w:val="ListParagraph"/>
+        <w:pStyle w:val="Listenabsatz"/>
         <w:numPr>
           <w:ilvl w:val="0"/>
           <w:numId w:val="2"/>
@@ -236,7 +236,7 @@
     </w:p>
     <w:p>
       <w:pPr>
-        <w:pStyle w:val="ListParagraph"/>
+        <w:pStyle w:val="Listenabsatz"/>
         <w:numPr>
           <w:ilvl w:val="0"/>
           <w:numId w:val="2"/>
@@ -255,7 +255,7 @@
     </w:p>
     <w:p>
       <w:pPr>
-        <w:pStyle w:val="ListParagraph"/>
+        <w:pStyle w:val="Listenabsatz"/>
         <w:numPr>
           <w:ilvl w:val="1"/>
           <w:numId w:val="3"/>
@@ -292,7 +292,7 @@
     </w:p>
     <w:p>
       <w:pPr>
-        <w:pStyle w:val="ListParagraph"/>
+        <w:pStyle w:val="Listenabsatz"/>
         <w:numPr>
           <w:ilvl w:val="0"/>
           <w:numId w:val="2"/>
@@ -347,7 +347,7 @@
     </w:p>
     <w:p>
       <w:pPr>
-        <w:pStyle w:val="ListParagraph"/>
+        <w:pStyle w:val="Listenabsatz"/>
         <w:numPr>
           <w:ilvl w:val="0"/>
           <w:numId w:val="2"/>
@@ -369,7 +369,7 @@
     </w:p>
     <w:p>
       <w:pPr>
-        <w:pStyle w:val="Heading2"/>
+        <w:pStyle w:val="berschrift2"/>
         <w:jc w:val="both"/>
       </w:pPr>
       <w:r>
@@ -583,7 +583,7 @@
     </w:p>
     <w:p>
       <w:pPr>
-        <w:pStyle w:val="Heading3"/>
+        <w:pStyle w:val="berschrift3"/>
         <w:jc w:val="both"/>
       </w:pPr>
       <w:r>
@@ -628,21 +628,31 @@
         <w:t>dwarf</w:t>
       </w:r>
       <w:r>
-        <w:t xml:space="preserve"> and it </w:t>
-      </w:r>
-      <w:r>
-        <w:rPr>
-          <w:b/>
+        <w:t xml:space="preserve"> and </w:t>
+      </w:r>
+      <w:r>
+        <w:rPr>
+          <w:color w:val="FF0000"/>
+        </w:rPr>
+        <w:t xml:space="preserve">it </w:t>
+      </w:r>
+      <w:r>
+        <w:rPr>
+          <w:b/>
+          <w:color w:val="FF0000"/>
         </w:rPr>
         <w:t>should not be able to be instantiated</w:t>
       </w:r>
       <w:r>
+        <w:rPr>
+          <w:color w:val="FF0000"/>
+        </w:rPr>
         <w:t>.</w:t>
       </w:r>
     </w:p>
     <w:p>
       <w:pPr>
-        <w:pStyle w:val="Heading4"/>
+        <w:pStyle w:val="berschrift4"/>
         <w:jc w:val="both"/>
         <w:rPr>
           <w:lang w:val="bg-BG"/>
@@ -654,7 +664,7 @@
     </w:p>
     <w:p>
       <w:pPr>
-        <w:pStyle w:val="ListParagraph"/>
+        <w:pStyle w:val="Listenabsatz"/>
         <w:numPr>
           <w:ilvl w:val="0"/>
           <w:numId w:val="4"/>
@@ -688,7 +698,7 @@
     </w:p>
     <w:p>
       <w:pPr>
-        <w:pStyle w:val="ListParagraph"/>
+        <w:pStyle w:val="Listenabsatz"/>
         <w:numPr>
           <w:ilvl w:val="1"/>
           <w:numId w:val="4"/>
@@ -741,7 +751,7 @@
     </w:p>
     <w:p>
       <w:pPr>
-        <w:pStyle w:val="ListParagraph"/>
+        <w:pStyle w:val="Listenabsatz"/>
         <w:spacing w:before="0" w:after="0"/>
         <w:ind w:left="1440"/>
         <w:jc w:val="both"/>
@@ -771,7 +781,7 @@
     </w:p>
     <w:p>
       <w:pPr>
-        <w:pStyle w:val="ListParagraph"/>
+        <w:pStyle w:val="Listenabsatz"/>
         <w:numPr>
           <w:ilvl w:val="1"/>
           <w:numId w:val="4"/>
@@ -788,7 +798,7 @@
     </w:p>
     <w:p>
       <w:pPr>
-        <w:pStyle w:val="ListParagraph"/>
+        <w:pStyle w:val="Listenabsatz"/>
         <w:numPr>
           <w:ilvl w:val="0"/>
           <w:numId w:val="4"/>
@@ -839,7 +849,7 @@
     </w:p>
     <w:p>
       <w:pPr>
-        <w:pStyle w:val="ListParagraph"/>
+        <w:pStyle w:val="Listenabsatz"/>
         <w:numPr>
           <w:ilvl w:val="1"/>
           <w:numId w:val="4"/>
@@ -859,7 +869,7 @@
     </w:p>
     <w:p>
       <w:pPr>
-        <w:pStyle w:val="ListParagraph"/>
+        <w:pStyle w:val="Listenabsatz"/>
         <w:numPr>
           <w:ilvl w:val="1"/>
           <w:numId w:val="4"/>
@@ -900,7 +910,7 @@
     </w:p>
     <w:p>
       <w:pPr>
-        <w:pStyle w:val="ListParagraph"/>
+        <w:pStyle w:val="Listenabsatz"/>
         <w:numPr>
           <w:ilvl w:val="0"/>
           <w:numId w:val="16"/>
@@ -944,7 +954,7 @@
     </w:p>
     <w:p>
       <w:pPr>
-        <w:pStyle w:val="ListParagraph"/>
+        <w:pStyle w:val="Listenabsatz"/>
         <w:numPr>
           <w:ilvl w:val="1"/>
           <w:numId w:val="16"/>
@@ -964,7 +974,7 @@
     </w:p>
     <w:p>
       <w:pPr>
-        <w:pStyle w:val="Heading4"/>
+        <w:pStyle w:val="berschrift4"/>
         <w:jc w:val="both"/>
       </w:pPr>
       <w:r>
@@ -1027,6 +1037,7 @@
           <w:szCs w:val="19"/>
         </w:rPr>
       </w:pPr>
+      <w:proofErr w:type="gramStart"/>
       <w:r>
         <w:rPr>
           <w:rFonts w:ascii="Consolas" w:hAnsi="Consolas" w:cs="Consolas"/>
@@ -1036,6 +1047,7 @@
         </w:rPr>
         <w:t>string</w:t>
       </w:r>
+      <w:proofErr w:type="gramEnd"/>
       <w:r>
         <w:rPr>
           <w:rFonts w:ascii="Consolas" w:hAnsi="Consolas" w:cs="Consolas"/>
@@ -1065,6 +1077,7 @@
         </w:rPr>
         <w:t xml:space="preserve">, </w:t>
       </w:r>
+      <w:proofErr w:type="spellStart"/>
       <w:r>
         <w:rPr>
           <w:rFonts w:ascii="Consolas" w:hAnsi="Consolas" w:cs="Consolas"/>
@@ -1074,6 +1087,7 @@
         </w:rPr>
         <w:t>int</w:t>
       </w:r>
+      <w:proofErr w:type="spellEnd"/>
       <w:r>
         <w:rPr>
           <w:rFonts w:ascii="Consolas" w:hAnsi="Consolas" w:cs="Consolas"/>
@@ -1096,7 +1110,7 @@
     </w:p>
     <w:p>
       <w:pPr>
-        <w:pStyle w:val="Heading4"/>
+        <w:pStyle w:val="berschrift4"/>
         <w:jc w:val="both"/>
       </w:pPr>
       <w:r>
@@ -1106,7 +1120,7 @@
     </w:p>
     <w:p>
       <w:pPr>
-        <w:pStyle w:val="Heading5"/>
+        <w:pStyle w:val="berschrift5"/>
         <w:jc w:val="both"/>
         <w:rPr>
           <w:rFonts w:ascii="Consolas" w:hAnsi="Consolas"/>
@@ -1167,7 +1181,7 @@
     </w:p>
     <w:p>
       <w:pPr>
-        <w:pStyle w:val="ListParagraph"/>
+        <w:pStyle w:val="Listenabsatz"/>
         <w:numPr>
           <w:ilvl w:val="0"/>
           <w:numId w:val="17"/>
@@ -1213,7 +1227,7 @@
     </w:p>
     <w:p>
       <w:pPr>
-        <w:pStyle w:val="Heading5"/>
+        <w:pStyle w:val="berschrift5"/>
         <w:jc w:val="both"/>
         <w:rPr>
           <w:rFonts w:ascii="Consolas" w:hAnsi="Consolas"/>
@@ -1292,7 +1306,7 @@
     </w:p>
     <w:p>
       <w:pPr>
-        <w:pStyle w:val="Heading4"/>
+        <w:pStyle w:val="berschrift4"/>
         <w:jc w:val="both"/>
         <w:rPr>
           <w:noProof/>
@@ -1344,7 +1358,7 @@
     </w:p>
     <w:p>
       <w:pPr>
-        <w:pStyle w:val="Heading5"/>
+        <w:pStyle w:val="berschrift5"/>
         <w:jc w:val="both"/>
         <w:rPr>
           <w:noProof/>
@@ -1445,6 +1459,7 @@
           <w:szCs w:val="19"/>
         </w:rPr>
       </w:pPr>
+      <w:proofErr w:type="gramStart"/>
       <w:r>
         <w:rPr>
           <w:rFonts w:ascii="Consolas" w:hAnsi="Consolas" w:cs="Consolas"/>
@@ -1454,6 +1469,7 @@
         </w:rPr>
         <w:t>string</w:t>
       </w:r>
+      <w:proofErr w:type="gramEnd"/>
       <w:r>
         <w:rPr>
           <w:rFonts w:ascii="Consolas" w:hAnsi="Consolas" w:cs="Consolas"/>
@@ -1476,7 +1492,7 @@
     </w:p>
     <w:p>
       <w:pPr>
-        <w:pStyle w:val="Heading5"/>
+        <w:pStyle w:val="berschrift5"/>
         <w:jc w:val="both"/>
         <w:rPr>
           <w:noProof/>
@@ -1576,6 +1592,7 @@
           <w:szCs w:val="19"/>
         </w:rPr>
       </w:pPr>
+      <w:proofErr w:type="gramStart"/>
       <w:r>
         <w:rPr>
           <w:rFonts w:ascii="Consolas" w:hAnsi="Consolas" w:cs="Consolas"/>
@@ -1585,6 +1602,7 @@
         </w:rPr>
         <w:t>string</w:t>
       </w:r>
+      <w:proofErr w:type="gramEnd"/>
       <w:r>
         <w:rPr>
           <w:rFonts w:ascii="Consolas" w:hAnsi="Consolas" w:cs="Consolas"/>
@@ -1607,7 +1625,7 @@
     </w:p>
     <w:p>
       <w:pPr>
-        <w:pStyle w:val="Heading6"/>
+        <w:pStyle w:val="berschrift6"/>
         <w:rPr>
           <w:rFonts w:asciiTheme="minorHAnsi" w:hAnsiTheme="minorHAnsi"/>
           <w:b/>
@@ -1682,7 +1700,7 @@
     </w:p>
     <w:p>
       <w:pPr>
-        <w:pStyle w:val="Heading3"/>
+        <w:pStyle w:val="berschrift3"/>
         <w:jc w:val="both"/>
       </w:pPr>
       <w:r>
@@ -1737,7 +1755,7 @@
     </w:p>
     <w:p>
       <w:pPr>
-        <w:pStyle w:val="Heading4"/>
+        <w:pStyle w:val="berschrift4"/>
         <w:jc w:val="both"/>
         <w:rPr>
           <w:lang w:val="bg-BG"/>
@@ -1749,7 +1767,7 @@
     </w:p>
     <w:p>
       <w:pPr>
-        <w:pStyle w:val="ListParagraph"/>
+        <w:pStyle w:val="Listenabsatz"/>
         <w:numPr>
           <w:ilvl w:val="0"/>
           <w:numId w:val="4"/>
@@ -1770,6 +1788,7 @@
       <w:r>
         <w:t xml:space="preserve"> </w:t>
       </w:r>
+      <w:proofErr w:type="spellStart"/>
       <w:r>
         <w:rPr>
           <w:rFonts w:ascii="Consolas" w:hAnsi="Consolas"/>
@@ -1777,13 +1796,14 @@
         </w:rPr>
         <w:t>int</w:t>
       </w:r>
+      <w:proofErr w:type="spellEnd"/>
       <w:r>
         <w:t xml:space="preserve"> </w:t>
       </w:r>
     </w:p>
     <w:p>
       <w:pPr>
-        <w:pStyle w:val="ListParagraph"/>
+        <w:pStyle w:val="Listenabsatz"/>
         <w:numPr>
           <w:ilvl w:val="1"/>
           <w:numId w:val="4"/>
@@ -1803,7 +1823,7 @@
     </w:p>
     <w:p>
       <w:pPr>
-        <w:pStyle w:val="ListParagraph"/>
+        <w:pStyle w:val="Listenabsatz"/>
         <w:numPr>
           <w:ilvl w:val="1"/>
           <w:numId w:val="4"/>
@@ -1859,7 +1879,7 @@
     </w:p>
     <w:p>
       <w:pPr>
-        <w:pStyle w:val="Heading4"/>
+        <w:pStyle w:val="berschrift4"/>
         <w:tabs>
           <w:tab w:val="center" w:pos="5217"/>
         </w:tabs>
@@ -1871,7 +1891,7 @@
     </w:p>
     <w:p>
       <w:pPr>
-        <w:pStyle w:val="Heading5"/>
+        <w:pStyle w:val="berschrift5"/>
         <w:jc w:val="both"/>
         <w:rPr>
           <w:rFonts w:ascii="Consolas" w:hAnsi="Consolas"/>
@@ -1948,7 +1968,7 @@
     </w:p>
     <w:p>
       <w:pPr>
-        <w:pStyle w:val="ListParagraph"/>
+        <w:pStyle w:val="Listenabsatz"/>
         <w:numPr>
           <w:ilvl w:val="0"/>
           <w:numId w:val="17"/>
@@ -2045,7 +2065,7 @@
     </w:p>
     <w:p>
       <w:pPr>
-        <w:pStyle w:val="ListParagraph"/>
+        <w:pStyle w:val="Listenabsatz"/>
         <w:numPr>
           <w:ilvl w:val="0"/>
           <w:numId w:val="17"/>
@@ -2145,7 +2165,7 @@
     </w:p>
     <w:p>
       <w:pPr>
-        <w:pStyle w:val="Heading4"/>
+        <w:pStyle w:val="berschrift4"/>
         <w:jc w:val="both"/>
       </w:pPr>
       <w:r>
@@ -2216,6 +2236,8 @@
           <w:lang w:val="bg-BG"/>
         </w:rPr>
       </w:pPr>
+      <w:proofErr w:type="spellStart"/>
+      <w:proofErr w:type="gramStart"/>
       <w:r>
         <w:rPr>
           <w:rFonts w:ascii="Consolas" w:hAnsi="Consolas" w:cs="Consolas"/>
@@ -2225,6 +2247,8 @@
         </w:rPr>
         <w:t>int</w:t>
       </w:r>
+      <w:proofErr w:type="spellEnd"/>
+      <w:proofErr w:type="gramEnd"/>
       <w:r>
         <w:rPr>
           <w:rFonts w:ascii="Consolas" w:hAnsi="Consolas" w:cs="Consolas"/>
@@ -2250,7 +2274,7 @@
     </w:p>
     <w:p>
       <w:pPr>
-        <w:pStyle w:val="Heading3"/>
+        <w:pStyle w:val="berschrift3"/>
         <w:jc w:val="both"/>
       </w:pPr>
       <w:r>
@@ -2285,7 +2309,7 @@
     </w:p>
     <w:p>
       <w:pPr>
-        <w:pStyle w:val="Heading4"/>
+        <w:pStyle w:val="berschrift4"/>
         <w:jc w:val="both"/>
         <w:rPr>
           <w:lang w:val="bg-BG"/>
@@ -2297,7 +2321,7 @@
     </w:p>
     <w:p>
       <w:pPr>
-        <w:pStyle w:val="ListParagraph"/>
+        <w:pStyle w:val="Listenabsatz"/>
         <w:numPr>
           <w:ilvl w:val="0"/>
           <w:numId w:val="4"/>
@@ -2328,7 +2352,7 @@
     </w:p>
     <w:p>
       <w:pPr>
-        <w:pStyle w:val="ListParagraph"/>
+        <w:pStyle w:val="Listenabsatz"/>
         <w:numPr>
           <w:ilvl w:val="1"/>
           <w:numId w:val="4"/>
@@ -2354,7 +2378,7 @@
     </w:p>
     <w:p>
       <w:pPr>
-        <w:pStyle w:val="ListParagraph"/>
+        <w:pStyle w:val="Listenabsatz"/>
         <w:numPr>
           <w:ilvl w:val="1"/>
           <w:numId w:val="4"/>
@@ -2407,7 +2431,7 @@
     </w:p>
     <w:p>
       <w:pPr>
-        <w:pStyle w:val="ListParagraph"/>
+        <w:pStyle w:val="Listenabsatz"/>
         <w:spacing w:before="0" w:after="0"/>
         <w:ind w:left="1440"/>
         <w:jc w:val="both"/>
@@ -2437,7 +2461,7 @@
     </w:p>
     <w:p>
       <w:pPr>
-        <w:pStyle w:val="ListParagraph"/>
+        <w:pStyle w:val="Listenabsatz"/>
         <w:numPr>
           <w:ilvl w:val="0"/>
           <w:numId w:val="4"/>
@@ -2445,6 +2469,7 @@
         <w:spacing w:before="0" w:after="0"/>
         <w:jc w:val="both"/>
       </w:pPr>
+      <w:proofErr w:type="spellStart"/>
       <w:r>
         <w:rPr>
           <w:rFonts w:ascii="Consolas" w:hAnsi="Consolas"/>
@@ -2452,12 +2477,14 @@
         </w:rPr>
         <w:t>EnergyRequired</w:t>
       </w:r>
+      <w:proofErr w:type="spellEnd"/>
       <w:r>
         <w:t xml:space="preserve"> -</w:t>
       </w:r>
       <w:r>
         <w:t xml:space="preserve"> </w:t>
       </w:r>
+      <w:proofErr w:type="spellStart"/>
       <w:r>
         <w:rPr>
           <w:rFonts w:ascii="Consolas" w:hAnsi="Consolas"/>
@@ -2465,10 +2492,11 @@
         </w:rPr>
         <w:t>int</w:t>
       </w:r>
-    </w:p>
-    <w:p>
-      <w:pPr>
-        <w:pStyle w:val="ListParagraph"/>
+      <w:proofErr w:type="spellEnd"/>
+    </w:p>
+    <w:p>
+      <w:pPr>
+        <w:pStyle w:val="Listenabsatz"/>
         <w:numPr>
           <w:ilvl w:val="1"/>
           <w:numId w:val="4"/>
@@ -2488,7 +2516,7 @@
     </w:p>
     <w:p>
       <w:pPr>
-        <w:pStyle w:val="ListParagraph"/>
+        <w:pStyle w:val="Listenabsatz"/>
         <w:numPr>
           <w:ilvl w:val="1"/>
           <w:numId w:val="4"/>
@@ -2505,6 +2533,7 @@
         </w:rPr>
         <w:t xml:space="preserve">If the </w:t>
       </w:r>
+      <w:proofErr w:type="spellStart"/>
       <w:r>
         <w:rPr>
           <w:b/>
@@ -2512,6 +2541,7 @@
         </w:rPr>
         <w:t>energyRequired</w:t>
       </w:r>
+      <w:proofErr w:type="spellEnd"/>
       <w:r>
         <w:rPr>
           <w:bCs/>
@@ -2541,7 +2571,7 @@
     </w:p>
     <w:p>
       <w:pPr>
-        <w:pStyle w:val="Heading4"/>
+        <w:pStyle w:val="berschrift4"/>
         <w:tabs>
           <w:tab w:val="center" w:pos="5217"/>
         </w:tabs>
@@ -2553,7 +2583,7 @@
     </w:p>
     <w:p>
       <w:pPr>
-        <w:pStyle w:val="Heading5"/>
+        <w:pStyle w:val="berschrift5"/>
         <w:jc w:val="both"/>
         <w:rPr>
           <w:rFonts w:ascii="Consolas" w:hAnsi="Consolas"/>
@@ -2611,7 +2641,7 @@
     </w:p>
     <w:p>
       <w:pPr>
-        <w:pStyle w:val="ListParagraph"/>
+        <w:pStyle w:val="Listenabsatz"/>
         <w:numPr>
           <w:ilvl w:val="0"/>
           <w:numId w:val="17"/>
@@ -2653,7 +2683,7 @@
     </w:p>
     <w:p>
       <w:pPr>
-        <w:pStyle w:val="Heading5"/>
+        <w:pStyle w:val="berschrift5"/>
         <w:jc w:val="both"/>
         <w:rPr>
           <w:rFonts w:ascii="Consolas" w:hAnsi="Consolas"/>
@@ -2725,7 +2755,7 @@
     </w:p>
     <w:p>
       <w:pPr>
-        <w:pStyle w:val="Heading4"/>
+        <w:pStyle w:val="berschrift4"/>
         <w:jc w:val="both"/>
       </w:pPr>
       <w:r>
@@ -2785,6 +2815,7 @@
           <w:noProof/>
         </w:rPr>
       </w:pPr>
+      <w:proofErr w:type="gramStart"/>
       <w:r>
         <w:rPr>
           <w:rFonts w:ascii="Consolas" w:hAnsi="Consolas" w:cs="Consolas"/>
@@ -2794,6 +2825,7 @@
         </w:rPr>
         <w:t>string</w:t>
       </w:r>
+      <w:proofErr w:type="gramEnd"/>
       <w:r>
         <w:rPr>
           <w:rFonts w:ascii="Consolas" w:hAnsi="Consolas" w:cs="Consolas"/>
@@ -2813,6 +2845,7 @@
         </w:rPr>
         <w:t xml:space="preserve">name, </w:t>
       </w:r>
+      <w:proofErr w:type="spellStart"/>
       <w:r>
         <w:rPr>
           <w:rFonts w:ascii="Consolas" w:hAnsi="Consolas" w:cs="Consolas"/>
@@ -2822,6 +2855,7 @@
         </w:rPr>
         <w:t>int</w:t>
       </w:r>
+      <w:proofErr w:type="spellEnd"/>
       <w:r>
         <w:rPr>
           <w:rFonts w:ascii="Consolas" w:hAnsi="Consolas" w:cs="Consolas"/>
@@ -2832,6 +2866,7 @@
         </w:rPr>
         <w:t xml:space="preserve"> </w:t>
       </w:r>
+      <w:proofErr w:type="spellStart"/>
       <w:r>
         <w:rPr>
           <w:rFonts w:ascii="Consolas" w:hAnsi="Consolas" w:cs="Consolas"/>
@@ -2841,10 +2876,11 @@
         </w:rPr>
         <w:t>energyRequired</w:t>
       </w:r>
-    </w:p>
-    <w:p>
-      <w:pPr>
-        <w:pStyle w:val="Heading3"/>
+      <w:proofErr w:type="spellEnd"/>
+    </w:p>
+    <w:p>
+      <w:pPr>
+        <w:pStyle w:val="berschrift3"/>
         <w:jc w:val="both"/>
       </w:pPr>
       <w:r>
@@ -2892,7 +2928,7 @@
     </w:p>
     <w:p>
       <w:pPr>
-        <w:pStyle w:val="Heading4"/>
+        <w:pStyle w:val="berschrift4"/>
         <w:tabs>
           <w:tab w:val="center" w:pos="5217"/>
         </w:tabs>
@@ -3024,7 +3060,7 @@
     </w:p>
     <w:p>
       <w:pPr>
-        <w:pStyle w:val="ListParagraph"/>
+        <w:pStyle w:val="Listenabsatz"/>
         <w:numPr>
           <w:ilvl w:val="0"/>
           <w:numId w:val="17"/>
@@ -3044,7 +3080,7 @@
     </w:p>
     <w:p>
       <w:pPr>
-        <w:pStyle w:val="ListParagraph"/>
+        <w:pStyle w:val="Listenabsatz"/>
         <w:numPr>
           <w:ilvl w:val="0"/>
           <w:numId w:val="17"/>
@@ -3068,12 +3104,30 @@
         </w:rPr>
         <w:t xml:space="preserve">present is getting crafted, so call the </w:t>
       </w:r>
-      <w:r>
-        <w:rPr>
-          <w:rFonts w:ascii="Consolas" w:hAnsi="Consolas"/>
-          <w:b/>
-        </w:rPr>
-        <w:t>GetCrafted()</w:t>
+      <w:proofErr w:type="spellStart"/>
+      <w:proofErr w:type="gramStart"/>
+      <w:r>
+        <w:rPr>
+          <w:rFonts w:ascii="Consolas" w:hAnsi="Consolas"/>
+          <w:b/>
+        </w:rPr>
+        <w:t>GetCrafted</w:t>
+      </w:r>
+      <w:proofErr w:type="spellEnd"/>
+      <w:r>
+        <w:rPr>
+          <w:rFonts w:ascii="Consolas" w:hAnsi="Consolas"/>
+          <w:b/>
+        </w:rPr>
+        <w:t>(</w:t>
+      </w:r>
+      <w:proofErr w:type="gramEnd"/>
+      <w:r>
+        <w:rPr>
+          <w:rFonts w:ascii="Consolas" w:hAnsi="Consolas"/>
+          <w:b/>
+        </w:rPr>
+        <w:t>)</w:t>
       </w:r>
       <w:r>
         <w:rPr>
@@ -3092,7 +3146,7 @@
     </w:p>
     <w:p>
       <w:pPr>
-        <w:pStyle w:val="ListParagraph"/>
+        <w:pStyle w:val="Listenabsatz"/>
         <w:numPr>
           <w:ilvl w:val="0"/>
           <w:numId w:val="17"/>
@@ -3183,7 +3237,7 @@
     </w:p>
     <w:p>
       <w:pPr>
-        <w:pStyle w:val="ListParagraph"/>
+        <w:pStyle w:val="Listenabsatz"/>
         <w:numPr>
           <w:ilvl w:val="0"/>
           <w:numId w:val="17"/>
@@ -3331,7 +3385,7 @@
     </w:p>
     <w:p>
       <w:pPr>
-        <w:pStyle w:val="Heading4"/>
+        <w:pStyle w:val="berschrift4"/>
         <w:jc w:val="both"/>
       </w:pPr>
       <w:r>
@@ -3392,7 +3446,7 @@
     </w:p>
     <w:p>
       <w:pPr>
-        <w:pStyle w:val="Heading3"/>
+        <w:pStyle w:val="berschrift3"/>
         <w:jc w:val="both"/>
         <w:rPr>
           <w:noProof/>
@@ -3418,7 +3472,7 @@
     </w:p>
     <w:p>
       <w:pPr>
-        <w:pStyle w:val="Heading4"/>
+        <w:pStyle w:val="berschrift4"/>
         <w:jc w:val="both"/>
         <w:rPr>
           <w:lang w:val="bg-BG"/>
@@ -3430,7 +3484,7 @@
     </w:p>
     <w:p>
       <w:pPr>
-        <w:pStyle w:val="ListParagraph"/>
+        <w:pStyle w:val="Listenabsatz"/>
         <w:numPr>
           <w:ilvl w:val="0"/>
           <w:numId w:val="4"/>
@@ -3486,7 +3540,7 @@
     </w:p>
     <w:p>
       <w:pPr>
-        <w:pStyle w:val="Heading4"/>
+        <w:pStyle w:val="berschrift4"/>
         <w:tabs>
           <w:tab w:val="center" w:pos="5217"/>
         </w:tabs>
@@ -3499,7 +3553,7 @@
     </w:p>
     <w:p>
       <w:pPr>
-        <w:pStyle w:val="Heading5"/>
+        <w:pStyle w:val="berschrift5"/>
         <w:jc w:val="both"/>
         <w:rPr>
           <w:rFonts w:ascii="Consolas" w:hAnsi="Consolas"/>
@@ -3557,7 +3611,7 @@
     </w:p>
     <w:p>
       <w:pPr>
-        <w:pStyle w:val="ListParagraph"/>
+        <w:pStyle w:val="Listenabsatz"/>
         <w:numPr>
           <w:ilvl w:val="0"/>
           <w:numId w:val="11"/>
@@ -3597,7 +3651,7 @@
     </w:p>
     <w:p>
       <w:pPr>
-        <w:pStyle w:val="ListParagraph"/>
+        <w:pStyle w:val="Listenabsatz"/>
         <w:numPr>
           <w:ilvl w:val="0"/>
           <w:numId w:val="11"/>
@@ -3735,7 +3789,7 @@
     </w:p>
     <w:p>
       <w:pPr>
-        <w:pStyle w:val="ListParagraph"/>
+        <w:pStyle w:val="Listenabsatz"/>
         <w:numPr>
           <w:ilvl w:val="0"/>
           <w:numId w:val="12"/>
@@ -3979,7 +4033,7 @@
     </w:p>
     <w:p>
       <w:pPr>
-        <w:pStyle w:val="ListParagraph"/>
+        <w:pStyle w:val="Listenabsatz"/>
         <w:numPr>
           <w:ilvl w:val="0"/>
           <w:numId w:val="12"/>
@@ -4064,7 +4118,7 @@
     </w:p>
     <w:p>
       <w:pPr>
-        <w:pStyle w:val="Heading3"/>
+        <w:pStyle w:val="berschrift3"/>
         <w:jc w:val="both"/>
         <w:rPr>
           <w:noProof/>
@@ -4084,7 +4138,7 @@
     </w:p>
     <w:p>
       <w:pPr>
-        <w:pStyle w:val="Heading4"/>
+        <w:pStyle w:val="berschrift4"/>
         <w:jc w:val="both"/>
         <w:rPr>
           <w:lang w:val="bg-BG"/>
@@ -4096,7 +4150,7 @@
     </w:p>
     <w:p>
       <w:pPr>
-        <w:pStyle w:val="ListParagraph"/>
+        <w:pStyle w:val="Listenabsatz"/>
         <w:numPr>
           <w:ilvl w:val="0"/>
           <w:numId w:val="4"/>
@@ -4140,7 +4194,7 @@
     </w:p>
     <w:p>
       <w:pPr>
-        <w:pStyle w:val="Heading4"/>
+        <w:pStyle w:val="berschrift4"/>
         <w:tabs>
           <w:tab w:val="center" w:pos="5217"/>
         </w:tabs>
@@ -4152,7 +4206,7 @@
     </w:p>
     <w:p>
       <w:pPr>
-        <w:pStyle w:val="Heading5"/>
+        <w:pStyle w:val="berschrift5"/>
         <w:jc w:val="both"/>
         <w:rPr>
           <w:rFonts w:ascii="Consolas" w:hAnsi="Consolas"/>
@@ -4210,7 +4264,7 @@
     </w:p>
     <w:p>
       <w:pPr>
-        <w:pStyle w:val="ListParagraph"/>
+        <w:pStyle w:val="Listenabsatz"/>
         <w:numPr>
           <w:ilvl w:val="0"/>
           <w:numId w:val="11"/>
@@ -4247,7 +4301,7 @@
     </w:p>
     <w:p>
       <w:pPr>
-        <w:pStyle w:val="ListParagraph"/>
+        <w:pStyle w:val="Listenabsatz"/>
         <w:numPr>
           <w:ilvl w:val="0"/>
           <w:numId w:val="11"/>
@@ -4403,7 +4457,7 @@
     </w:p>
     <w:p>
       <w:pPr>
-        <w:pStyle w:val="ListParagraph"/>
+        <w:pStyle w:val="Listenabsatz"/>
         <w:numPr>
           <w:ilvl w:val="0"/>
           <w:numId w:val="12"/>
@@ -4595,7 +4649,7 @@
     </w:p>
     <w:p>
       <w:pPr>
-        <w:pStyle w:val="ListParagraph"/>
+        <w:pStyle w:val="Listenabsatz"/>
         <w:numPr>
           <w:ilvl w:val="0"/>
           <w:numId w:val="12"/>
@@ -4665,7 +4719,7 @@
     </w:p>
     <w:p>
       <w:pPr>
-        <w:pStyle w:val="Heading2"/>
+        <w:pStyle w:val="berschrift2"/>
         <w:numPr>
           <w:ilvl w:val="0"/>
           <w:numId w:val="0"/>
@@ -4679,7 +4733,7 @@
     </w:p>
     <w:p>
       <w:pPr>
-        <w:pStyle w:val="Heading3"/>
+        <w:pStyle w:val="berschrift3"/>
         <w:jc w:val="both"/>
       </w:pPr>
       <w:r>
@@ -4807,7 +4861,7 @@
     </w:p>
     <w:p>
       <w:pPr>
-        <w:pStyle w:val="Heading3"/>
+        <w:pStyle w:val="berschrift3"/>
         <w:jc w:val="both"/>
       </w:pPr>
       <w:r>
@@ -4821,7 +4875,7 @@
     </w:p>
     <w:p>
       <w:pPr>
-        <w:pStyle w:val="ListParagraph"/>
+        <w:pStyle w:val="Listenabsatz"/>
         <w:numPr>
           <w:ilvl w:val="0"/>
           <w:numId w:val="4"/>
@@ -4842,6 +4896,7 @@
         </w:rPr>
         <w:t xml:space="preserve"> - </w:t>
       </w:r>
+      <w:proofErr w:type="spellStart"/>
       <w:r>
         <w:rPr>
           <w:rFonts w:ascii="Consolas" w:hAnsi="Consolas"/>
@@ -4856,13 +4911,14 @@
         </w:rPr>
         <w:t>Repository</w:t>
       </w:r>
+      <w:proofErr w:type="spellEnd"/>
       <w:r>
         <w:t xml:space="preserve"> </w:t>
       </w:r>
     </w:p>
     <w:p>
       <w:pPr>
-        <w:pStyle w:val="ListParagraph"/>
+        <w:pStyle w:val="Listenabsatz"/>
         <w:numPr>
           <w:ilvl w:val="0"/>
           <w:numId w:val="4"/>
@@ -4883,6 +4939,7 @@
         </w:rPr>
         <w:t xml:space="preserve"> - </w:t>
       </w:r>
+      <w:proofErr w:type="spellStart"/>
       <w:r>
         <w:rPr>
           <w:rFonts w:ascii="Consolas" w:hAnsi="Consolas"/>
@@ -4890,13 +4947,14 @@
         </w:rPr>
         <w:t>PresentRepository</w:t>
       </w:r>
+      <w:proofErr w:type="spellEnd"/>
       <w:r>
         <w:t xml:space="preserve"> </w:t>
       </w:r>
     </w:p>
     <w:p>
       <w:pPr>
-        <w:pStyle w:val="Heading3"/>
+        <w:pStyle w:val="berschrift3"/>
         <w:jc w:val="both"/>
       </w:pPr>
       <w:r>
@@ -4968,7 +5026,7 @@
     </w:p>
     <w:p>
       <w:pPr>
-        <w:pStyle w:val="Heading4"/>
+        <w:pStyle w:val="berschrift4"/>
         <w:jc w:val="both"/>
       </w:pPr>
       <w:r>
@@ -4989,7 +5047,7 @@
     </w:p>
     <w:p>
       <w:pPr>
-        <w:pStyle w:val="Heading5"/>
+        <w:pStyle w:val="berschrift5"/>
         <w:jc w:val="both"/>
       </w:pPr>
       <w:r>
@@ -4998,7 +5056,7 @@
     </w:p>
     <w:p>
       <w:pPr>
-        <w:pStyle w:val="ListParagraph"/>
+        <w:pStyle w:val="Listenabsatz"/>
         <w:numPr>
           <w:ilvl w:val="0"/>
           <w:numId w:val="8"/>
@@ -5064,7 +5122,7 @@
     </w:p>
     <w:p>
       <w:pPr>
-        <w:pStyle w:val="ListParagraph"/>
+        <w:pStyle w:val="Listenabsatz"/>
         <w:numPr>
           <w:ilvl w:val="0"/>
           <w:numId w:val="8"/>
@@ -5130,7 +5188,7 @@
     </w:p>
     <w:p>
       <w:pPr>
-        <w:pStyle w:val="Heading5"/>
+        <w:pStyle w:val="berschrift5"/>
         <w:jc w:val="both"/>
       </w:pPr>
       <w:r>
@@ -5176,6 +5234,7 @@
       <w:r>
         <w:t xml:space="preserve"> types are: "</w:t>
       </w:r>
+      <w:proofErr w:type="spellStart"/>
       <w:r>
         <w:rPr>
           <w:rFonts w:ascii="Consolas" w:hAnsi="Consolas"/>
@@ -5183,9 +5242,11 @@
         </w:rPr>
         <w:t>HappyDwarf</w:t>
       </w:r>
+      <w:proofErr w:type="spellEnd"/>
       <w:r>
         <w:t>" and "</w:t>
       </w:r>
+      <w:proofErr w:type="spellStart"/>
       <w:r>
         <w:rPr>
           <w:rFonts w:ascii="Consolas" w:hAnsi="Consolas"/>
@@ -5193,6 +5254,7 @@
         </w:rPr>
         <w:t>SleepyDwarf</w:t>
       </w:r>
+      <w:proofErr w:type="spellEnd"/>
       <w:r>
         <w:t>".</w:t>
       </w:r>
@@ -5259,7 +5321,7 @@
     </w:p>
     <w:p>
       <w:pPr>
-        <w:pStyle w:val="ListParagraph"/>
+        <w:pStyle w:val="Listenabsatz"/>
         <w:numPr>
           <w:ilvl w:val="0"/>
           <w:numId w:val="7"/>
@@ -5374,7 +5436,7 @@
     </w:p>
     <w:p>
       <w:pPr>
-        <w:pStyle w:val="ListParagraph"/>
+        <w:pStyle w:val="Listenabsatz"/>
         <w:numPr>
           <w:ilvl w:val="0"/>
           <w:numId w:val="7"/>
@@ -5389,6 +5451,7 @@
         </w:rPr>
         <w:t>"Successfully added {</w:t>
       </w:r>
+      <w:proofErr w:type="spellStart"/>
       <w:r>
         <w:rPr>
           <w:rFonts w:ascii="Consolas" w:hAnsi="Consolas"/>
@@ -5397,6 +5460,7 @@
         </w:rPr>
         <w:t>dwarfType</w:t>
       </w:r>
+      <w:proofErr w:type="spellEnd"/>
       <w:r>
         <w:rPr>
           <w:rFonts w:ascii="Consolas" w:hAnsi="Consolas"/>
@@ -5411,14 +5475,32 @@
           <w:b/>
           <w:bCs/>
         </w:rPr>
-        <w:t xml:space="preserve"> named {dwarfName}</w:t>
-      </w:r>
+        <w:t xml:space="preserve"> named {</w:t>
+      </w:r>
+      <w:proofErr w:type="spellStart"/>
       <w:r>
         <w:rPr>
           <w:rFonts w:ascii="Consolas" w:hAnsi="Consolas"/>
           <w:b/>
           <w:bCs/>
         </w:rPr>
+        <w:t>dwarfName</w:t>
+      </w:r>
+      <w:proofErr w:type="spellEnd"/>
+      <w:r>
+        <w:rPr>
+          <w:rFonts w:ascii="Consolas" w:hAnsi="Consolas"/>
+          <w:b/>
+          <w:bCs/>
+        </w:rPr>
+        <w:t>}</w:t>
+      </w:r>
+      <w:r>
+        <w:rPr>
+          <w:rFonts w:ascii="Consolas" w:hAnsi="Consolas"/>
+          <w:b/>
+          <w:bCs/>
+        </w:rPr>
         <w:t>.</w:t>
       </w:r>
       <w:r>
@@ -5432,7 +5514,7 @@
     </w:p>
     <w:p>
       <w:pPr>
-        <w:pStyle w:val="Heading4"/>
+        <w:pStyle w:val="berschrift4"/>
         <w:jc w:val="both"/>
       </w:pPr>
       <w:r>
@@ -5453,7 +5535,7 @@
     </w:p>
     <w:p>
       <w:pPr>
-        <w:pStyle w:val="Heading5"/>
+        <w:pStyle w:val="berschrift5"/>
         <w:jc w:val="both"/>
       </w:pPr>
       <w:r>
@@ -5462,7 +5544,7 @@
     </w:p>
     <w:p>
       <w:pPr>
-        <w:pStyle w:val="ListParagraph"/>
+        <w:pStyle w:val="Listenabsatz"/>
         <w:numPr>
           <w:ilvl w:val="0"/>
           <w:numId w:val="8"/>
@@ -5475,6 +5557,7 @@
           <w:bCs/>
         </w:rPr>
       </w:pPr>
+      <w:proofErr w:type="spellStart"/>
       <w:r>
         <w:rPr>
           <w:rFonts w:ascii="Consolas" w:hAnsi="Consolas"/>
@@ -5482,6 +5565,7 @@
         </w:rPr>
         <w:t>dwarfName</w:t>
       </w:r>
+      <w:proofErr w:type="spellEnd"/>
       <w:r>
         <w:rPr>
           <w:rFonts w:cstheme="minorHAnsi"/>
@@ -5510,7 +5594,7 @@
     </w:p>
     <w:p>
       <w:pPr>
-        <w:pStyle w:val="ListParagraph"/>
+        <w:pStyle w:val="Listenabsatz"/>
         <w:numPr>
           <w:ilvl w:val="0"/>
           <w:numId w:val="8"/>
@@ -5539,6 +5623,7 @@
         </w:rPr>
         <w:t xml:space="preserve"> - </w:t>
       </w:r>
+      <w:proofErr w:type="spellStart"/>
       <w:r>
         <w:rPr>
           <w:rFonts w:ascii="Consolas" w:hAnsi="Consolas"/>
@@ -5547,10 +5632,11 @@
         </w:rPr>
         <w:t>int</w:t>
       </w:r>
-    </w:p>
-    <w:p>
-      <w:pPr>
-        <w:pStyle w:val="Heading5"/>
+      <w:proofErr w:type="spellEnd"/>
+    </w:p>
+    <w:p>
+      <w:pPr>
+        <w:pStyle w:val="berschrift5"/>
         <w:jc w:val="both"/>
       </w:pPr>
       <w:r>
@@ -5602,7 +5688,23 @@
           <w:rFonts w:ascii="Consolas" w:hAnsi="Consolas"/>
           <w:b/>
         </w:rPr>
-        <w:t>"The dwarf you want to add an instrument to doesn't exist!"</w:t>
+        <w:t xml:space="preserve">"The dwarf you want to add an instrument to </w:t>
+      </w:r>
+      <w:proofErr w:type="gramStart"/>
+      <w:r>
+        <w:rPr>
+          <w:rFonts w:ascii="Consolas" w:hAnsi="Consolas"/>
+          <w:b/>
+        </w:rPr>
+        <w:t>doesn't</w:t>
+      </w:r>
+      <w:proofErr w:type="gramEnd"/>
+      <w:r>
+        <w:rPr>
+          <w:rFonts w:ascii="Consolas" w:hAnsi="Consolas"/>
+          <w:b/>
+        </w:rPr>
+        <w:t xml:space="preserve"> exist!"</w:t>
       </w:r>
     </w:p>
     <w:p>
@@ -5635,12 +5737,44 @@
           <w:rFonts w:ascii="Consolas" w:hAnsi="Consolas"/>
           <w:b/>
         </w:rPr>
-        <w:t>"Successfully added instrument with power {instrumentPower} to dwarf {dwarfName}!"</w:t>
-      </w:r>
-    </w:p>
-    <w:p>
-      <w:pPr>
-        <w:pStyle w:val="Heading4"/>
+        <w:t>"Successfully added instrument with power {</w:t>
+      </w:r>
+      <w:proofErr w:type="spellStart"/>
+      <w:r>
+        <w:rPr>
+          <w:rFonts w:ascii="Consolas" w:hAnsi="Consolas"/>
+          <w:b/>
+        </w:rPr>
+        <w:t>instrumentPower</w:t>
+      </w:r>
+      <w:proofErr w:type="spellEnd"/>
+      <w:r>
+        <w:rPr>
+          <w:rFonts w:ascii="Consolas" w:hAnsi="Consolas"/>
+          <w:b/>
+        </w:rPr>
+        <w:t>} to dwarf {</w:t>
+      </w:r>
+      <w:proofErr w:type="spellStart"/>
+      <w:r>
+        <w:rPr>
+          <w:rFonts w:ascii="Consolas" w:hAnsi="Consolas"/>
+          <w:b/>
+        </w:rPr>
+        <w:t>dwarfName</w:t>
+      </w:r>
+      <w:proofErr w:type="spellEnd"/>
+      <w:r>
+        <w:rPr>
+          <w:rFonts w:ascii="Consolas" w:hAnsi="Consolas"/>
+          <w:b/>
+        </w:rPr>
+        <w:t>}!"</w:t>
+      </w:r>
+    </w:p>
+    <w:p>
+      <w:pPr>
+        <w:pStyle w:val="berschrift4"/>
         <w:jc w:val="both"/>
       </w:pPr>
       <w:r>
@@ -5655,7 +5789,7 @@
     </w:p>
     <w:p>
       <w:pPr>
-        <w:pStyle w:val="Heading5"/>
+        <w:pStyle w:val="berschrift5"/>
         <w:jc w:val="both"/>
       </w:pPr>
       <w:r>
@@ -5664,7 +5798,7 @@
     </w:p>
     <w:p>
       <w:pPr>
-        <w:pStyle w:val="ListParagraph"/>
+        <w:pStyle w:val="Listenabsatz"/>
         <w:numPr>
           <w:ilvl w:val="0"/>
           <w:numId w:val="8"/>
@@ -5677,6 +5811,7 @@
           <w:bCs/>
         </w:rPr>
       </w:pPr>
+      <w:proofErr w:type="spellStart"/>
       <w:r>
         <w:rPr>
           <w:rFonts w:ascii="Consolas" w:hAnsi="Consolas"/>
@@ -5684,6 +5819,7 @@
         </w:rPr>
         <w:t>presentName</w:t>
       </w:r>
+      <w:proofErr w:type="spellEnd"/>
       <w:r>
         <w:rPr>
           <w:rFonts w:cstheme="minorHAnsi"/>
@@ -5712,7 +5848,7 @@
     </w:p>
     <w:p>
       <w:pPr>
-        <w:pStyle w:val="ListParagraph"/>
+        <w:pStyle w:val="Listenabsatz"/>
         <w:numPr>
           <w:ilvl w:val="0"/>
           <w:numId w:val="8"/>
@@ -5725,6 +5861,7 @@
           <w:bCs/>
         </w:rPr>
       </w:pPr>
+      <w:proofErr w:type="spellStart"/>
       <w:r>
         <w:rPr>
           <w:rFonts w:ascii="Consolas" w:hAnsi="Consolas"/>
@@ -5733,6 +5870,7 @@
         </w:rPr>
         <w:t>energyRequired</w:t>
       </w:r>
+      <w:proofErr w:type="spellEnd"/>
       <w:r>
         <w:rPr>
           <w:rFonts w:cstheme="minorHAnsi"/>
@@ -5741,6 +5879,7 @@
         </w:rPr>
         <w:t xml:space="preserve"> - </w:t>
       </w:r>
+      <w:proofErr w:type="spellStart"/>
       <w:r>
         <w:rPr>
           <w:rFonts w:ascii="Consolas" w:hAnsi="Consolas"/>
@@ -5749,10 +5888,11 @@
         </w:rPr>
         <w:t>int</w:t>
       </w:r>
-    </w:p>
-    <w:p>
-      <w:pPr>
-        <w:pStyle w:val="Heading5"/>
+      <w:proofErr w:type="spellEnd"/>
+    </w:p>
+    <w:p>
+      <w:pPr>
+        <w:pStyle w:val="berschrift5"/>
         <w:jc w:val="both"/>
       </w:pPr>
       <w:r>
@@ -5824,12 +5964,28 @@
           <w:rFonts w:ascii="Consolas" w:hAnsi="Consolas"/>
           <w:b/>
         </w:rPr>
-        <w:t>"Successfully added Present: {presentName}!"</w:t>
-      </w:r>
-    </w:p>
-    <w:p>
-      <w:pPr>
-        <w:pStyle w:val="Heading4"/>
+        <w:t>"Successfully added Present: {</w:t>
+      </w:r>
+      <w:proofErr w:type="spellStart"/>
+      <w:r>
+        <w:rPr>
+          <w:rFonts w:ascii="Consolas" w:hAnsi="Consolas"/>
+          <w:b/>
+        </w:rPr>
+        <w:t>presentName</w:t>
+      </w:r>
+      <w:proofErr w:type="spellEnd"/>
+      <w:r>
+        <w:rPr>
+          <w:rFonts w:ascii="Consolas" w:hAnsi="Consolas"/>
+          <w:b/>
+        </w:rPr>
+        <w:t>}!"</w:t>
+      </w:r>
+    </w:p>
+    <w:p>
+      <w:pPr>
+        <w:pStyle w:val="berschrift4"/>
         <w:jc w:val="both"/>
       </w:pPr>
       <w:r>
@@ -5844,7 +6000,7 @@
     </w:p>
     <w:p>
       <w:pPr>
-        <w:pStyle w:val="Heading5"/>
+        <w:pStyle w:val="berschrift5"/>
         <w:jc w:val="both"/>
       </w:pPr>
       <w:r>
@@ -5853,7 +6009,7 @@
     </w:p>
     <w:p>
       <w:pPr>
-        <w:pStyle w:val="ListParagraph"/>
+        <w:pStyle w:val="Listenabsatz"/>
         <w:numPr>
           <w:ilvl w:val="0"/>
           <w:numId w:val="8"/>
@@ -5889,7 +6045,7 @@
     </w:p>
     <w:p>
       <w:pPr>
-        <w:pStyle w:val="Heading5"/>
+        <w:pStyle w:val="berschrift5"/>
         <w:jc w:val="both"/>
       </w:pPr>
       <w:r>
@@ -5921,7 +6077,7 @@
     </w:p>
     <w:p>
       <w:pPr>
-        <w:pStyle w:val="ListParagraph"/>
+        <w:pStyle w:val="Listenabsatz"/>
         <w:numPr>
           <w:ilvl w:val="0"/>
           <w:numId w:val="20"/>
@@ -5948,7 +6104,7 @@
     </w:p>
     <w:p>
       <w:pPr>
-        <w:pStyle w:val="ListParagraph"/>
+        <w:pStyle w:val="Listenabsatz"/>
         <w:numPr>
           <w:ilvl w:val="0"/>
           <w:numId w:val="20"/>
@@ -5969,7 +6125,7 @@
     </w:p>
     <w:p>
       <w:pPr>
-        <w:pStyle w:val="ListParagraph"/>
+        <w:pStyle w:val="Listenabsatz"/>
         <w:numPr>
           <w:ilvl w:val="0"/>
           <w:numId w:val="20"/>
@@ -5999,7 +6155,7 @@
     </w:p>
     <w:p>
       <w:pPr>
-        <w:pStyle w:val="ListParagraph"/>
+        <w:pStyle w:val="Listenabsatz"/>
         <w:numPr>
           <w:ilvl w:val="0"/>
           <w:numId w:val="20"/>
@@ -6031,7 +6187,7 @@
     </w:p>
     <w:p>
       <w:pPr>
-        <w:pStyle w:val="ListParagraph"/>
+        <w:pStyle w:val="Listenabsatz"/>
         <w:rPr>
           <w:rFonts w:ascii="Consolas" w:hAnsi="Consolas"/>
         </w:rPr>
@@ -6046,7 +6202,7 @@
     </w:p>
     <w:p>
       <w:pPr>
-        <w:pStyle w:val="ListParagraph"/>
+        <w:pStyle w:val="Listenabsatz"/>
         <w:numPr>
           <w:ilvl w:val="0"/>
           <w:numId w:val="20"/>
@@ -6076,14 +6232,30 @@
           <w:rFonts w:ascii="Consolas" w:hAnsi="Consolas"/>
           <w:b/>
         </w:rPr>
-        <w:t>"Present {p</w:t>
-      </w:r>
-      <w:r>
-        <w:rPr>
-          <w:rFonts w:ascii="Consolas" w:hAnsi="Consolas"/>
-          <w:b/>
-        </w:rPr>
-        <w:t>resentName} is {done/not done}.</w:t>
+        <w:t>"Present {</w:t>
+      </w:r>
+      <w:proofErr w:type="spellStart"/>
+      <w:r>
+        <w:rPr>
+          <w:rFonts w:ascii="Consolas" w:hAnsi="Consolas"/>
+          <w:b/>
+        </w:rPr>
+        <w:t>p</w:t>
+      </w:r>
+      <w:r>
+        <w:rPr>
+          <w:rFonts w:ascii="Consolas" w:hAnsi="Consolas"/>
+          <w:b/>
+        </w:rPr>
+        <w:t>resentName</w:t>
+      </w:r>
+      <w:proofErr w:type="spellEnd"/>
+      <w:r>
+        <w:rPr>
+          <w:rFonts w:ascii="Consolas" w:hAnsi="Consolas"/>
+          <w:b/>
+        </w:rPr>
+        <w:t>} is {done/not done}.</w:t>
       </w:r>
       <w:r>
         <w:rPr>
@@ -6151,7 +6323,7 @@
     </w:p>
     <w:p>
       <w:pPr>
-        <w:pStyle w:val="Heading4"/>
+        <w:pStyle w:val="berschrift4"/>
         <w:jc w:val="both"/>
       </w:pPr>
       <w:r>
@@ -6166,7 +6338,7 @@
     </w:p>
     <w:p>
       <w:pPr>
-        <w:pStyle w:val="Heading5"/>
+        <w:pStyle w:val="berschrift5"/>
         <w:jc w:val="both"/>
       </w:pPr>
       <w:r>
@@ -6221,7 +6393,25 @@
           <w:rFonts w:ascii="Consolas" w:hAnsi="Consolas"/>
           <w:b/>
         </w:rPr>
-        <w:t>"{countCraftedPresents} presents are done!"</w:t>
+        <w:t>"{</w:t>
+      </w:r>
+      <w:proofErr w:type="spellStart"/>
+      <w:proofErr w:type="gramStart"/>
+      <w:r>
+        <w:rPr>
+          <w:rFonts w:ascii="Consolas" w:hAnsi="Consolas"/>
+          <w:b/>
+        </w:rPr>
+        <w:t>countCraftedPresents</w:t>
+      </w:r>
+      <w:proofErr w:type="spellEnd"/>
+      <w:proofErr w:type="gramEnd"/>
+      <w:r>
+        <w:rPr>
+          <w:rFonts w:ascii="Consolas" w:hAnsi="Consolas"/>
+          <w:b/>
+        </w:rPr>
+        <w:t>} presents are done!"</w:t>
       </w:r>
     </w:p>
     <w:p>
@@ -6296,7 +6486,23 @@
           <w:rFonts w:ascii="Consolas" w:hAnsi="Consolas"/>
           <w:b/>
         </w:rPr>
-        <w:t xml:space="preserve"> {countInstruments} not broken left"</w:t>
+        <w:t xml:space="preserve"> {</w:t>
+      </w:r>
+      <w:proofErr w:type="spellStart"/>
+      <w:r>
+        <w:rPr>
+          <w:rFonts w:ascii="Consolas" w:hAnsi="Consolas"/>
+          <w:b/>
+        </w:rPr>
+        <w:t>countInstruments</w:t>
+      </w:r>
+      <w:proofErr w:type="spellEnd"/>
+      <w:r>
+        <w:rPr>
+          <w:rFonts w:ascii="Consolas" w:hAnsi="Consolas"/>
+          <w:b/>
+        </w:rPr>
+        <w:t>} not broken left"</w:t>
       </w:r>
     </w:p>
     <w:p>
@@ -6326,37 +6532,85 @@
           <w:rFonts w:ascii="Consolas" w:hAnsi="Consolas"/>
           <w:b/>
         </w:rPr>
-        <w:t>"Name: {dwarfNameN}"</w:t>
-      </w:r>
-    </w:p>
-    <w:p>
-      <w:pPr>
-        <w:rPr>
-          <w:rFonts w:ascii="Consolas" w:hAnsi="Consolas"/>
-          <w:b/>
-        </w:rPr>
-      </w:pPr>
-      <w:r>
-        <w:rPr>
-          <w:rFonts w:ascii="Consolas" w:hAnsi="Consolas"/>
-          <w:b/>
-        </w:rPr>
-        <w:t>"Energy: {dwarfEnergyN}"</w:t>
-      </w:r>
-    </w:p>
-    <w:p>
-      <w:pPr>
-        <w:rPr>
-          <w:rFonts w:ascii="Consolas" w:hAnsi="Consolas"/>
-          <w:b/>
-        </w:rPr>
-      </w:pPr>
-      <w:r>
-        <w:rPr>
-          <w:rFonts w:ascii="Consolas" w:hAnsi="Consolas"/>
-          <w:b/>
-        </w:rPr>
-        <w:t>"Instruments {countInstruments} not broken left"</w:t>
+        <w:t>"Name: {</w:t>
+      </w:r>
+      <w:proofErr w:type="spellStart"/>
+      <w:r>
+        <w:rPr>
+          <w:rFonts w:ascii="Consolas" w:hAnsi="Consolas"/>
+          <w:b/>
+        </w:rPr>
+        <w:t>dwarfNameN</w:t>
+      </w:r>
+      <w:proofErr w:type="spellEnd"/>
+      <w:r>
+        <w:rPr>
+          <w:rFonts w:ascii="Consolas" w:hAnsi="Consolas"/>
+          <w:b/>
+        </w:rPr>
+        <w:t>}"</w:t>
+      </w:r>
+    </w:p>
+    <w:p>
+      <w:pPr>
+        <w:rPr>
+          <w:rFonts w:ascii="Consolas" w:hAnsi="Consolas"/>
+          <w:b/>
+        </w:rPr>
+      </w:pPr>
+      <w:r>
+        <w:rPr>
+          <w:rFonts w:ascii="Consolas" w:hAnsi="Consolas"/>
+          <w:b/>
+        </w:rPr>
+        <w:t>"Energy: {</w:t>
+      </w:r>
+      <w:proofErr w:type="spellStart"/>
+      <w:r>
+        <w:rPr>
+          <w:rFonts w:ascii="Consolas" w:hAnsi="Consolas"/>
+          <w:b/>
+        </w:rPr>
+        <w:t>dwarfEnergyN</w:t>
+      </w:r>
+      <w:proofErr w:type="spellEnd"/>
+      <w:r>
+        <w:rPr>
+          <w:rFonts w:ascii="Consolas" w:hAnsi="Consolas"/>
+          <w:b/>
+        </w:rPr>
+        <w:t>}"</w:t>
+      </w:r>
+    </w:p>
+    <w:p>
+      <w:pPr>
+        <w:rPr>
+          <w:rFonts w:ascii="Consolas" w:hAnsi="Consolas"/>
+          <w:b/>
+        </w:rPr>
+      </w:pPr>
+      <w:r>
+        <w:rPr>
+          <w:rFonts w:ascii="Consolas" w:hAnsi="Consolas"/>
+          <w:b/>
+        </w:rPr>
+        <w:t>"Instruments {</w:t>
+      </w:r>
+      <w:proofErr w:type="spellStart"/>
+      <w:r>
+        <w:rPr>
+          <w:rFonts w:ascii="Consolas" w:hAnsi="Consolas"/>
+          <w:b/>
+        </w:rPr>
+        <w:t>countInstruments</w:t>
+      </w:r>
+      <w:proofErr w:type="spellEnd"/>
+      <w:r>
+        <w:rPr>
+          <w:rFonts w:ascii="Consolas" w:hAnsi="Consolas"/>
+          <w:b/>
+        </w:rPr>
+        <w:t>} not broken left"</w:t>
       </w:r>
     </w:p>
     <w:p>
@@ -6387,7 +6641,7 @@
     </w:p>
     <w:p>
       <w:pPr>
-        <w:pStyle w:val="Heading4"/>
+        <w:pStyle w:val="berschrift4"/>
         <w:jc w:val="both"/>
       </w:pPr>
       <w:r>
@@ -6396,7 +6650,7 @@
     </w:p>
     <w:p>
       <w:pPr>
-        <w:pStyle w:val="Heading5"/>
+        <w:pStyle w:val="berschrift5"/>
         <w:jc w:val="both"/>
       </w:pPr>
       <w:r>
@@ -6431,7 +6685,7 @@
     </w:p>
     <w:p>
       <w:pPr>
-        <w:pStyle w:val="Heading3"/>
+        <w:pStyle w:val="berschrift3"/>
         <w:jc w:val="both"/>
       </w:pPr>
       <w:r>
@@ -6457,7 +6711,7 @@
     </w:p>
     <w:p>
       <w:pPr>
-        <w:pStyle w:val="Heading4"/>
+        <w:pStyle w:val="berschrift4"/>
         <w:jc w:val="both"/>
         <w:rPr>
           <w:lang w:val="bg-BG"/>
@@ -6495,7 +6749,7 @@
     </w:p>
     <w:p>
       <w:pPr>
-        <w:pStyle w:val="ListParagraph"/>
+        <w:pStyle w:val="Listenabsatz"/>
         <w:numPr>
           <w:ilvl w:val="0"/>
           <w:numId w:val="19"/>
@@ -6532,7 +6786,7 @@
     </w:p>
     <w:p>
       <w:pPr>
-        <w:pStyle w:val="ListParagraph"/>
+        <w:pStyle w:val="Listenabsatz"/>
         <w:numPr>
           <w:ilvl w:val="0"/>
           <w:numId w:val="19"/>
@@ -6570,7 +6824,7 @@
     </w:p>
     <w:p>
       <w:pPr>
-        <w:pStyle w:val="ListParagraph"/>
+        <w:pStyle w:val="Listenabsatz"/>
         <w:numPr>
           <w:ilvl w:val="0"/>
           <w:numId w:val="19"/>
@@ -6631,7 +6885,7 @@
     </w:p>
     <w:p>
       <w:pPr>
-        <w:pStyle w:val="ListParagraph"/>
+        <w:pStyle w:val="Listenabsatz"/>
         <w:numPr>
           <w:ilvl w:val="0"/>
           <w:numId w:val="19"/>
@@ -6654,7 +6908,7 @@
     </w:p>
     <w:p>
       <w:pPr>
-        <w:pStyle w:val="ListParagraph"/>
+        <w:pStyle w:val="Listenabsatz"/>
         <w:numPr>
           <w:ilvl w:val="0"/>
           <w:numId w:val="19"/>
@@ -6675,7 +6929,7 @@
     </w:p>
     <w:p>
       <w:pPr>
-        <w:pStyle w:val="ListParagraph"/>
+        <w:pStyle w:val="Listenabsatz"/>
         <w:numPr>
           <w:ilvl w:val="0"/>
           <w:numId w:val="19"/>
@@ -6696,7 +6950,7 @@
     </w:p>
     <w:p>
       <w:pPr>
-        <w:pStyle w:val="Heading4"/>
+        <w:pStyle w:val="berschrift4"/>
         <w:jc w:val="both"/>
       </w:pPr>
       <w:r>
@@ -6729,7 +6983,7 @@
     </w:p>
     <w:p>
       <w:pPr>
-        <w:pStyle w:val="Heading4"/>
+        <w:pStyle w:val="berschrift4"/>
         <w:jc w:val="both"/>
       </w:pPr>
       <w:r>
@@ -6738,7 +6992,7 @@
     </w:p>
     <w:tbl>
       <w:tblPr>
-        <w:tblStyle w:val="TableGrid"/>
+        <w:tblStyle w:val="Tabellenraster"/>
         <w:tblW w:w="10440" w:type="dxa"/>
         <w:tblInd w:w="-5" w:type="dxa"/>
         <w:tblCellMar>
@@ -6793,16 +7047,62 @@
                 <w:szCs w:val="24"/>
               </w:rPr>
             </w:pPr>
-            <w:r>
-              <w:rPr>
-                <w:rFonts w:ascii="Consolas" w:hAnsi="Consolas"/>
-                <w:b/>
-                <w:bCs/>
-                <w:sz w:val="20"/>
-                <w:szCs w:val="24"/>
-              </w:rPr>
-              <w:t>AddDwarf SleepyDwarf SleepyHead</w:t>
-            </w:r>
+            <w:proofErr w:type="spellStart"/>
+            <w:r>
+              <w:rPr>
+                <w:rFonts w:ascii="Consolas" w:hAnsi="Consolas"/>
+                <w:b/>
+                <w:bCs/>
+                <w:sz w:val="20"/>
+                <w:szCs w:val="24"/>
+              </w:rPr>
+              <w:t>AddDwarf</w:t>
+            </w:r>
+            <w:proofErr w:type="spellEnd"/>
+            <w:r>
+              <w:rPr>
+                <w:rFonts w:ascii="Consolas" w:hAnsi="Consolas"/>
+                <w:b/>
+                <w:bCs/>
+                <w:sz w:val="20"/>
+                <w:szCs w:val="24"/>
+              </w:rPr>
+              <w:t xml:space="preserve"> </w:t>
+            </w:r>
+            <w:proofErr w:type="spellStart"/>
+            <w:r>
+              <w:rPr>
+                <w:rFonts w:ascii="Consolas" w:hAnsi="Consolas"/>
+                <w:b/>
+                <w:bCs/>
+                <w:sz w:val="20"/>
+                <w:szCs w:val="24"/>
+              </w:rPr>
+              <w:t>SleepyDwarf</w:t>
+            </w:r>
+            <w:proofErr w:type="spellEnd"/>
+            <w:r>
+              <w:rPr>
+                <w:rFonts w:ascii="Consolas" w:hAnsi="Consolas"/>
+                <w:b/>
+                <w:bCs/>
+                <w:sz w:val="20"/>
+                <w:szCs w:val="24"/>
+              </w:rPr>
+              <w:t xml:space="preserve"> </w:t>
+            </w:r>
+            <w:proofErr w:type="spellStart"/>
+            <w:r>
+              <w:rPr>
+                <w:rFonts w:ascii="Consolas" w:hAnsi="Consolas"/>
+                <w:b/>
+                <w:bCs/>
+                <w:sz w:val="20"/>
+                <w:szCs w:val="24"/>
+              </w:rPr>
+              <w:t>SleepyHead</w:t>
+            </w:r>
+            <w:proofErr w:type="spellEnd"/>
           </w:p>
           <w:p>
             <w:pPr>
@@ -6816,15 +7116,49 @@
                 <w:szCs w:val="24"/>
               </w:rPr>
             </w:pPr>
-            <w:r>
-              <w:rPr>
-                <w:rFonts w:ascii="Consolas" w:hAnsi="Consolas"/>
-                <w:b/>
-                <w:bCs/>
-                <w:sz w:val="20"/>
-                <w:szCs w:val="24"/>
-              </w:rPr>
-              <w:t>AddDwarf HappyDwarf Sunshine</w:t>
+            <w:proofErr w:type="spellStart"/>
+            <w:r>
+              <w:rPr>
+                <w:rFonts w:ascii="Consolas" w:hAnsi="Consolas"/>
+                <w:b/>
+                <w:bCs/>
+                <w:sz w:val="20"/>
+                <w:szCs w:val="24"/>
+              </w:rPr>
+              <w:t>AddDwarf</w:t>
+            </w:r>
+            <w:proofErr w:type="spellEnd"/>
+            <w:r>
+              <w:rPr>
+                <w:rFonts w:ascii="Consolas" w:hAnsi="Consolas"/>
+                <w:b/>
+                <w:bCs/>
+                <w:sz w:val="20"/>
+                <w:szCs w:val="24"/>
+              </w:rPr>
+              <w:t xml:space="preserve"> </w:t>
+            </w:r>
+            <w:proofErr w:type="spellStart"/>
+            <w:r>
+              <w:rPr>
+                <w:rFonts w:ascii="Consolas" w:hAnsi="Consolas"/>
+                <w:b/>
+                <w:bCs/>
+                <w:sz w:val="20"/>
+                <w:szCs w:val="24"/>
+              </w:rPr>
+              <w:t>HappyDwarf</w:t>
+            </w:r>
+            <w:proofErr w:type="spellEnd"/>
+            <w:r>
+              <w:rPr>
+                <w:rFonts w:ascii="Consolas" w:hAnsi="Consolas"/>
+                <w:b/>
+                <w:bCs/>
+                <w:sz w:val="20"/>
+                <w:szCs w:val="24"/>
+              </w:rPr>
+              <w:t xml:space="preserve"> Sunshine</w:t>
             </w:r>
           </w:p>
           <w:p>
@@ -6839,15 +7173,49 @@
                 <w:szCs w:val="24"/>
               </w:rPr>
             </w:pPr>
-            <w:r>
-              <w:rPr>
-                <w:rFonts w:ascii="Consolas" w:hAnsi="Consolas"/>
-                <w:b/>
-                <w:bCs/>
-                <w:sz w:val="20"/>
-                <w:szCs w:val="24"/>
-              </w:rPr>
-              <w:t>AddDwarf InvalidDwarf Sonny</w:t>
+            <w:proofErr w:type="spellStart"/>
+            <w:r>
+              <w:rPr>
+                <w:rFonts w:ascii="Consolas" w:hAnsi="Consolas"/>
+                <w:b/>
+                <w:bCs/>
+                <w:sz w:val="20"/>
+                <w:szCs w:val="24"/>
+              </w:rPr>
+              <w:t>AddDwarf</w:t>
+            </w:r>
+            <w:proofErr w:type="spellEnd"/>
+            <w:r>
+              <w:rPr>
+                <w:rFonts w:ascii="Consolas" w:hAnsi="Consolas"/>
+                <w:b/>
+                <w:bCs/>
+                <w:sz w:val="20"/>
+                <w:szCs w:val="24"/>
+              </w:rPr>
+              <w:t xml:space="preserve"> </w:t>
+            </w:r>
+            <w:proofErr w:type="spellStart"/>
+            <w:r>
+              <w:rPr>
+                <w:rFonts w:ascii="Consolas" w:hAnsi="Consolas"/>
+                <w:b/>
+                <w:bCs/>
+                <w:sz w:val="20"/>
+                <w:szCs w:val="24"/>
+              </w:rPr>
+              <w:t>InvalidDwarf</w:t>
+            </w:r>
+            <w:proofErr w:type="spellEnd"/>
+            <w:r>
+              <w:rPr>
+                <w:rFonts w:ascii="Consolas" w:hAnsi="Consolas"/>
+                <w:b/>
+                <w:bCs/>
+                <w:sz w:val="20"/>
+                <w:szCs w:val="24"/>
+              </w:rPr>
+              <w:t xml:space="preserve"> Sonny</w:t>
             </w:r>
           </w:p>
           <w:p>
@@ -6862,15 +7230,49 @@
                 <w:szCs w:val="24"/>
               </w:rPr>
             </w:pPr>
-            <w:r>
-              <w:rPr>
-                <w:rFonts w:ascii="Consolas" w:hAnsi="Consolas"/>
-                <w:b/>
-                <w:bCs/>
-                <w:sz w:val="20"/>
-                <w:szCs w:val="24"/>
-              </w:rPr>
-              <w:t xml:space="preserve">AddInstrumentToDwarf SleepyHead </w:t>
+            <w:proofErr w:type="spellStart"/>
+            <w:r>
+              <w:rPr>
+                <w:rFonts w:ascii="Consolas" w:hAnsi="Consolas"/>
+                <w:b/>
+                <w:bCs/>
+                <w:sz w:val="20"/>
+                <w:szCs w:val="24"/>
+              </w:rPr>
+              <w:t>AddInstrumentToDwarf</w:t>
+            </w:r>
+            <w:proofErr w:type="spellEnd"/>
+            <w:r>
+              <w:rPr>
+                <w:rFonts w:ascii="Consolas" w:hAnsi="Consolas"/>
+                <w:b/>
+                <w:bCs/>
+                <w:sz w:val="20"/>
+                <w:szCs w:val="24"/>
+              </w:rPr>
+              <w:t xml:space="preserve"> </w:t>
+            </w:r>
+            <w:proofErr w:type="spellStart"/>
+            <w:r>
+              <w:rPr>
+                <w:rFonts w:ascii="Consolas" w:hAnsi="Consolas"/>
+                <w:b/>
+                <w:bCs/>
+                <w:sz w:val="20"/>
+                <w:szCs w:val="24"/>
+              </w:rPr>
+              <w:t>SleepyHead</w:t>
+            </w:r>
+            <w:proofErr w:type="spellEnd"/>
+            <w:r>
+              <w:rPr>
+                <w:rFonts w:ascii="Consolas" w:hAnsi="Consolas"/>
+                <w:b/>
+                <w:bCs/>
+                <w:sz w:val="20"/>
+                <w:szCs w:val="24"/>
+              </w:rPr>
+              <w:t xml:space="preserve"> </w:t>
             </w:r>
             <w:r>
               <w:rPr>
@@ -6905,15 +7307,27 @@
                 <w:szCs w:val="24"/>
               </w:rPr>
             </w:pPr>
-            <w:r>
-              <w:rPr>
-                <w:rFonts w:ascii="Consolas" w:hAnsi="Consolas"/>
-                <w:b/>
-                <w:bCs/>
-                <w:sz w:val="20"/>
-                <w:szCs w:val="24"/>
-              </w:rPr>
-              <w:t xml:space="preserve">AddInstrumentToDwarf </w:t>
+            <w:proofErr w:type="spellStart"/>
+            <w:r>
+              <w:rPr>
+                <w:rFonts w:ascii="Consolas" w:hAnsi="Consolas"/>
+                <w:b/>
+                <w:bCs/>
+                <w:sz w:val="20"/>
+                <w:szCs w:val="24"/>
+              </w:rPr>
+              <w:t>AddInstrumentToDwarf</w:t>
+            </w:r>
+            <w:proofErr w:type="spellEnd"/>
+            <w:r>
+              <w:rPr>
+                <w:rFonts w:ascii="Consolas" w:hAnsi="Consolas"/>
+                <w:b/>
+                <w:bCs/>
+                <w:sz w:val="20"/>
+                <w:szCs w:val="24"/>
+              </w:rPr>
+              <w:t xml:space="preserve"> </w:t>
             </w:r>
             <w:r>
               <w:rPr>
@@ -6938,15 +7352,27 @@
                 <w:szCs w:val="24"/>
               </w:rPr>
             </w:pPr>
-            <w:r>
-              <w:rPr>
-                <w:rFonts w:ascii="Consolas" w:hAnsi="Consolas"/>
-                <w:b/>
-                <w:bCs/>
-                <w:sz w:val="20"/>
-                <w:szCs w:val="24"/>
-              </w:rPr>
-              <w:t>AddInstrumentToDwarf Sunshine 20</w:t>
+            <w:proofErr w:type="spellStart"/>
+            <w:r>
+              <w:rPr>
+                <w:rFonts w:ascii="Consolas" w:hAnsi="Consolas"/>
+                <w:b/>
+                <w:bCs/>
+                <w:sz w:val="20"/>
+                <w:szCs w:val="24"/>
+              </w:rPr>
+              <w:t>AddInstrumentToDwarf</w:t>
+            </w:r>
+            <w:proofErr w:type="spellEnd"/>
+            <w:r>
+              <w:rPr>
+                <w:rFonts w:ascii="Consolas" w:hAnsi="Consolas"/>
+                <w:b/>
+                <w:bCs/>
+                <w:sz w:val="20"/>
+                <w:szCs w:val="24"/>
+              </w:rPr>
+              <w:t xml:space="preserve"> Sunshine 20</w:t>
             </w:r>
           </w:p>
           <w:p>
@@ -6961,15 +7387,27 @@
                 <w:szCs w:val="24"/>
               </w:rPr>
             </w:pPr>
-            <w:r>
-              <w:rPr>
-                <w:rFonts w:ascii="Consolas" w:hAnsi="Consolas"/>
-                <w:b/>
-                <w:bCs/>
-                <w:sz w:val="20"/>
-                <w:szCs w:val="24"/>
-              </w:rPr>
-              <w:t>AddInstrumentToDwarf Sunshine 30</w:t>
+            <w:proofErr w:type="spellStart"/>
+            <w:r>
+              <w:rPr>
+                <w:rFonts w:ascii="Consolas" w:hAnsi="Consolas"/>
+                <w:b/>
+                <w:bCs/>
+                <w:sz w:val="20"/>
+                <w:szCs w:val="24"/>
+              </w:rPr>
+              <w:t>AddInstrumentToDwarf</w:t>
+            </w:r>
+            <w:proofErr w:type="spellEnd"/>
+            <w:r>
+              <w:rPr>
+                <w:rFonts w:ascii="Consolas" w:hAnsi="Consolas"/>
+                <w:b/>
+                <w:bCs/>
+                <w:sz w:val="20"/>
+                <w:szCs w:val="24"/>
+              </w:rPr>
+              <w:t xml:space="preserve"> Sunshine 30</w:t>
             </w:r>
           </w:p>
           <w:p>
@@ -6984,15 +7422,27 @@
                 <w:szCs w:val="24"/>
               </w:rPr>
             </w:pPr>
-            <w:r>
-              <w:rPr>
-                <w:rFonts w:ascii="Consolas" w:hAnsi="Consolas"/>
-                <w:b/>
-                <w:bCs/>
-                <w:sz w:val="20"/>
-                <w:szCs w:val="24"/>
-              </w:rPr>
-              <w:t>AddInstrumentToDwarf Sunshine 10</w:t>
+            <w:proofErr w:type="spellStart"/>
+            <w:r>
+              <w:rPr>
+                <w:rFonts w:ascii="Consolas" w:hAnsi="Consolas"/>
+                <w:b/>
+                <w:bCs/>
+                <w:sz w:val="20"/>
+                <w:szCs w:val="24"/>
+              </w:rPr>
+              <w:t>AddInstrumentToDwarf</w:t>
+            </w:r>
+            <w:proofErr w:type="spellEnd"/>
+            <w:r>
+              <w:rPr>
+                <w:rFonts w:ascii="Consolas" w:hAnsi="Consolas"/>
+                <w:b/>
+                <w:bCs/>
+                <w:sz w:val="20"/>
+                <w:szCs w:val="24"/>
+              </w:rPr>
+              <w:t xml:space="preserve"> Sunshine 10</w:t>
             </w:r>
           </w:p>
           <w:p>
@@ -7007,15 +7457,27 @@
                 <w:szCs w:val="24"/>
               </w:rPr>
             </w:pPr>
-            <w:r>
-              <w:rPr>
-                <w:rFonts w:ascii="Consolas" w:hAnsi="Consolas"/>
-                <w:b/>
-                <w:bCs/>
-                <w:sz w:val="20"/>
-                <w:szCs w:val="24"/>
-              </w:rPr>
-              <w:t>AddInstrumentToDwarf Sunshine 30</w:t>
+            <w:proofErr w:type="spellStart"/>
+            <w:r>
+              <w:rPr>
+                <w:rFonts w:ascii="Consolas" w:hAnsi="Consolas"/>
+                <w:b/>
+                <w:bCs/>
+                <w:sz w:val="20"/>
+                <w:szCs w:val="24"/>
+              </w:rPr>
+              <w:t>AddInstrumentToDwarf</w:t>
+            </w:r>
+            <w:proofErr w:type="spellEnd"/>
+            <w:r>
+              <w:rPr>
+                <w:rFonts w:ascii="Consolas" w:hAnsi="Consolas"/>
+                <w:b/>
+                <w:bCs/>
+                <w:sz w:val="20"/>
+                <w:szCs w:val="24"/>
+              </w:rPr>
+              <w:t xml:space="preserve"> Sunshine 30</w:t>
             </w:r>
           </w:p>
           <w:p>
@@ -7030,15 +7492,27 @@
                 <w:szCs w:val="24"/>
               </w:rPr>
             </w:pPr>
-            <w:r>
-              <w:rPr>
-                <w:rFonts w:ascii="Consolas" w:hAnsi="Consolas"/>
-                <w:b/>
-                <w:bCs/>
-                <w:sz w:val="20"/>
-                <w:szCs w:val="24"/>
-              </w:rPr>
-              <w:t>AddInstrumentToDwarf Sunshine 20</w:t>
+            <w:proofErr w:type="spellStart"/>
+            <w:r>
+              <w:rPr>
+                <w:rFonts w:ascii="Consolas" w:hAnsi="Consolas"/>
+                <w:b/>
+                <w:bCs/>
+                <w:sz w:val="20"/>
+                <w:szCs w:val="24"/>
+              </w:rPr>
+              <w:t>AddInstrumentToDwarf</w:t>
+            </w:r>
+            <w:proofErr w:type="spellEnd"/>
+            <w:r>
+              <w:rPr>
+                <w:rFonts w:ascii="Consolas" w:hAnsi="Consolas"/>
+                <w:b/>
+                <w:bCs/>
+                <w:sz w:val="20"/>
+                <w:szCs w:val="24"/>
+              </w:rPr>
+              <w:t xml:space="preserve"> Sunshine 20</w:t>
             </w:r>
           </w:p>
           <w:p>
@@ -7053,15 +7527,27 @@
                 <w:szCs w:val="24"/>
               </w:rPr>
             </w:pPr>
-            <w:r>
-              <w:rPr>
-                <w:rFonts w:ascii="Consolas" w:hAnsi="Consolas"/>
-                <w:b/>
-                <w:bCs/>
-                <w:sz w:val="20"/>
-                <w:szCs w:val="24"/>
-              </w:rPr>
-              <w:t>AddInstrumentToDwarf Sunshine 40</w:t>
+            <w:proofErr w:type="spellStart"/>
+            <w:r>
+              <w:rPr>
+                <w:rFonts w:ascii="Consolas" w:hAnsi="Consolas"/>
+                <w:b/>
+                <w:bCs/>
+                <w:sz w:val="20"/>
+                <w:szCs w:val="24"/>
+              </w:rPr>
+              <w:t>AddInstrumentToDwarf</w:t>
+            </w:r>
+            <w:proofErr w:type="spellEnd"/>
+            <w:r>
+              <w:rPr>
+                <w:rFonts w:ascii="Consolas" w:hAnsi="Consolas"/>
+                <w:b/>
+                <w:bCs/>
+                <w:sz w:val="20"/>
+                <w:szCs w:val="24"/>
+              </w:rPr>
+              <w:t xml:space="preserve"> Sunshine 40</w:t>
             </w:r>
           </w:p>
           <w:p>
@@ -7076,15 +7562,27 @@
                 <w:szCs w:val="24"/>
               </w:rPr>
             </w:pPr>
-            <w:r>
-              <w:rPr>
-                <w:rFonts w:ascii="Consolas" w:hAnsi="Consolas"/>
-                <w:b/>
-                <w:bCs/>
-                <w:sz w:val="20"/>
-                <w:szCs w:val="24"/>
-              </w:rPr>
-              <w:t>AddPresent Truck 20</w:t>
+            <w:proofErr w:type="spellStart"/>
+            <w:r>
+              <w:rPr>
+                <w:rFonts w:ascii="Consolas" w:hAnsi="Consolas"/>
+                <w:b/>
+                <w:bCs/>
+                <w:sz w:val="20"/>
+                <w:szCs w:val="24"/>
+              </w:rPr>
+              <w:t>AddPresent</w:t>
+            </w:r>
+            <w:proofErr w:type="spellEnd"/>
+            <w:r>
+              <w:rPr>
+                <w:rFonts w:ascii="Consolas" w:hAnsi="Consolas"/>
+                <w:b/>
+                <w:bCs/>
+                <w:sz w:val="20"/>
+                <w:szCs w:val="24"/>
+              </w:rPr>
+              <w:t xml:space="preserve"> Truck 20</w:t>
             </w:r>
           </w:p>
           <w:p>
@@ -7099,15 +7597,49 @@
                 <w:szCs w:val="24"/>
               </w:rPr>
             </w:pPr>
-            <w:r>
-              <w:rPr>
-                <w:rFonts w:ascii="Consolas" w:hAnsi="Consolas"/>
-                <w:b/>
-                <w:bCs/>
-                <w:sz w:val="20"/>
-                <w:szCs w:val="24"/>
-              </w:rPr>
-              <w:t>AddPresent TeddyBear 2</w:t>
+            <w:proofErr w:type="spellStart"/>
+            <w:r>
+              <w:rPr>
+                <w:rFonts w:ascii="Consolas" w:hAnsi="Consolas"/>
+                <w:b/>
+                <w:bCs/>
+                <w:sz w:val="20"/>
+                <w:szCs w:val="24"/>
+              </w:rPr>
+              <w:t>AddPresent</w:t>
+            </w:r>
+            <w:proofErr w:type="spellEnd"/>
+            <w:r>
+              <w:rPr>
+                <w:rFonts w:ascii="Consolas" w:hAnsi="Consolas"/>
+                <w:b/>
+                <w:bCs/>
+                <w:sz w:val="20"/>
+                <w:szCs w:val="24"/>
+              </w:rPr>
+              <w:t xml:space="preserve"> </w:t>
+            </w:r>
+            <w:proofErr w:type="spellStart"/>
+            <w:r>
+              <w:rPr>
+                <w:rFonts w:ascii="Consolas" w:hAnsi="Consolas"/>
+                <w:b/>
+                <w:bCs/>
+                <w:sz w:val="20"/>
+                <w:szCs w:val="24"/>
+              </w:rPr>
+              <w:t>TeddyBear</w:t>
+            </w:r>
+            <w:proofErr w:type="spellEnd"/>
+            <w:r>
+              <w:rPr>
+                <w:rFonts w:ascii="Consolas" w:hAnsi="Consolas"/>
+                <w:b/>
+                <w:bCs/>
+                <w:sz w:val="20"/>
+                <w:szCs w:val="24"/>
+              </w:rPr>
+              <w:t xml:space="preserve"> 2</w:t>
             </w:r>
             <w:r>
               <w:rPr>
@@ -7132,15 +7664,27 @@
                 <w:szCs w:val="24"/>
               </w:rPr>
             </w:pPr>
-            <w:r>
-              <w:rPr>
-                <w:rFonts w:ascii="Consolas" w:hAnsi="Consolas"/>
-                <w:b/>
-                <w:bCs/>
-                <w:sz w:val="20"/>
-                <w:szCs w:val="24"/>
-              </w:rPr>
-              <w:t>AddPresent Doll 50</w:t>
+            <w:proofErr w:type="spellStart"/>
+            <w:r>
+              <w:rPr>
+                <w:rFonts w:ascii="Consolas" w:hAnsi="Consolas"/>
+                <w:b/>
+                <w:bCs/>
+                <w:sz w:val="20"/>
+                <w:szCs w:val="24"/>
+              </w:rPr>
+              <w:t>AddPresent</w:t>
+            </w:r>
+            <w:proofErr w:type="spellEnd"/>
+            <w:r>
+              <w:rPr>
+                <w:rFonts w:ascii="Consolas" w:hAnsi="Consolas"/>
+                <w:b/>
+                <w:bCs/>
+                <w:sz w:val="20"/>
+                <w:szCs w:val="24"/>
+              </w:rPr>
+              <w:t xml:space="preserve"> Doll 50</w:t>
             </w:r>
           </w:p>
           <w:p>
@@ -7155,15 +7699,27 @@
                 <w:szCs w:val="24"/>
               </w:rPr>
             </w:pPr>
-            <w:r>
-              <w:rPr>
-                <w:rFonts w:ascii="Consolas" w:hAnsi="Consolas"/>
-                <w:b/>
-                <w:bCs/>
-                <w:sz w:val="20"/>
-                <w:szCs w:val="24"/>
-              </w:rPr>
-              <w:t>CraftPresent Truck</w:t>
+            <w:proofErr w:type="spellStart"/>
+            <w:r>
+              <w:rPr>
+                <w:rFonts w:ascii="Consolas" w:hAnsi="Consolas"/>
+                <w:b/>
+                <w:bCs/>
+                <w:sz w:val="20"/>
+                <w:szCs w:val="24"/>
+              </w:rPr>
+              <w:t>CraftPresent</w:t>
+            </w:r>
+            <w:proofErr w:type="spellEnd"/>
+            <w:r>
+              <w:rPr>
+                <w:rFonts w:ascii="Consolas" w:hAnsi="Consolas"/>
+                <w:b/>
+                <w:bCs/>
+                <w:sz w:val="20"/>
+                <w:szCs w:val="24"/>
+              </w:rPr>
+              <w:t xml:space="preserve"> Truck</w:t>
             </w:r>
           </w:p>
           <w:p>
@@ -7178,16 +7734,40 @@
                 <w:szCs w:val="24"/>
               </w:rPr>
             </w:pPr>
-            <w:r>
-              <w:rPr>
-                <w:rFonts w:ascii="Consolas" w:hAnsi="Consolas"/>
-                <w:b/>
-                <w:bCs/>
-                <w:sz w:val="20"/>
-                <w:szCs w:val="24"/>
-              </w:rPr>
-              <w:t>CraftPresent TeddyBear</w:t>
-            </w:r>
+            <w:proofErr w:type="spellStart"/>
+            <w:r>
+              <w:rPr>
+                <w:rFonts w:ascii="Consolas" w:hAnsi="Consolas"/>
+                <w:b/>
+                <w:bCs/>
+                <w:sz w:val="20"/>
+                <w:szCs w:val="24"/>
+              </w:rPr>
+              <w:t>CraftPresent</w:t>
+            </w:r>
+            <w:proofErr w:type="spellEnd"/>
+            <w:r>
+              <w:rPr>
+                <w:rFonts w:ascii="Consolas" w:hAnsi="Consolas"/>
+                <w:b/>
+                <w:bCs/>
+                <w:sz w:val="20"/>
+                <w:szCs w:val="24"/>
+              </w:rPr>
+              <w:t xml:space="preserve"> </w:t>
+            </w:r>
+            <w:proofErr w:type="spellStart"/>
+            <w:r>
+              <w:rPr>
+                <w:rFonts w:ascii="Consolas" w:hAnsi="Consolas"/>
+                <w:b/>
+                <w:bCs/>
+                <w:sz w:val="20"/>
+                <w:szCs w:val="24"/>
+              </w:rPr>
+              <w:t>TeddyBear</w:t>
+            </w:r>
+            <w:proofErr w:type="spellEnd"/>
           </w:p>
           <w:p>
             <w:pPr>
@@ -7201,15 +7781,27 @@
                 <w:szCs w:val="24"/>
               </w:rPr>
             </w:pPr>
-            <w:r>
-              <w:rPr>
-                <w:rFonts w:ascii="Consolas" w:hAnsi="Consolas"/>
-                <w:b/>
-                <w:bCs/>
-                <w:sz w:val="20"/>
-                <w:szCs w:val="24"/>
-              </w:rPr>
-              <w:t>CraftPresent Doll</w:t>
+            <w:proofErr w:type="spellStart"/>
+            <w:r>
+              <w:rPr>
+                <w:rFonts w:ascii="Consolas" w:hAnsi="Consolas"/>
+                <w:b/>
+                <w:bCs/>
+                <w:sz w:val="20"/>
+                <w:szCs w:val="24"/>
+              </w:rPr>
+              <w:t>CraftPresent</w:t>
+            </w:r>
+            <w:proofErr w:type="spellEnd"/>
+            <w:r>
+              <w:rPr>
+                <w:rFonts w:ascii="Consolas" w:hAnsi="Consolas"/>
+                <w:b/>
+                <w:bCs/>
+                <w:sz w:val="20"/>
+                <w:szCs w:val="24"/>
+              </w:rPr>
+              <w:t xml:space="preserve"> Doll</w:t>
             </w:r>
           </w:p>
           <w:p>
@@ -7312,7 +7904,51 @@
                 <w:sz w:val="20"/>
                 <w:szCs w:val="24"/>
               </w:rPr>
-              <w:t>Successfully added SleepyDwarf named SleepyHead.</w:t>
+              <w:t xml:space="preserve">Successfully added </w:t>
+            </w:r>
+            <w:proofErr w:type="spellStart"/>
+            <w:r>
+              <w:rPr>
+                <w:rFonts w:ascii="Consolas" w:hAnsi="Consolas"/>
+                <w:b/>
+                <w:bCs/>
+                <w:sz w:val="20"/>
+                <w:szCs w:val="24"/>
+              </w:rPr>
+              <w:t>SleepyDwarf</w:t>
+            </w:r>
+            <w:proofErr w:type="spellEnd"/>
+            <w:r>
+              <w:rPr>
+                <w:rFonts w:ascii="Consolas" w:hAnsi="Consolas"/>
+                <w:b/>
+                <w:bCs/>
+                <w:sz w:val="20"/>
+                <w:szCs w:val="24"/>
+              </w:rPr>
+              <w:t xml:space="preserve"> named </w:t>
+            </w:r>
+            <w:proofErr w:type="spellStart"/>
+            <w:r>
+              <w:rPr>
+                <w:rFonts w:ascii="Consolas" w:hAnsi="Consolas"/>
+                <w:b/>
+                <w:bCs/>
+                <w:sz w:val="20"/>
+                <w:szCs w:val="24"/>
+              </w:rPr>
+              <w:t>SleepyHead</w:t>
+            </w:r>
+            <w:proofErr w:type="spellEnd"/>
+            <w:r>
+              <w:rPr>
+                <w:rFonts w:ascii="Consolas" w:hAnsi="Consolas"/>
+                <w:b/>
+                <w:bCs/>
+                <w:sz w:val="20"/>
+                <w:szCs w:val="24"/>
+              </w:rPr>
+              <w:t>.</w:t>
             </w:r>
           </w:p>
           <w:p>
@@ -7338,7 +7974,29 @@
                 <w:sz w:val="20"/>
                 <w:szCs w:val="24"/>
               </w:rPr>
-              <w:t>Successfully added HappyDwarf named Sunshine.</w:t>
+              <w:t xml:space="preserve">Successfully added </w:t>
+            </w:r>
+            <w:proofErr w:type="spellStart"/>
+            <w:r>
+              <w:rPr>
+                <w:rFonts w:ascii="Consolas" w:hAnsi="Consolas"/>
+                <w:b/>
+                <w:bCs/>
+                <w:sz w:val="20"/>
+                <w:szCs w:val="24"/>
+              </w:rPr>
+              <w:t>HappyDwarf</w:t>
+            </w:r>
+            <w:proofErr w:type="spellEnd"/>
+            <w:r>
+              <w:rPr>
+                <w:rFonts w:ascii="Consolas" w:hAnsi="Consolas"/>
+                <w:b/>
+                <w:bCs/>
+                <w:sz w:val="20"/>
+                <w:szCs w:val="24"/>
+              </w:rPr>
+              <w:t xml:space="preserve"> named Sunshine.</w:t>
             </w:r>
           </w:p>
           <w:p>
@@ -7390,7 +8048,29 @@
                 <w:sz w:val="20"/>
                 <w:szCs w:val="24"/>
               </w:rPr>
-              <w:t>Successfully added instrument with power 10 to dwarf SleepyHead!</w:t>
+              <w:t xml:space="preserve">Successfully added instrument with power 10 to dwarf </w:t>
+            </w:r>
+            <w:proofErr w:type="spellStart"/>
+            <w:r>
+              <w:rPr>
+                <w:rFonts w:ascii="Consolas" w:hAnsi="Consolas"/>
+                <w:b/>
+                <w:bCs/>
+                <w:sz w:val="20"/>
+                <w:szCs w:val="24"/>
+              </w:rPr>
+              <w:t>SleepyHead</w:t>
+            </w:r>
+            <w:proofErr w:type="spellEnd"/>
+            <w:r>
+              <w:rPr>
+                <w:rFonts w:ascii="Consolas" w:hAnsi="Consolas"/>
+                <w:b/>
+                <w:bCs/>
+                <w:sz w:val="20"/>
+                <w:szCs w:val="24"/>
+              </w:rPr>
+              <w:t>!</w:t>
             </w:r>
           </w:p>
           <w:p>
@@ -7724,7 +8404,29 @@
                 <w:sz w:val="20"/>
                 <w:szCs w:val="24"/>
               </w:rPr>
-              <w:t>Successfully added Present: TeddyBear!</w:t>
+              <w:t xml:space="preserve">Successfully added Present: </w:t>
+            </w:r>
+            <w:proofErr w:type="spellStart"/>
+            <w:r>
+              <w:rPr>
+                <w:rFonts w:ascii="Consolas" w:hAnsi="Consolas"/>
+                <w:b/>
+                <w:bCs/>
+                <w:sz w:val="20"/>
+                <w:szCs w:val="24"/>
+              </w:rPr>
+              <w:t>TeddyBear</w:t>
+            </w:r>
+            <w:proofErr w:type="spellEnd"/>
+            <w:r>
+              <w:rPr>
+                <w:rFonts w:ascii="Consolas" w:hAnsi="Consolas"/>
+                <w:b/>
+                <w:bCs/>
+                <w:sz w:val="20"/>
+                <w:szCs w:val="24"/>
+              </w:rPr>
+              <w:t>!</w:t>
             </w:r>
           </w:p>
           <w:p>
@@ -7802,7 +8504,29 @@
                 <w:sz w:val="20"/>
                 <w:szCs w:val="24"/>
               </w:rPr>
-              <w:t>Present TeddyBear is done.</w:t>
+              <w:t xml:space="preserve">Present </w:t>
+            </w:r>
+            <w:proofErr w:type="spellStart"/>
+            <w:r>
+              <w:rPr>
+                <w:rFonts w:ascii="Consolas" w:hAnsi="Consolas"/>
+                <w:b/>
+                <w:bCs/>
+                <w:sz w:val="20"/>
+                <w:szCs w:val="24"/>
+              </w:rPr>
+              <w:t>TeddyBear</w:t>
+            </w:r>
+            <w:proofErr w:type="spellEnd"/>
+            <w:r>
+              <w:rPr>
+                <w:rFonts w:ascii="Consolas" w:hAnsi="Consolas"/>
+                <w:b/>
+                <w:bCs/>
+                <w:sz w:val="20"/>
+                <w:szCs w:val="24"/>
+              </w:rPr>
+              <w:t xml:space="preserve"> is done.</w:t>
             </w:r>
           </w:p>
           <w:p>
@@ -7906,8 +8630,20 @@
                 <w:sz w:val="20"/>
                 <w:szCs w:val="24"/>
               </w:rPr>
-              <w:t>Name: SleepyHead</w:t>
-            </w:r>
+              <w:t xml:space="preserve">Name: </w:t>
+            </w:r>
+            <w:proofErr w:type="spellStart"/>
+            <w:r>
+              <w:rPr>
+                <w:rFonts w:ascii="Consolas" w:hAnsi="Consolas"/>
+                <w:b/>
+                <w:bCs/>
+                <w:sz w:val="20"/>
+                <w:szCs w:val="24"/>
+              </w:rPr>
+              <w:t>SleepyHead</w:t>
+            </w:r>
+            <w:proofErr w:type="spellEnd"/>
           </w:p>
           <w:p>
             <w:pPr>
@@ -8049,7 +8785,7 @@
     </w:p>
     <w:tbl>
       <w:tblPr>
-        <w:tblStyle w:val="TableGrid"/>
+        <w:tblStyle w:val="Tabellenraster"/>
         <w:tblW w:w="10440" w:type="dxa"/>
         <w:tblInd w:w="-5" w:type="dxa"/>
         <w:tblCellMar>
@@ -8104,15 +8840,50 @@
                 <w:szCs w:val="24"/>
               </w:rPr>
             </w:pPr>
-            <w:r>
-              <w:rPr>
-                <w:rFonts w:ascii="Consolas" w:hAnsi="Consolas"/>
-                <w:b/>
-                <w:bCs/>
-                <w:sz w:val="20"/>
-                <w:szCs w:val="24"/>
-              </w:rPr>
-              <w:t>AddDwarf SleepyDwarf Moony</w:t>
+            <w:bookmarkStart w:id="0" w:name="_GoBack" w:colFirst="0" w:colLast="0"/>
+            <w:proofErr w:type="spellStart"/>
+            <w:r>
+              <w:rPr>
+                <w:rFonts w:ascii="Consolas" w:hAnsi="Consolas"/>
+                <w:b/>
+                <w:bCs/>
+                <w:sz w:val="20"/>
+                <w:szCs w:val="24"/>
+              </w:rPr>
+              <w:t>AddDwarf</w:t>
+            </w:r>
+            <w:proofErr w:type="spellEnd"/>
+            <w:r>
+              <w:rPr>
+                <w:rFonts w:ascii="Consolas" w:hAnsi="Consolas"/>
+                <w:b/>
+                <w:bCs/>
+                <w:sz w:val="20"/>
+                <w:szCs w:val="24"/>
+              </w:rPr>
+              <w:t xml:space="preserve"> </w:t>
+            </w:r>
+            <w:proofErr w:type="spellStart"/>
+            <w:r>
+              <w:rPr>
+                <w:rFonts w:ascii="Consolas" w:hAnsi="Consolas"/>
+                <w:b/>
+                <w:bCs/>
+                <w:sz w:val="20"/>
+                <w:szCs w:val="24"/>
+              </w:rPr>
+              <w:t>SleepyDwarf</w:t>
+            </w:r>
+            <w:proofErr w:type="spellEnd"/>
+            <w:r>
+              <w:rPr>
+                <w:rFonts w:ascii="Consolas" w:hAnsi="Consolas"/>
+                <w:b/>
+                <w:bCs/>
+                <w:sz w:val="20"/>
+                <w:szCs w:val="24"/>
+              </w:rPr>
+              <w:t xml:space="preserve"> Moony</w:t>
             </w:r>
           </w:p>
           <w:p>
@@ -8127,16 +8898,62 @@
                 <w:szCs w:val="24"/>
               </w:rPr>
             </w:pPr>
-            <w:r>
-              <w:rPr>
-                <w:rFonts w:ascii="Consolas" w:hAnsi="Consolas"/>
-                <w:b/>
-                <w:bCs/>
-                <w:sz w:val="20"/>
-                <w:szCs w:val="24"/>
-              </w:rPr>
-              <w:t>AddDwarf SleepyDwarf Latey</w:t>
-            </w:r>
+            <w:proofErr w:type="spellStart"/>
+            <w:r>
+              <w:rPr>
+                <w:rFonts w:ascii="Consolas" w:hAnsi="Consolas"/>
+                <w:b/>
+                <w:bCs/>
+                <w:sz w:val="20"/>
+                <w:szCs w:val="24"/>
+              </w:rPr>
+              <w:t>AddDwarf</w:t>
+            </w:r>
+            <w:proofErr w:type="spellEnd"/>
+            <w:r>
+              <w:rPr>
+                <w:rFonts w:ascii="Consolas" w:hAnsi="Consolas"/>
+                <w:b/>
+                <w:bCs/>
+                <w:sz w:val="20"/>
+                <w:szCs w:val="24"/>
+              </w:rPr>
+              <w:t xml:space="preserve"> </w:t>
+            </w:r>
+            <w:proofErr w:type="spellStart"/>
+            <w:r>
+              <w:rPr>
+                <w:rFonts w:ascii="Consolas" w:hAnsi="Consolas"/>
+                <w:b/>
+                <w:bCs/>
+                <w:sz w:val="20"/>
+                <w:szCs w:val="24"/>
+              </w:rPr>
+              <w:t>SleepyDwarf</w:t>
+            </w:r>
+            <w:proofErr w:type="spellEnd"/>
+            <w:r>
+              <w:rPr>
+                <w:rFonts w:ascii="Consolas" w:hAnsi="Consolas"/>
+                <w:b/>
+                <w:bCs/>
+                <w:sz w:val="20"/>
+                <w:szCs w:val="24"/>
+              </w:rPr>
+              <w:t xml:space="preserve"> </w:t>
+            </w:r>
+            <w:proofErr w:type="spellStart"/>
+            <w:r>
+              <w:rPr>
+                <w:rFonts w:ascii="Consolas" w:hAnsi="Consolas"/>
+                <w:b/>
+                <w:bCs/>
+                <w:sz w:val="20"/>
+                <w:szCs w:val="24"/>
+              </w:rPr>
+              <w:t>Latey</w:t>
+            </w:r>
+            <w:proofErr w:type="spellEnd"/>
           </w:p>
           <w:p>
             <w:pPr>
@@ -8150,15 +8967,49 @@
                 <w:szCs w:val="24"/>
               </w:rPr>
             </w:pPr>
-            <w:r>
-              <w:rPr>
-                <w:rFonts w:ascii="Consolas" w:hAnsi="Consolas"/>
-                <w:b/>
-                <w:bCs/>
-                <w:sz w:val="20"/>
-                <w:szCs w:val="24"/>
-              </w:rPr>
-              <w:t>AddDwarf HappyDwarf Mikey</w:t>
+            <w:proofErr w:type="spellStart"/>
+            <w:r>
+              <w:rPr>
+                <w:rFonts w:ascii="Consolas" w:hAnsi="Consolas"/>
+                <w:b/>
+                <w:bCs/>
+                <w:sz w:val="20"/>
+                <w:szCs w:val="24"/>
+              </w:rPr>
+              <w:t>AddDwarf</w:t>
+            </w:r>
+            <w:proofErr w:type="spellEnd"/>
+            <w:r>
+              <w:rPr>
+                <w:rFonts w:ascii="Consolas" w:hAnsi="Consolas"/>
+                <w:b/>
+                <w:bCs/>
+                <w:sz w:val="20"/>
+                <w:szCs w:val="24"/>
+              </w:rPr>
+              <w:t xml:space="preserve"> </w:t>
+            </w:r>
+            <w:proofErr w:type="spellStart"/>
+            <w:r>
+              <w:rPr>
+                <w:rFonts w:ascii="Consolas" w:hAnsi="Consolas"/>
+                <w:b/>
+                <w:bCs/>
+                <w:sz w:val="20"/>
+                <w:szCs w:val="24"/>
+              </w:rPr>
+              <w:t>HappyDwarf</w:t>
+            </w:r>
+            <w:proofErr w:type="spellEnd"/>
+            <w:r>
+              <w:rPr>
+                <w:rFonts w:ascii="Consolas" w:hAnsi="Consolas"/>
+                <w:b/>
+                <w:bCs/>
+                <w:sz w:val="20"/>
+                <w:szCs w:val="24"/>
+              </w:rPr>
+              <w:t xml:space="preserve"> Mikey</w:t>
             </w:r>
           </w:p>
           <w:p>
@@ -8173,6 +9024,7 @@
                 <w:szCs w:val="24"/>
               </w:rPr>
             </w:pPr>
+            <w:proofErr w:type="spellStart"/>
             <w:r>
               <w:rPr>
                 <w:rFonts w:ascii="Consolas" w:hAnsi="Consolas"/>
@@ -8182,7 +9034,40 @@
                 <w:szCs w:val="24"/>
               </w:rPr>
               <w:lastRenderedPageBreak/>
-              <w:t>AddDwarf HappyDwarf Crispy</w:t>
+              <w:t>AddDwarf</w:t>
+            </w:r>
+            <w:proofErr w:type="spellEnd"/>
+            <w:r>
+              <w:rPr>
+                <w:rFonts w:ascii="Consolas" w:hAnsi="Consolas"/>
+                <w:b/>
+                <w:bCs/>
+                <w:sz w:val="20"/>
+                <w:szCs w:val="24"/>
+              </w:rPr>
+              <w:t xml:space="preserve"> </w:t>
+            </w:r>
+            <w:proofErr w:type="spellStart"/>
+            <w:r>
+              <w:rPr>
+                <w:rFonts w:ascii="Consolas" w:hAnsi="Consolas"/>
+                <w:b/>
+                <w:bCs/>
+                <w:sz w:val="20"/>
+                <w:szCs w:val="24"/>
+              </w:rPr>
+              <w:t>HappyDwarf</w:t>
+            </w:r>
+            <w:proofErr w:type="spellEnd"/>
+            <w:r>
+              <w:rPr>
+                <w:rFonts w:ascii="Consolas" w:hAnsi="Consolas"/>
+                <w:b/>
+                <w:bCs/>
+                <w:sz w:val="20"/>
+                <w:szCs w:val="24"/>
+              </w:rPr>
+              <w:t xml:space="preserve"> Crispy</w:t>
             </w:r>
           </w:p>
           <w:p>
@@ -8197,15 +9082,27 @@
                 <w:szCs w:val="24"/>
               </w:rPr>
             </w:pPr>
-            <w:r>
-              <w:rPr>
-                <w:rFonts w:ascii="Consolas" w:hAnsi="Consolas"/>
-                <w:b/>
-                <w:bCs/>
-                <w:sz w:val="20"/>
-                <w:szCs w:val="24"/>
-              </w:rPr>
-              <w:t>AddInstrumentToDwarf Moony 20</w:t>
+            <w:proofErr w:type="spellStart"/>
+            <w:r>
+              <w:rPr>
+                <w:rFonts w:ascii="Consolas" w:hAnsi="Consolas"/>
+                <w:b/>
+                <w:bCs/>
+                <w:sz w:val="20"/>
+                <w:szCs w:val="24"/>
+              </w:rPr>
+              <w:t>AddInstrumentToDwarf</w:t>
+            </w:r>
+            <w:proofErr w:type="spellEnd"/>
+            <w:r>
+              <w:rPr>
+                <w:rFonts w:ascii="Consolas" w:hAnsi="Consolas"/>
+                <w:b/>
+                <w:bCs/>
+                <w:sz w:val="20"/>
+                <w:szCs w:val="24"/>
+              </w:rPr>
+              <w:t xml:space="preserve"> Moony 20</w:t>
             </w:r>
           </w:p>
           <w:p>
@@ -8220,15 +9117,27 @@
                 <w:szCs w:val="24"/>
               </w:rPr>
             </w:pPr>
-            <w:r>
-              <w:rPr>
-                <w:rFonts w:ascii="Consolas" w:hAnsi="Consolas"/>
-                <w:b/>
-                <w:bCs/>
-                <w:sz w:val="20"/>
-                <w:szCs w:val="24"/>
-              </w:rPr>
-              <w:t>AddInstrumentToDwarf Mikey 180</w:t>
+            <w:proofErr w:type="spellStart"/>
+            <w:r>
+              <w:rPr>
+                <w:rFonts w:ascii="Consolas" w:hAnsi="Consolas"/>
+                <w:b/>
+                <w:bCs/>
+                <w:sz w:val="20"/>
+                <w:szCs w:val="24"/>
+              </w:rPr>
+              <w:t>AddInstrumentToDwarf</w:t>
+            </w:r>
+            <w:proofErr w:type="spellEnd"/>
+            <w:r>
+              <w:rPr>
+                <w:rFonts w:ascii="Consolas" w:hAnsi="Consolas"/>
+                <w:b/>
+                <w:bCs/>
+                <w:sz w:val="20"/>
+                <w:szCs w:val="24"/>
+              </w:rPr>
+              <w:t xml:space="preserve"> Mikey 180</w:t>
             </w:r>
           </w:p>
           <w:p>
@@ -8243,15 +9152,27 @@
                 <w:szCs w:val="24"/>
               </w:rPr>
             </w:pPr>
-            <w:r>
-              <w:rPr>
-                <w:rFonts w:ascii="Consolas" w:hAnsi="Consolas"/>
-                <w:b/>
-                <w:bCs/>
-                <w:sz w:val="20"/>
-                <w:szCs w:val="24"/>
-              </w:rPr>
-              <w:t>AddInstrumentToDwarf Moony 10</w:t>
+            <w:proofErr w:type="spellStart"/>
+            <w:r>
+              <w:rPr>
+                <w:rFonts w:ascii="Consolas" w:hAnsi="Consolas"/>
+                <w:b/>
+                <w:bCs/>
+                <w:sz w:val="20"/>
+                <w:szCs w:val="24"/>
+              </w:rPr>
+              <w:t>AddInstrumentToDwarf</w:t>
+            </w:r>
+            <w:proofErr w:type="spellEnd"/>
+            <w:r>
+              <w:rPr>
+                <w:rFonts w:ascii="Consolas" w:hAnsi="Consolas"/>
+                <w:b/>
+                <w:bCs/>
+                <w:sz w:val="20"/>
+                <w:szCs w:val="24"/>
+              </w:rPr>
+              <w:t xml:space="preserve"> Moony 10</w:t>
             </w:r>
           </w:p>
           <w:p>
@@ -8266,15 +9187,49 @@
                 <w:szCs w:val="24"/>
               </w:rPr>
             </w:pPr>
-            <w:r>
-              <w:rPr>
-                <w:rFonts w:ascii="Consolas" w:hAnsi="Consolas"/>
-                <w:b/>
-                <w:bCs/>
-                <w:sz w:val="20"/>
-                <w:szCs w:val="24"/>
-              </w:rPr>
-              <w:t>AddInstrumentToDwarf Latey 10</w:t>
+            <w:proofErr w:type="spellStart"/>
+            <w:r>
+              <w:rPr>
+                <w:rFonts w:ascii="Consolas" w:hAnsi="Consolas"/>
+                <w:b/>
+                <w:bCs/>
+                <w:sz w:val="20"/>
+                <w:szCs w:val="24"/>
+              </w:rPr>
+              <w:t>AddInstrumentToDwarf</w:t>
+            </w:r>
+            <w:proofErr w:type="spellEnd"/>
+            <w:r>
+              <w:rPr>
+                <w:rFonts w:ascii="Consolas" w:hAnsi="Consolas"/>
+                <w:b/>
+                <w:bCs/>
+                <w:sz w:val="20"/>
+                <w:szCs w:val="24"/>
+              </w:rPr>
+              <w:t xml:space="preserve"> </w:t>
+            </w:r>
+            <w:proofErr w:type="spellStart"/>
+            <w:r>
+              <w:rPr>
+                <w:rFonts w:ascii="Consolas" w:hAnsi="Consolas"/>
+                <w:b/>
+                <w:bCs/>
+                <w:sz w:val="20"/>
+                <w:szCs w:val="24"/>
+              </w:rPr>
+              <w:t>Latey</w:t>
+            </w:r>
+            <w:proofErr w:type="spellEnd"/>
+            <w:r>
+              <w:rPr>
+                <w:rFonts w:ascii="Consolas" w:hAnsi="Consolas"/>
+                <w:b/>
+                <w:bCs/>
+                <w:sz w:val="20"/>
+                <w:szCs w:val="24"/>
+              </w:rPr>
+              <w:t xml:space="preserve"> 10</w:t>
             </w:r>
           </w:p>
           <w:p>
@@ -8289,15 +9244,27 @@
                 <w:szCs w:val="24"/>
               </w:rPr>
             </w:pPr>
-            <w:r>
-              <w:rPr>
-                <w:rFonts w:ascii="Consolas" w:hAnsi="Consolas"/>
-                <w:b/>
-                <w:bCs/>
-                <w:sz w:val="20"/>
-                <w:szCs w:val="24"/>
-              </w:rPr>
-              <w:t>AddInstrumentToDwarf Crispy 20</w:t>
+            <w:proofErr w:type="spellStart"/>
+            <w:r>
+              <w:rPr>
+                <w:rFonts w:ascii="Consolas" w:hAnsi="Consolas"/>
+                <w:b/>
+                <w:bCs/>
+                <w:sz w:val="20"/>
+                <w:szCs w:val="24"/>
+              </w:rPr>
+              <w:t>AddInstrumentToDwarf</w:t>
+            </w:r>
+            <w:proofErr w:type="spellEnd"/>
+            <w:r>
+              <w:rPr>
+                <w:rFonts w:ascii="Consolas" w:hAnsi="Consolas"/>
+                <w:b/>
+                <w:bCs/>
+                <w:sz w:val="20"/>
+                <w:szCs w:val="24"/>
+              </w:rPr>
+              <w:t xml:space="preserve"> Crispy 20</w:t>
             </w:r>
           </w:p>
           <w:p>
@@ -8312,15 +9279,27 @@
                 <w:szCs w:val="24"/>
               </w:rPr>
             </w:pPr>
-            <w:r>
-              <w:rPr>
-                <w:rFonts w:ascii="Consolas" w:hAnsi="Consolas"/>
-                <w:b/>
-                <w:bCs/>
-                <w:sz w:val="20"/>
-                <w:szCs w:val="24"/>
-              </w:rPr>
-              <w:t xml:space="preserve">AddInstrumentToDwarf Crispy </w:t>
+            <w:proofErr w:type="spellStart"/>
+            <w:r>
+              <w:rPr>
+                <w:rFonts w:ascii="Consolas" w:hAnsi="Consolas"/>
+                <w:b/>
+                <w:bCs/>
+                <w:sz w:val="20"/>
+                <w:szCs w:val="24"/>
+              </w:rPr>
+              <w:t>AddInstrumentToDwarf</w:t>
+            </w:r>
+            <w:proofErr w:type="spellEnd"/>
+            <w:r>
+              <w:rPr>
+                <w:rFonts w:ascii="Consolas" w:hAnsi="Consolas"/>
+                <w:b/>
+                <w:bCs/>
+                <w:sz w:val="20"/>
+                <w:szCs w:val="24"/>
+              </w:rPr>
+              <w:t xml:space="preserve"> Crispy </w:t>
             </w:r>
             <w:r>
               <w:rPr>
@@ -8355,15 +9334,27 @@
                 <w:szCs w:val="24"/>
               </w:rPr>
             </w:pPr>
-            <w:r>
-              <w:rPr>
-                <w:rFonts w:ascii="Consolas" w:hAnsi="Consolas"/>
-                <w:b/>
-                <w:bCs/>
-                <w:sz w:val="20"/>
-                <w:szCs w:val="24"/>
-              </w:rPr>
-              <w:t xml:space="preserve">AddInstrumentToDwarf </w:t>
+            <w:proofErr w:type="spellStart"/>
+            <w:r>
+              <w:rPr>
+                <w:rFonts w:ascii="Consolas" w:hAnsi="Consolas"/>
+                <w:b/>
+                <w:bCs/>
+                <w:sz w:val="20"/>
+                <w:szCs w:val="24"/>
+              </w:rPr>
+              <w:t>AddInstrumentToDwarf</w:t>
+            </w:r>
+            <w:proofErr w:type="spellEnd"/>
+            <w:r>
+              <w:rPr>
+                <w:rFonts w:ascii="Consolas" w:hAnsi="Consolas"/>
+                <w:b/>
+                <w:bCs/>
+                <w:sz w:val="20"/>
+                <w:szCs w:val="24"/>
+              </w:rPr>
+              <w:t xml:space="preserve"> </w:t>
             </w:r>
             <w:r>
               <w:rPr>
@@ -8388,15 +9379,49 @@
                 <w:szCs w:val="24"/>
               </w:rPr>
             </w:pPr>
-            <w:r>
-              <w:rPr>
-                <w:rFonts w:ascii="Consolas" w:hAnsi="Consolas"/>
-                <w:b/>
-                <w:bCs/>
-                <w:sz w:val="20"/>
-                <w:szCs w:val="24"/>
-              </w:rPr>
-              <w:t>AddPresent WoodenTrain 100</w:t>
+            <w:proofErr w:type="spellStart"/>
+            <w:r>
+              <w:rPr>
+                <w:rFonts w:ascii="Consolas" w:hAnsi="Consolas"/>
+                <w:b/>
+                <w:bCs/>
+                <w:sz w:val="20"/>
+                <w:szCs w:val="24"/>
+              </w:rPr>
+              <w:t>AddPresent</w:t>
+            </w:r>
+            <w:proofErr w:type="spellEnd"/>
+            <w:r>
+              <w:rPr>
+                <w:rFonts w:ascii="Consolas" w:hAnsi="Consolas"/>
+                <w:b/>
+                <w:bCs/>
+                <w:sz w:val="20"/>
+                <w:szCs w:val="24"/>
+              </w:rPr>
+              <w:t xml:space="preserve"> </w:t>
+            </w:r>
+            <w:proofErr w:type="spellStart"/>
+            <w:r>
+              <w:rPr>
+                <w:rFonts w:ascii="Consolas" w:hAnsi="Consolas"/>
+                <w:b/>
+                <w:bCs/>
+                <w:sz w:val="20"/>
+                <w:szCs w:val="24"/>
+              </w:rPr>
+              <w:t>WoodenTrain</w:t>
+            </w:r>
+            <w:proofErr w:type="spellEnd"/>
+            <w:r>
+              <w:rPr>
+                <w:rFonts w:ascii="Consolas" w:hAnsi="Consolas"/>
+                <w:b/>
+                <w:bCs/>
+                <w:sz w:val="20"/>
+                <w:szCs w:val="24"/>
+              </w:rPr>
+              <w:t xml:space="preserve"> 100</w:t>
             </w:r>
           </w:p>
           <w:p>
@@ -8411,15 +9436,49 @@
                 <w:szCs w:val="24"/>
               </w:rPr>
             </w:pPr>
-            <w:r>
-              <w:rPr>
-                <w:rFonts w:ascii="Consolas" w:hAnsi="Consolas"/>
-                <w:b/>
-                <w:bCs/>
-                <w:sz w:val="20"/>
-                <w:szCs w:val="24"/>
-              </w:rPr>
-              <w:t>AddPresent LegoSet 160</w:t>
+            <w:proofErr w:type="spellStart"/>
+            <w:r>
+              <w:rPr>
+                <w:rFonts w:ascii="Consolas" w:hAnsi="Consolas"/>
+                <w:b/>
+                <w:bCs/>
+                <w:sz w:val="20"/>
+                <w:szCs w:val="24"/>
+              </w:rPr>
+              <w:t>AddPresent</w:t>
+            </w:r>
+            <w:proofErr w:type="spellEnd"/>
+            <w:r>
+              <w:rPr>
+                <w:rFonts w:ascii="Consolas" w:hAnsi="Consolas"/>
+                <w:b/>
+                <w:bCs/>
+                <w:sz w:val="20"/>
+                <w:szCs w:val="24"/>
+              </w:rPr>
+              <w:t xml:space="preserve"> </w:t>
+            </w:r>
+            <w:proofErr w:type="spellStart"/>
+            <w:r>
+              <w:rPr>
+                <w:rFonts w:ascii="Consolas" w:hAnsi="Consolas"/>
+                <w:b/>
+                <w:bCs/>
+                <w:sz w:val="20"/>
+                <w:szCs w:val="24"/>
+              </w:rPr>
+              <w:t>LegoSet</w:t>
+            </w:r>
+            <w:proofErr w:type="spellEnd"/>
+            <w:r>
+              <w:rPr>
+                <w:rFonts w:ascii="Consolas" w:hAnsi="Consolas"/>
+                <w:b/>
+                <w:bCs/>
+                <w:sz w:val="20"/>
+                <w:szCs w:val="24"/>
+              </w:rPr>
+              <w:t xml:space="preserve"> 160</w:t>
             </w:r>
           </w:p>
           <w:p>
@@ -8434,15 +9493,49 @@
                 <w:szCs w:val="24"/>
               </w:rPr>
             </w:pPr>
-            <w:r>
-              <w:rPr>
-                <w:rFonts w:ascii="Consolas" w:hAnsi="Consolas"/>
-                <w:b/>
-                <w:bCs/>
-                <w:sz w:val="20"/>
-                <w:szCs w:val="24"/>
-              </w:rPr>
-              <w:t>AddPresent DinosaurPlush 40</w:t>
+            <w:proofErr w:type="spellStart"/>
+            <w:r>
+              <w:rPr>
+                <w:rFonts w:ascii="Consolas" w:hAnsi="Consolas"/>
+                <w:b/>
+                <w:bCs/>
+                <w:sz w:val="20"/>
+                <w:szCs w:val="24"/>
+              </w:rPr>
+              <w:t>AddPresent</w:t>
+            </w:r>
+            <w:proofErr w:type="spellEnd"/>
+            <w:r>
+              <w:rPr>
+                <w:rFonts w:ascii="Consolas" w:hAnsi="Consolas"/>
+                <w:b/>
+                <w:bCs/>
+                <w:sz w:val="20"/>
+                <w:szCs w:val="24"/>
+              </w:rPr>
+              <w:t xml:space="preserve"> </w:t>
+            </w:r>
+            <w:proofErr w:type="spellStart"/>
+            <w:r>
+              <w:rPr>
+                <w:rFonts w:ascii="Consolas" w:hAnsi="Consolas"/>
+                <w:b/>
+                <w:bCs/>
+                <w:sz w:val="20"/>
+                <w:szCs w:val="24"/>
+              </w:rPr>
+              <w:t>DinosaurPlush</w:t>
+            </w:r>
+            <w:proofErr w:type="spellEnd"/>
+            <w:r>
+              <w:rPr>
+                <w:rFonts w:ascii="Consolas" w:hAnsi="Consolas"/>
+                <w:b/>
+                <w:bCs/>
+                <w:sz w:val="20"/>
+                <w:szCs w:val="24"/>
+              </w:rPr>
+              <w:t xml:space="preserve"> 40</w:t>
             </w:r>
           </w:p>
           <w:p>
@@ -8457,15 +9550,27 @@
                 <w:szCs w:val="24"/>
               </w:rPr>
             </w:pPr>
-            <w:r>
-              <w:rPr>
-                <w:rFonts w:ascii="Consolas" w:hAnsi="Consolas"/>
-                <w:b/>
-                <w:bCs/>
-                <w:sz w:val="20"/>
-                <w:szCs w:val="24"/>
-              </w:rPr>
-              <w:t>AddPresent Laptop 500</w:t>
+            <w:proofErr w:type="spellStart"/>
+            <w:r>
+              <w:rPr>
+                <w:rFonts w:ascii="Consolas" w:hAnsi="Consolas"/>
+                <w:b/>
+                <w:bCs/>
+                <w:sz w:val="20"/>
+                <w:szCs w:val="24"/>
+              </w:rPr>
+              <w:t>AddPresent</w:t>
+            </w:r>
+            <w:proofErr w:type="spellEnd"/>
+            <w:r>
+              <w:rPr>
+                <w:rFonts w:ascii="Consolas" w:hAnsi="Consolas"/>
+                <w:b/>
+                <w:bCs/>
+                <w:sz w:val="20"/>
+                <w:szCs w:val="24"/>
+              </w:rPr>
+              <w:t xml:space="preserve"> Laptop 500</w:t>
             </w:r>
           </w:p>
           <w:p>
@@ -8480,15 +9585,27 @@
                 <w:szCs w:val="24"/>
               </w:rPr>
             </w:pPr>
-            <w:r>
-              <w:rPr>
-                <w:rFonts w:ascii="Consolas" w:hAnsi="Consolas"/>
-                <w:b/>
-                <w:bCs/>
-                <w:sz w:val="20"/>
-                <w:szCs w:val="24"/>
-              </w:rPr>
-              <w:t>AddPresent Headphones 300</w:t>
+            <w:proofErr w:type="spellStart"/>
+            <w:r>
+              <w:rPr>
+                <w:rFonts w:ascii="Consolas" w:hAnsi="Consolas"/>
+                <w:b/>
+                <w:bCs/>
+                <w:sz w:val="20"/>
+                <w:szCs w:val="24"/>
+              </w:rPr>
+              <w:t>AddPresent</w:t>
+            </w:r>
+            <w:proofErr w:type="spellEnd"/>
+            <w:r>
+              <w:rPr>
+                <w:rFonts w:ascii="Consolas" w:hAnsi="Consolas"/>
+                <w:b/>
+                <w:bCs/>
+                <w:sz w:val="20"/>
+                <w:szCs w:val="24"/>
+              </w:rPr>
+              <w:t xml:space="preserve"> Headphones 300</w:t>
             </w:r>
           </w:p>
           <w:p>
@@ -8503,16 +9620,40 @@
                 <w:szCs w:val="24"/>
               </w:rPr>
             </w:pPr>
-            <w:r>
-              <w:rPr>
-                <w:rFonts w:ascii="Consolas" w:hAnsi="Consolas"/>
-                <w:b/>
-                <w:bCs/>
-                <w:sz w:val="20"/>
-                <w:szCs w:val="24"/>
-              </w:rPr>
-              <w:t>CraftPresent WoodenTrain</w:t>
-            </w:r>
+            <w:proofErr w:type="spellStart"/>
+            <w:r>
+              <w:rPr>
+                <w:rFonts w:ascii="Consolas" w:hAnsi="Consolas"/>
+                <w:b/>
+                <w:bCs/>
+                <w:sz w:val="20"/>
+                <w:szCs w:val="24"/>
+              </w:rPr>
+              <w:t>CraftPresent</w:t>
+            </w:r>
+            <w:proofErr w:type="spellEnd"/>
+            <w:r>
+              <w:rPr>
+                <w:rFonts w:ascii="Consolas" w:hAnsi="Consolas"/>
+                <w:b/>
+                <w:bCs/>
+                <w:sz w:val="20"/>
+                <w:szCs w:val="24"/>
+              </w:rPr>
+              <w:t xml:space="preserve"> </w:t>
+            </w:r>
+            <w:proofErr w:type="spellStart"/>
+            <w:r>
+              <w:rPr>
+                <w:rFonts w:ascii="Consolas" w:hAnsi="Consolas"/>
+                <w:b/>
+                <w:bCs/>
+                <w:sz w:val="20"/>
+                <w:szCs w:val="24"/>
+              </w:rPr>
+              <w:t>WoodenTrain</w:t>
+            </w:r>
+            <w:proofErr w:type="spellEnd"/>
           </w:p>
           <w:p>
             <w:pPr>
@@ -8526,16 +9667,40 @@
                 <w:szCs w:val="24"/>
               </w:rPr>
             </w:pPr>
-            <w:r>
-              <w:rPr>
-                <w:rFonts w:ascii="Consolas" w:hAnsi="Consolas"/>
-                <w:b/>
-                <w:bCs/>
-                <w:sz w:val="20"/>
-                <w:szCs w:val="24"/>
-              </w:rPr>
-              <w:t>CraftPresent LegoSet</w:t>
-            </w:r>
+            <w:proofErr w:type="spellStart"/>
+            <w:r>
+              <w:rPr>
+                <w:rFonts w:ascii="Consolas" w:hAnsi="Consolas"/>
+                <w:b/>
+                <w:bCs/>
+                <w:sz w:val="20"/>
+                <w:szCs w:val="24"/>
+              </w:rPr>
+              <w:t>CraftPresent</w:t>
+            </w:r>
+            <w:proofErr w:type="spellEnd"/>
+            <w:r>
+              <w:rPr>
+                <w:rFonts w:ascii="Consolas" w:hAnsi="Consolas"/>
+                <w:b/>
+                <w:bCs/>
+                <w:sz w:val="20"/>
+                <w:szCs w:val="24"/>
+              </w:rPr>
+              <w:t xml:space="preserve"> </w:t>
+            </w:r>
+            <w:proofErr w:type="spellStart"/>
+            <w:r>
+              <w:rPr>
+                <w:rFonts w:ascii="Consolas" w:hAnsi="Consolas"/>
+                <w:b/>
+                <w:bCs/>
+                <w:sz w:val="20"/>
+                <w:szCs w:val="24"/>
+              </w:rPr>
+              <w:t>LegoSet</w:t>
+            </w:r>
+            <w:proofErr w:type="spellEnd"/>
           </w:p>
           <w:p>
             <w:pPr>
@@ -8549,16 +9714,40 @@
                 <w:szCs w:val="24"/>
               </w:rPr>
             </w:pPr>
-            <w:r>
-              <w:rPr>
-                <w:rFonts w:ascii="Consolas" w:hAnsi="Consolas"/>
-                <w:b/>
-                <w:bCs/>
-                <w:sz w:val="20"/>
-                <w:szCs w:val="24"/>
-              </w:rPr>
-              <w:t>CraftPresent DinosaurPlush</w:t>
-            </w:r>
+            <w:proofErr w:type="spellStart"/>
+            <w:r>
+              <w:rPr>
+                <w:rFonts w:ascii="Consolas" w:hAnsi="Consolas"/>
+                <w:b/>
+                <w:bCs/>
+                <w:sz w:val="20"/>
+                <w:szCs w:val="24"/>
+              </w:rPr>
+              <w:t>CraftPresent</w:t>
+            </w:r>
+            <w:proofErr w:type="spellEnd"/>
+            <w:r>
+              <w:rPr>
+                <w:rFonts w:ascii="Consolas" w:hAnsi="Consolas"/>
+                <w:b/>
+                <w:bCs/>
+                <w:sz w:val="20"/>
+                <w:szCs w:val="24"/>
+              </w:rPr>
+              <w:t xml:space="preserve"> </w:t>
+            </w:r>
+            <w:proofErr w:type="spellStart"/>
+            <w:r>
+              <w:rPr>
+                <w:rFonts w:ascii="Consolas" w:hAnsi="Consolas"/>
+                <w:b/>
+                <w:bCs/>
+                <w:sz w:val="20"/>
+                <w:szCs w:val="24"/>
+              </w:rPr>
+              <w:t>DinosaurPlush</w:t>
+            </w:r>
+            <w:proofErr w:type="spellEnd"/>
           </w:p>
           <w:p>
             <w:pPr>
@@ -8572,15 +9761,27 @@
                 <w:szCs w:val="24"/>
               </w:rPr>
             </w:pPr>
-            <w:r>
-              <w:rPr>
-                <w:rFonts w:ascii="Consolas" w:hAnsi="Consolas"/>
-                <w:b/>
-                <w:bCs/>
-                <w:sz w:val="20"/>
-                <w:szCs w:val="24"/>
-              </w:rPr>
-              <w:t>CraftPresent Laptop</w:t>
+            <w:proofErr w:type="spellStart"/>
+            <w:r>
+              <w:rPr>
+                <w:rFonts w:ascii="Consolas" w:hAnsi="Consolas"/>
+                <w:b/>
+                <w:bCs/>
+                <w:sz w:val="20"/>
+                <w:szCs w:val="24"/>
+              </w:rPr>
+              <w:t>CraftPresent</w:t>
+            </w:r>
+            <w:proofErr w:type="spellEnd"/>
+            <w:r>
+              <w:rPr>
+                <w:rFonts w:ascii="Consolas" w:hAnsi="Consolas"/>
+                <w:b/>
+                <w:bCs/>
+                <w:sz w:val="20"/>
+                <w:szCs w:val="24"/>
+              </w:rPr>
+              <w:t xml:space="preserve"> Laptop</w:t>
             </w:r>
           </w:p>
           <w:p>
@@ -8595,15 +9796,27 @@
                 <w:szCs w:val="24"/>
               </w:rPr>
             </w:pPr>
-            <w:r>
-              <w:rPr>
-                <w:rFonts w:ascii="Consolas" w:hAnsi="Consolas"/>
-                <w:b/>
-                <w:bCs/>
-                <w:sz w:val="20"/>
-                <w:szCs w:val="24"/>
-              </w:rPr>
-              <w:t>CraftPresent Headphones</w:t>
+            <w:proofErr w:type="spellStart"/>
+            <w:r>
+              <w:rPr>
+                <w:rFonts w:ascii="Consolas" w:hAnsi="Consolas"/>
+                <w:b/>
+                <w:bCs/>
+                <w:sz w:val="20"/>
+                <w:szCs w:val="24"/>
+              </w:rPr>
+              <w:t>CraftPresent</w:t>
+            </w:r>
+            <w:proofErr w:type="spellEnd"/>
+            <w:r>
+              <w:rPr>
+                <w:rFonts w:ascii="Consolas" w:hAnsi="Consolas"/>
+                <w:b/>
+                <w:bCs/>
+                <w:sz w:val="20"/>
+                <w:szCs w:val="24"/>
+              </w:rPr>
+              <w:t xml:space="preserve"> Headphones</w:t>
             </w:r>
           </w:p>
           <w:p>
@@ -8658,6 +9871,7 @@
           </w:p>
         </w:tc>
       </w:tr>
+      <w:bookmarkEnd w:id="0"/>
       <w:tr>
         <w:tc>
           <w:tcPr>
@@ -8711,7 +9925,29 @@
                 <w:sz w:val="20"/>
                 <w:szCs w:val="24"/>
               </w:rPr>
-              <w:t>Successfully added SleepyDwarf named Moony.</w:t>
+              <w:t xml:space="preserve">Successfully added </w:t>
+            </w:r>
+            <w:proofErr w:type="spellStart"/>
+            <w:r>
+              <w:rPr>
+                <w:rFonts w:ascii="Consolas" w:hAnsi="Consolas"/>
+                <w:b/>
+                <w:bCs/>
+                <w:sz w:val="20"/>
+                <w:szCs w:val="24"/>
+              </w:rPr>
+              <w:t>SleepyDwarf</w:t>
+            </w:r>
+            <w:proofErr w:type="spellEnd"/>
+            <w:r>
+              <w:rPr>
+                <w:rFonts w:ascii="Consolas" w:hAnsi="Consolas"/>
+                <w:b/>
+                <w:bCs/>
+                <w:sz w:val="20"/>
+                <w:szCs w:val="24"/>
+              </w:rPr>
+              <w:t xml:space="preserve"> named Moony.</w:t>
             </w:r>
           </w:p>
           <w:p>
@@ -8737,7 +9973,51 @@
                 <w:sz w:val="20"/>
                 <w:szCs w:val="24"/>
               </w:rPr>
-              <w:t>Successfully added SleepyDwarf named Latey.</w:t>
+              <w:t xml:space="preserve">Successfully added </w:t>
+            </w:r>
+            <w:proofErr w:type="spellStart"/>
+            <w:r>
+              <w:rPr>
+                <w:rFonts w:ascii="Consolas" w:hAnsi="Consolas"/>
+                <w:b/>
+                <w:bCs/>
+                <w:sz w:val="20"/>
+                <w:szCs w:val="24"/>
+              </w:rPr>
+              <w:t>SleepyDwarf</w:t>
+            </w:r>
+            <w:proofErr w:type="spellEnd"/>
+            <w:r>
+              <w:rPr>
+                <w:rFonts w:ascii="Consolas" w:hAnsi="Consolas"/>
+                <w:b/>
+                <w:bCs/>
+                <w:sz w:val="20"/>
+                <w:szCs w:val="24"/>
+              </w:rPr>
+              <w:t xml:space="preserve"> named </w:t>
+            </w:r>
+            <w:proofErr w:type="spellStart"/>
+            <w:r>
+              <w:rPr>
+                <w:rFonts w:ascii="Consolas" w:hAnsi="Consolas"/>
+                <w:b/>
+                <w:bCs/>
+                <w:sz w:val="20"/>
+                <w:szCs w:val="24"/>
+              </w:rPr>
+              <w:t>Latey</w:t>
+            </w:r>
+            <w:proofErr w:type="spellEnd"/>
+            <w:r>
+              <w:rPr>
+                <w:rFonts w:ascii="Consolas" w:hAnsi="Consolas"/>
+                <w:b/>
+                <w:bCs/>
+                <w:sz w:val="20"/>
+                <w:szCs w:val="24"/>
+              </w:rPr>
+              <w:t>.</w:t>
             </w:r>
           </w:p>
           <w:p>
@@ -8763,7 +10043,29 @@
                 <w:sz w:val="20"/>
                 <w:szCs w:val="24"/>
               </w:rPr>
-              <w:t>Successfully added HappyDwarf named Mikey.</w:t>
+              <w:t xml:space="preserve">Successfully added </w:t>
+            </w:r>
+            <w:proofErr w:type="spellStart"/>
+            <w:r>
+              <w:rPr>
+                <w:rFonts w:ascii="Consolas" w:hAnsi="Consolas"/>
+                <w:b/>
+                <w:bCs/>
+                <w:sz w:val="20"/>
+                <w:szCs w:val="24"/>
+              </w:rPr>
+              <w:t>HappyDwarf</w:t>
+            </w:r>
+            <w:proofErr w:type="spellEnd"/>
+            <w:r>
+              <w:rPr>
+                <w:rFonts w:ascii="Consolas" w:hAnsi="Consolas"/>
+                <w:b/>
+                <w:bCs/>
+                <w:sz w:val="20"/>
+                <w:szCs w:val="24"/>
+              </w:rPr>
+              <w:t xml:space="preserve"> named Mikey.</w:t>
             </w:r>
           </w:p>
           <w:p>
@@ -8789,7 +10091,29 @@
                 <w:sz w:val="20"/>
                 <w:szCs w:val="24"/>
               </w:rPr>
-              <w:t>Successfully added HappyDwarf named Crispy.</w:t>
+              <w:t xml:space="preserve">Successfully added </w:t>
+            </w:r>
+            <w:proofErr w:type="spellStart"/>
+            <w:r>
+              <w:rPr>
+                <w:rFonts w:ascii="Consolas" w:hAnsi="Consolas"/>
+                <w:b/>
+                <w:bCs/>
+                <w:sz w:val="20"/>
+                <w:szCs w:val="24"/>
+              </w:rPr>
+              <w:t>HappyDwarf</w:t>
+            </w:r>
+            <w:proofErr w:type="spellEnd"/>
+            <w:r>
+              <w:rPr>
+                <w:rFonts w:ascii="Consolas" w:hAnsi="Consolas"/>
+                <w:b/>
+                <w:bCs/>
+                <w:sz w:val="20"/>
+                <w:szCs w:val="24"/>
+              </w:rPr>
+              <w:t xml:space="preserve"> named Crispy.</w:t>
             </w:r>
           </w:p>
           <w:p>
@@ -8893,7 +10217,29 @@
                 <w:sz w:val="20"/>
                 <w:szCs w:val="24"/>
               </w:rPr>
-              <w:t>Successfully added instrument with power 10 to dwarf Latey!</w:t>
+              <w:t xml:space="preserve">Successfully added instrument with power 10 to dwarf </w:t>
+            </w:r>
+            <w:proofErr w:type="spellStart"/>
+            <w:r>
+              <w:rPr>
+                <w:rFonts w:ascii="Consolas" w:hAnsi="Consolas"/>
+                <w:b/>
+                <w:bCs/>
+                <w:sz w:val="20"/>
+                <w:szCs w:val="24"/>
+              </w:rPr>
+              <w:t>Latey</w:t>
+            </w:r>
+            <w:proofErr w:type="spellEnd"/>
+            <w:r>
+              <w:rPr>
+                <w:rFonts w:ascii="Consolas" w:hAnsi="Consolas"/>
+                <w:b/>
+                <w:bCs/>
+                <w:sz w:val="20"/>
+                <w:szCs w:val="24"/>
+              </w:rPr>
+              <w:t>!</w:t>
             </w:r>
           </w:p>
           <w:p>
@@ -8997,7 +10343,29 @@
                 <w:sz w:val="20"/>
                 <w:szCs w:val="24"/>
               </w:rPr>
-              <w:t>Successfully added Present: WoodenTrain!</w:t>
+              <w:t xml:space="preserve">Successfully added Present: </w:t>
+            </w:r>
+            <w:proofErr w:type="spellStart"/>
+            <w:r>
+              <w:rPr>
+                <w:rFonts w:ascii="Consolas" w:hAnsi="Consolas"/>
+                <w:b/>
+                <w:bCs/>
+                <w:sz w:val="20"/>
+                <w:szCs w:val="24"/>
+              </w:rPr>
+              <w:t>WoodenTrain</w:t>
+            </w:r>
+            <w:proofErr w:type="spellEnd"/>
+            <w:r>
+              <w:rPr>
+                <w:rFonts w:ascii="Consolas" w:hAnsi="Consolas"/>
+                <w:b/>
+                <w:bCs/>
+                <w:sz w:val="20"/>
+                <w:szCs w:val="24"/>
+              </w:rPr>
+              <w:t>!</w:t>
             </w:r>
           </w:p>
           <w:p>
@@ -9023,7 +10391,29 @@
                 <w:sz w:val="20"/>
                 <w:szCs w:val="24"/>
               </w:rPr>
-              <w:t>Successfully added Present: LegoSet!</w:t>
+              <w:t xml:space="preserve">Successfully added Present: </w:t>
+            </w:r>
+            <w:proofErr w:type="spellStart"/>
+            <w:r>
+              <w:rPr>
+                <w:rFonts w:ascii="Consolas" w:hAnsi="Consolas"/>
+                <w:b/>
+                <w:bCs/>
+                <w:sz w:val="20"/>
+                <w:szCs w:val="24"/>
+              </w:rPr>
+              <w:t>LegoSet</w:t>
+            </w:r>
+            <w:proofErr w:type="spellEnd"/>
+            <w:r>
+              <w:rPr>
+                <w:rFonts w:ascii="Consolas" w:hAnsi="Consolas"/>
+                <w:b/>
+                <w:bCs/>
+                <w:sz w:val="20"/>
+                <w:szCs w:val="24"/>
+              </w:rPr>
+              <w:t>!</w:t>
             </w:r>
           </w:p>
           <w:p>
@@ -9049,7 +10439,29 @@
                 <w:sz w:val="20"/>
                 <w:szCs w:val="24"/>
               </w:rPr>
-              <w:t>Successfully added Present: DinosaurPlush!</w:t>
+              <w:t xml:space="preserve">Successfully added Present: </w:t>
+            </w:r>
+            <w:proofErr w:type="spellStart"/>
+            <w:r>
+              <w:rPr>
+                <w:rFonts w:ascii="Consolas" w:hAnsi="Consolas"/>
+                <w:b/>
+                <w:bCs/>
+                <w:sz w:val="20"/>
+                <w:szCs w:val="24"/>
+              </w:rPr>
+              <w:t>DinosaurPlush</w:t>
+            </w:r>
+            <w:proofErr w:type="spellEnd"/>
+            <w:r>
+              <w:rPr>
+                <w:rFonts w:ascii="Consolas" w:hAnsi="Consolas"/>
+                <w:b/>
+                <w:bCs/>
+                <w:sz w:val="20"/>
+                <w:szCs w:val="24"/>
+              </w:rPr>
+              <w:t>!</w:t>
             </w:r>
           </w:p>
           <w:p>
@@ -9127,7 +10539,29 @@
                 <w:sz w:val="20"/>
                 <w:szCs w:val="24"/>
               </w:rPr>
-              <w:t>Present WoodenTrain is done.</w:t>
+              <w:t xml:space="preserve">Present </w:t>
+            </w:r>
+            <w:proofErr w:type="spellStart"/>
+            <w:r>
+              <w:rPr>
+                <w:rFonts w:ascii="Consolas" w:hAnsi="Consolas"/>
+                <w:b/>
+                <w:bCs/>
+                <w:sz w:val="20"/>
+                <w:szCs w:val="24"/>
+              </w:rPr>
+              <w:t>WoodenTrain</w:t>
+            </w:r>
+            <w:proofErr w:type="spellEnd"/>
+            <w:r>
+              <w:rPr>
+                <w:rFonts w:ascii="Consolas" w:hAnsi="Consolas"/>
+                <w:b/>
+                <w:bCs/>
+                <w:sz w:val="20"/>
+                <w:szCs w:val="24"/>
+              </w:rPr>
+              <w:t xml:space="preserve"> is done.</w:t>
             </w:r>
           </w:p>
           <w:p>
@@ -9153,7 +10587,29 @@
                 <w:sz w:val="20"/>
                 <w:szCs w:val="24"/>
               </w:rPr>
-              <w:t>Present LegoSet is not done.</w:t>
+              <w:t xml:space="preserve">Present </w:t>
+            </w:r>
+            <w:proofErr w:type="spellStart"/>
+            <w:r>
+              <w:rPr>
+                <w:rFonts w:ascii="Consolas" w:hAnsi="Consolas"/>
+                <w:b/>
+                <w:bCs/>
+                <w:sz w:val="20"/>
+                <w:szCs w:val="24"/>
+              </w:rPr>
+              <w:t>LegoSet</w:t>
+            </w:r>
+            <w:proofErr w:type="spellEnd"/>
+            <w:r>
+              <w:rPr>
+                <w:rFonts w:ascii="Consolas" w:hAnsi="Consolas"/>
+                <w:b/>
+                <w:bCs/>
+                <w:sz w:val="20"/>
+                <w:szCs w:val="24"/>
+              </w:rPr>
+              <w:t xml:space="preserve"> is not done.</w:t>
             </w:r>
           </w:p>
           <w:p>
@@ -9179,7 +10635,29 @@
                 <w:sz w:val="20"/>
                 <w:szCs w:val="24"/>
               </w:rPr>
-              <w:t>Present DinosaurPlush is not done.</w:t>
+              <w:t xml:space="preserve">Present </w:t>
+            </w:r>
+            <w:proofErr w:type="spellStart"/>
+            <w:r>
+              <w:rPr>
+                <w:rFonts w:ascii="Consolas" w:hAnsi="Consolas"/>
+                <w:b/>
+                <w:bCs/>
+                <w:sz w:val="20"/>
+                <w:szCs w:val="24"/>
+              </w:rPr>
+              <w:t>DinosaurPlush</w:t>
+            </w:r>
+            <w:proofErr w:type="spellEnd"/>
+            <w:r>
+              <w:rPr>
+                <w:rFonts w:ascii="Consolas" w:hAnsi="Consolas"/>
+                <w:b/>
+                <w:bCs/>
+                <w:sz w:val="20"/>
+                <w:szCs w:val="24"/>
+              </w:rPr>
+              <w:t xml:space="preserve"> is not done.</w:t>
             </w:r>
           </w:p>
           <w:p>
@@ -9387,8 +10865,20 @@
                 <w:sz w:val="20"/>
                 <w:szCs w:val="24"/>
               </w:rPr>
-              <w:t>Name: Latey</w:t>
-            </w:r>
+              <w:t xml:space="preserve">Name: </w:t>
+            </w:r>
+            <w:proofErr w:type="spellStart"/>
+            <w:r>
+              <w:rPr>
+                <w:rFonts w:ascii="Consolas" w:hAnsi="Consolas"/>
+                <w:b/>
+                <w:bCs/>
+                <w:sz w:val="20"/>
+                <w:szCs w:val="24"/>
+              </w:rPr>
+              <w:t>Latey</w:t>
+            </w:r>
+            <w:proofErr w:type="spellEnd"/>
           </w:p>
           <w:p>
             <w:pPr>
@@ -9525,7 +11015,7 @@
     </w:tbl>
     <w:p>
       <w:pPr>
-        <w:pStyle w:val="Heading2"/>
+        <w:pStyle w:val="berschrift2"/>
         <w:jc w:val="both"/>
       </w:pPr>
       <w:r>
@@ -9664,7 +11154,7 @@
 </file>
 
 <file path=word/endnotes.xml><?xml version="1.0" encoding="utf-8"?>
-<w:endnotes xmlns:wpc="http://schemas.microsoft.com/office/word/2010/wordprocessingCanvas" xmlns:cx="http://schemas.microsoft.com/office/drawing/2014/chartex" xmlns:cx1="http://schemas.microsoft.com/office/drawing/2015/9/8/chartex" xmlns:cx2="http://schemas.microsoft.com/office/drawing/2015/10/21/chartex" xmlns:cx3="http://schemas.microsoft.com/office/drawing/2016/5/9/chartex" xmlns:cx4="http://schemas.microsoft.com/office/drawing/2016/5/10/chartex" xmlns:cx5="http://schemas.microsoft.com/office/drawing/2016/5/11/chartex" xmlns:cx6="http://schemas.microsoft.com/office/drawing/2016/5/12/chartex" xmlns:cx7="http://schemas.microsoft.com/office/drawing/2016/5/13/chartex" xmlns:cx8="http://schemas.microsoft.com/office/drawing/2016/5/14/chartex" xmlns:mc="http://schemas.openxmlformats.org/markup-compatibility/2006" xmlns:aink="http://schemas.microsoft.com/office/drawing/2016/ink" xmlns:am3d="http://schemas.microsoft.com/office/drawing/2017/model3d" xmlns:o="urn:schemas-microsoft-com:office:office" xmlns:r="http://schemas.openxmlformats.org/officeDocument/2006/relationships" xmlns:m="http://schemas.openxmlformats.org/officeDocument/2006/math" xmlns:v="urn:schemas-microsoft-com:vml" xmlns:wp14="http://schemas.microsoft.com/office/word/2010/wordprocessingDrawing" xmlns:wp="http://schemas.openxmlformats.org/drawingml/2006/wordprocessingDrawing" xmlns:w10="urn:schemas-microsoft-com:office:word" xmlns:w="http://schemas.openxmlformats.org/wordprocessingml/2006/main" xmlns:w14="http://schemas.microsoft.com/office/word/2010/wordml" xmlns:w15="http://schemas.microsoft.com/office/word/2012/wordml" xmlns:w16cex="http://schemas.microsoft.com/office/word/2018/wordml/cex" xmlns:w16cid="http://schemas.microsoft.com/office/word/2016/wordml/cid" xmlns:w16="http://schemas.microsoft.com/office/word/2018/wordml" xmlns:w16se="http://schemas.microsoft.com/office/word/2015/wordml/symex" xmlns:wpg="http://schemas.microsoft.com/office/word/2010/wordprocessingGroup" xmlns:wpi="http://schemas.microsoft.com/office/word/2010/wordprocessingInk" xmlns:wne="http://schemas.microsoft.com/office/word/2006/wordml" xmlns:wps="http://schemas.microsoft.com/office/word/2010/wordprocessingShape" mc:Ignorable="w14 w15 w16se w16cid w16 w16cex wp14">
+<w:endnotes xmlns:wpc="http://schemas.microsoft.com/office/word/2010/wordprocessingCanvas" xmlns:cx="http://schemas.microsoft.com/office/drawing/2014/chartex" xmlns:cx1="http://schemas.microsoft.com/office/drawing/2015/9/8/chartex" xmlns:mc="http://schemas.openxmlformats.org/markup-compatibility/2006" xmlns:o="urn:schemas-microsoft-com:office:office" xmlns:r="http://schemas.openxmlformats.org/officeDocument/2006/relationships" xmlns:m="http://schemas.openxmlformats.org/officeDocument/2006/math" xmlns:v="urn:schemas-microsoft-com:vml" xmlns:wp14="http://schemas.microsoft.com/office/word/2010/wordprocessingDrawing" xmlns:wp="http://schemas.openxmlformats.org/drawingml/2006/wordprocessingDrawing" xmlns:w10="urn:schemas-microsoft-com:office:word" xmlns:w="http://schemas.openxmlformats.org/wordprocessingml/2006/main" xmlns:w14="http://schemas.microsoft.com/office/word/2010/wordml" xmlns:w15="http://schemas.microsoft.com/office/word/2012/wordml" xmlns:w16se="http://schemas.microsoft.com/office/word/2015/wordml/symex" xmlns:wpg="http://schemas.microsoft.com/office/word/2010/wordprocessingGroup" xmlns:wpi="http://schemas.microsoft.com/office/word/2010/wordprocessingInk" xmlns:wne="http://schemas.microsoft.com/office/word/2006/wordml" xmlns:wps="http://schemas.microsoft.com/office/word/2010/wordprocessingShape" mc:Ignorable="w14 w15 w16se wp14">
   <w:endnote w:type="separator" w:id="-1">
     <w:p>
       <w:pPr>
@@ -9689,15 +11179,15 @@
 </file>
 
 <file path=word/footer1.xml><?xml version="1.0" encoding="utf-8"?>
-<w:ftr xmlns:wpc="http://schemas.microsoft.com/office/word/2010/wordprocessingCanvas" xmlns:cx="http://schemas.microsoft.com/office/drawing/2014/chartex" xmlns:cx1="http://schemas.microsoft.com/office/drawing/2015/9/8/chartex" xmlns:cx2="http://schemas.microsoft.com/office/drawing/2015/10/21/chartex" xmlns:cx3="http://schemas.microsoft.com/office/drawing/2016/5/9/chartex" xmlns:cx4="http://schemas.microsoft.com/office/drawing/2016/5/10/chartex" xmlns:cx5="http://schemas.microsoft.com/office/drawing/2016/5/11/chartex" xmlns:cx6="http://schemas.microsoft.com/office/drawing/2016/5/12/chartex" xmlns:cx7="http://schemas.microsoft.com/office/drawing/2016/5/13/chartex" xmlns:cx8="http://schemas.microsoft.com/office/drawing/2016/5/14/chartex" xmlns:mc="http://schemas.openxmlformats.org/markup-compatibility/2006" xmlns:aink="http://schemas.microsoft.com/office/drawing/2016/ink" xmlns:am3d="http://schemas.microsoft.com/office/drawing/2017/model3d" xmlns:o="urn:schemas-microsoft-com:office:office" xmlns:r="http://schemas.openxmlformats.org/officeDocument/2006/relationships" xmlns:m="http://schemas.openxmlformats.org/officeDocument/2006/math" xmlns:v="urn:schemas-microsoft-com:vml" xmlns:wp14="http://schemas.microsoft.com/office/word/2010/wordprocessingDrawing" xmlns:wp="http://schemas.openxmlformats.org/drawingml/2006/wordprocessingDrawing" xmlns:w10="urn:schemas-microsoft-com:office:word" xmlns:w="http://schemas.openxmlformats.org/wordprocessingml/2006/main" xmlns:w14="http://schemas.microsoft.com/office/word/2010/wordml" xmlns:w15="http://schemas.microsoft.com/office/word/2012/wordml" xmlns:w16cex="http://schemas.microsoft.com/office/word/2018/wordml/cex" xmlns:w16cid="http://schemas.microsoft.com/office/word/2016/wordml/cid" xmlns:w16="http://schemas.microsoft.com/office/word/2018/wordml" xmlns:w16se="http://schemas.microsoft.com/office/word/2015/wordml/symex" xmlns:wpg="http://schemas.microsoft.com/office/word/2010/wordprocessingGroup" xmlns:wpi="http://schemas.microsoft.com/office/word/2010/wordprocessingInk" xmlns:wne="http://schemas.microsoft.com/office/word/2006/wordml" xmlns:wps="http://schemas.microsoft.com/office/word/2010/wordprocessingShape" mc:Ignorable="w14 w15 w16se w16cid w16 w16cex wp14">
+<w:ftr xmlns:wpc="http://schemas.microsoft.com/office/word/2010/wordprocessingCanvas" xmlns:cx="http://schemas.microsoft.com/office/drawing/2014/chartex" xmlns:cx1="http://schemas.microsoft.com/office/drawing/2015/9/8/chartex" xmlns:mc="http://schemas.openxmlformats.org/markup-compatibility/2006" xmlns:o="urn:schemas-microsoft-com:office:office" xmlns:r="http://schemas.openxmlformats.org/officeDocument/2006/relationships" xmlns:m="http://schemas.openxmlformats.org/officeDocument/2006/math" xmlns:v="urn:schemas-microsoft-com:vml" xmlns:wp14="http://schemas.microsoft.com/office/word/2010/wordprocessingDrawing" xmlns:wp="http://schemas.openxmlformats.org/drawingml/2006/wordprocessingDrawing" xmlns:w10="urn:schemas-microsoft-com:office:word" xmlns:w="http://schemas.openxmlformats.org/wordprocessingml/2006/main" xmlns:w14="http://schemas.microsoft.com/office/word/2010/wordml" xmlns:w15="http://schemas.microsoft.com/office/word/2012/wordml" xmlns:w16se="http://schemas.microsoft.com/office/word/2015/wordml/symex" xmlns:wpg="http://schemas.microsoft.com/office/word/2010/wordprocessingGroup" xmlns:wpi="http://schemas.microsoft.com/office/word/2010/wordprocessingInk" xmlns:wne="http://schemas.microsoft.com/office/word/2006/wordml" xmlns:wps="http://schemas.microsoft.com/office/word/2010/wordprocessingShape" mc:Ignorable="w14 w15 w16se wp14">
   <w:p>
     <w:pPr>
-      <w:pStyle w:val="Footer"/>
+      <w:pStyle w:val="Fuzeile"/>
     </w:pPr>
     <w:r>
       <w:rPr>
         <w:noProof/>
-        <w:lang w:val="bg-BG" w:eastAsia="bg-BG"/>
+        <w:lang w:val="de-DE" w:eastAsia="de-DE"/>
       </w:rPr>
       <w:drawing>
         <wp:anchor distT="0" distB="0" distL="114300" distR="114300" simplePos="0" relativeHeight="251659264" behindDoc="0" locked="0" layoutInCell="1" allowOverlap="1" wp14:anchorId="4B680D51" wp14:editId="71D3B450">
@@ -9766,7 +11256,7 @@
     <w:r>
       <w:rPr>
         <w:noProof/>
-        <w:lang w:val="bg-BG" w:eastAsia="bg-BG"/>
+        <w:lang w:val="de-DE" w:eastAsia="de-DE"/>
       </w:rPr>
       <mc:AlternateContent>
         <mc:Choice Requires="wps">
@@ -9829,7 +11319,7 @@
             </wp:anchor>
           </w:drawing>
         </mc:Choice>
-        <mc:Fallback>
+        <mc:Fallback xmlns:w16="http://schemas.microsoft.com/office/word/2018/wordml" xmlns:w16cid="http://schemas.microsoft.com/office/word/2016/wordml/cid" xmlns:w16cex="http://schemas.microsoft.com/office/word/2018/wordml/cex" xmlns:am3d="http://schemas.microsoft.com/office/drawing/2017/model3d" xmlns:aink="http://schemas.microsoft.com/office/drawing/2016/ink" xmlns:cx8="http://schemas.microsoft.com/office/drawing/2016/5/14/chartex" xmlns:cx7="http://schemas.microsoft.com/office/drawing/2016/5/13/chartex" xmlns:cx6="http://schemas.microsoft.com/office/drawing/2016/5/12/chartex" xmlns:cx5="http://schemas.microsoft.com/office/drawing/2016/5/11/chartex" xmlns:cx4="http://schemas.microsoft.com/office/drawing/2016/5/10/chartex" xmlns:cx3="http://schemas.microsoft.com/office/drawing/2016/5/9/chartex" xmlns:cx2="http://schemas.microsoft.com/office/drawing/2015/10/21/chartex">
           <w:pict>
             <v:line w14:anchorId="430E32C9" id="Straight Connector 19" o:spid="_x0000_s1026" style="position:absolute;flip:y;z-index:251660288;visibility:visible;mso-wrap-style:square;mso-width-percent:0;mso-height-percent:0;mso-wrap-distance-left:9pt;mso-wrap-distance-top:0;mso-wrap-distance-right:9pt;mso-wrap-distance-bottom:0;mso-position-horizontal:absolute;mso-position-horizontal-relative:text;mso-position-vertical:absolute;mso-position-vertical-relative:text;mso-width-percent:0;mso-height-percent:0;mso-width-relative:page;mso-height-relative:page" from="-.1pt,5.2pt" to="520.7pt,5.2pt" o:gfxdata="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" strokecolor="#f37123" strokeweight="1pt">
               <v:stroke endcap="round"/>
@@ -9841,7 +11331,7 @@
     <w:r>
       <w:rPr>
         <w:noProof/>
-        <w:lang w:val="bg-BG" w:eastAsia="bg-BG"/>
+        <w:lang w:val="de-DE" w:eastAsia="de-DE"/>
       </w:rPr>
       <mc:AlternateContent>
         <mc:Choice Requires="wps">
@@ -9949,7 +11439,7 @@
                               <w:noProof/>
                               <w:sz w:val="20"/>
                               <w:szCs w:val="20"/>
-                              <w:lang w:val="bg-BG" w:eastAsia="bg-BG"/>
+                              <w:lang w:val="de-DE" w:eastAsia="de-DE"/>
                             </w:rPr>
                             <w:drawing>
                               <wp:inline distT="0" distB="0" distL="0" distR="0" wp14:anchorId="35EAEE8F" wp14:editId="10CEC044">
@@ -10024,7 +11514,7 @@
                               <w:noProof/>
                               <w:sz w:val="20"/>
                               <w:szCs w:val="20"/>
-                              <w:lang w:val="bg-BG" w:eastAsia="bg-BG"/>
+                              <w:lang w:val="de-DE" w:eastAsia="de-DE"/>
                             </w:rPr>
                             <w:drawing>
                               <wp:inline distT="0" distB="0" distL="0" distR="0" wp14:anchorId="66B29BC9" wp14:editId="6D0F58DD">
@@ -10091,7 +11581,7 @@
                               <w:noProof/>
                               <w:sz w:val="20"/>
                               <w:szCs w:val="20"/>
-                              <w:lang w:val="bg-BG" w:eastAsia="bg-BG"/>
+                              <w:lang w:val="de-DE" w:eastAsia="de-DE"/>
                             </w:rPr>
                             <w:drawing>
                               <wp:inline distT="0" distB="0" distL="0" distR="0" wp14:anchorId="00D1173E" wp14:editId="707549DC">
@@ -10143,7 +11633,7 @@
                               <w:noProof/>
                               <w:sz w:val="20"/>
                               <w:szCs w:val="20"/>
-                              <w:lang w:val="bg-BG" w:eastAsia="bg-BG"/>
+                              <w:lang w:val="de-DE" w:eastAsia="de-DE"/>
                             </w:rPr>
                             <w:drawing>
                               <wp:inline distT="0" distB="0" distL="0" distR="0" wp14:anchorId="5E9F80CC" wp14:editId="281CEB80">
@@ -10195,7 +11685,7 @@
                               <w:noProof/>
                               <w:sz w:val="20"/>
                               <w:szCs w:val="20"/>
-                              <w:lang w:val="bg-BG" w:eastAsia="bg-BG"/>
+                              <w:lang w:val="de-DE" w:eastAsia="de-DE"/>
                             </w:rPr>
                             <w:drawing>
                               <wp:inline distT="0" distB="0" distL="0" distR="0" wp14:anchorId="78835BB9" wp14:editId="6262BA52">
@@ -10247,7 +11737,7 @@
                               <w:noProof/>
                               <w:sz w:val="20"/>
                               <w:szCs w:val="20"/>
-                              <w:lang w:val="bg-BG" w:eastAsia="bg-BG"/>
+                              <w:lang w:val="de-DE" w:eastAsia="de-DE"/>
                             </w:rPr>
                             <w:drawing>
                               <wp:inline distT="0" distB="0" distL="0" distR="0" wp14:anchorId="0092CE35" wp14:editId="1AFD88BE">
@@ -10314,7 +11804,7 @@
                               <w:noProof/>
                               <w:sz w:val="20"/>
                               <w:szCs w:val="20"/>
-                              <w:lang w:val="bg-BG" w:eastAsia="bg-BG"/>
+                              <w:lang w:val="de-DE" w:eastAsia="de-DE"/>
                             </w:rPr>
                             <w:drawing>
                               <wp:inline distT="0" distB="0" distL="0" distR="0" wp14:anchorId="0B73B16D" wp14:editId="706A5DC0">
@@ -10381,7 +11871,7 @@
                               <w:noProof/>
                               <w:sz w:val="20"/>
                               <w:szCs w:val="20"/>
-                              <w:lang w:val="bg-BG" w:eastAsia="bg-BG"/>
+                              <w:lang w:val="de-DE" w:eastAsia="de-DE"/>
                             </w:rPr>
                             <w:drawing>
                               <wp:inline distT="0" distB="0" distL="0" distR="0" wp14:anchorId="3B9B8B52" wp14:editId="593C8EB2">
@@ -10448,7 +11938,7 @@
                               <w:noProof/>
                               <w:sz w:val="20"/>
                               <w:szCs w:val="20"/>
-                              <w:lang w:val="bg-BG" w:eastAsia="bg-BG"/>
+                              <w:lang w:val="de-DE" w:eastAsia="de-DE"/>
                             </w:rPr>
                             <w:drawing>
                               <wp:inline distT="0" distB="0" distL="0" distR="0" wp14:anchorId="033B2E91" wp14:editId="1076135F">
@@ -10506,7 +11996,7 @@
             </wp:anchor>
           </w:drawing>
         </mc:Choice>
-        <mc:Fallback>
+        <mc:Fallback xmlns:w16="http://schemas.microsoft.com/office/word/2018/wordml" xmlns:w16cid="http://schemas.microsoft.com/office/word/2016/wordml/cid" xmlns:w16cex="http://schemas.microsoft.com/office/word/2018/wordml/cex" xmlns:am3d="http://schemas.microsoft.com/office/drawing/2017/model3d" xmlns:aink="http://schemas.microsoft.com/office/drawing/2016/ink" xmlns:cx8="http://schemas.microsoft.com/office/drawing/2016/5/14/chartex" xmlns:cx7="http://schemas.microsoft.com/office/drawing/2016/5/13/chartex" xmlns:cx6="http://schemas.microsoft.com/office/drawing/2016/5/12/chartex" xmlns:cx5="http://schemas.microsoft.com/office/drawing/2016/5/11/chartex" xmlns:cx4="http://schemas.microsoft.com/office/drawing/2016/5/10/chartex" xmlns:cx3="http://schemas.microsoft.com/office/drawing/2016/5/9/chartex" xmlns:cx2="http://schemas.microsoft.com/office/drawing/2015/10/21/chartex">
           <w:pict>
             <v:shapetype w14:anchorId="0A00C5A9" id="_x0000_t202" coordsize="21600,21600" o:spt="202" path="m,l,21600r21600,l21600,xe">
               <v:stroke joinstyle="miter"/>
@@ -10586,7 +12076,7 @@
                           <wp:extent cx="201930" cy="201930"/>
                           <wp:effectExtent l="0" t="0" r="7620" b="7620"/>
                           <wp:docPr id="12" name="Picture 12">
-                            <a:hlinkClick xmlns:a="http://schemas.openxmlformats.org/drawingml/2006/main" r:id="rId1"/>
+                            <a:hlinkClick xmlns:a="http://schemas.openxmlformats.org/drawingml/2006/main" r:id="rId24"/>
                           </wp:docPr>
                           <wp:cNvGraphicFramePr>
                             <a:graphicFrameLocks xmlns:a="http://schemas.openxmlformats.org/drawingml/2006/main" noChangeAspect="1"/>
@@ -10596,14 +12086,14 @@
                               <pic:pic xmlns:pic="http://schemas.openxmlformats.org/drawingml/2006/picture">
                                 <pic:nvPicPr>
                                   <pic:cNvPr id="0" name="Picture 19">
-                                    <a:hlinkClick r:id="rId1"/>
+                                    <a:hlinkClick r:id="rId24"/>
                                   </pic:cNvPr>
                                   <pic:cNvPicPr>
                                     <a:picLocks noChangeAspect="1" noChangeArrowheads="1"/>
                                   </pic:cNvPicPr>
                                 </pic:nvPicPr>
                                 <pic:blipFill>
-                                  <a:blip r:embed="rId5">
+                                  <a:blip r:embed="rId25">
                                     <a:extLst>
                                       <a:ext uri="{28A0092B-C50C-407E-A947-70E740481C1C}">
                                         <a14:useLocalDpi xmlns:a14="http://schemas.microsoft.com/office/drawing/2010/main" val="0"/>
@@ -10661,7 +12151,7 @@
                           <wp:extent cx="201930" cy="201930"/>
                           <wp:effectExtent l="0" t="0" r="7620" b="7620"/>
                           <wp:docPr id="14" name="Picture 14">
-                            <a:hlinkClick xmlns:a="http://schemas.openxmlformats.org/drawingml/2006/main" r:id="rId6"/>
+                            <a:hlinkClick xmlns:a="http://schemas.openxmlformats.org/drawingml/2006/main" r:id="rId26"/>
                           </wp:docPr>
                           <wp:cNvGraphicFramePr>
                             <a:graphicFrameLocks xmlns:a="http://schemas.openxmlformats.org/drawingml/2006/main" noChangeAspect="1"/>
@@ -10671,14 +12161,14 @@
                               <pic:pic xmlns:pic="http://schemas.openxmlformats.org/drawingml/2006/picture">
                                 <pic:nvPicPr>
                                   <pic:cNvPr id="14" name="Picture 14">
-                                    <a:hlinkClick r:id="rId6"/>
+                                    <a:hlinkClick r:id="rId26"/>
                                   </pic:cNvPr>
                                   <pic:cNvPicPr>
                                     <a:picLocks noChangeAspect="1" noChangeArrowheads="1"/>
                                   </pic:cNvPicPr>
                                 </pic:nvPicPr>
                                 <pic:blipFill>
-                                  <a:blip r:embed="rId7">
+                                  <a:blip r:embed="rId27">
                                     <a:extLst>
                                       <a:ext uri="{28A0092B-C50C-407E-A947-70E740481C1C}">
                                         <a14:useLocalDpi xmlns:a14="http://schemas.microsoft.com/office/drawing/2010/main" val="0"/>
@@ -10728,7 +12218,7 @@
                           <wp:extent cx="201930" cy="201930"/>
                           <wp:effectExtent l="0" t="0" r="7620" b="7620"/>
                           <wp:docPr id="18" name="Picture 18" title="Software University @ Facebook">
-                            <a:hlinkClick xmlns:a="http://schemas.openxmlformats.org/drawingml/2006/main" r:id="rId8"/>
+                            <a:hlinkClick xmlns:a="http://schemas.openxmlformats.org/drawingml/2006/main" r:id="rId28"/>
                           </wp:docPr>
                           <wp:cNvGraphicFramePr/>
                           <a:graphic xmlns:a="http://schemas.openxmlformats.org/drawingml/2006/main">
@@ -10736,12 +12226,12 @@
                               <pic:pic xmlns:pic="http://schemas.openxmlformats.org/drawingml/2006/picture">
                                 <pic:nvPicPr>
                                   <pic:cNvPr id="18" name="Picture 18" title="Software University @ Facebook">
-                                    <a:hlinkClick r:id="rId8"/>
+                                    <a:hlinkClick r:id="rId28"/>
                                   </pic:cNvPr>
                                   <pic:cNvPicPr/>
                                 </pic:nvPicPr>
                                 <pic:blipFill>
-                                  <a:blip r:embed="rId9"/>
+                                  <a:blip r:embed="rId29"/>
                                   <a:stretch>
                                     <a:fillRect/>
                                   </a:stretch>
@@ -10780,7 +12270,7 @@
                           <wp:extent cx="201930" cy="201930"/>
                           <wp:effectExtent l="0" t="0" r="7620" b="7620"/>
                           <wp:docPr id="5" name="Picture 5" title="Software University @ Twitter">
-                            <a:hlinkClick xmlns:a="http://schemas.openxmlformats.org/drawingml/2006/main" r:id="rId10"/>
+                            <a:hlinkClick xmlns:a="http://schemas.openxmlformats.org/drawingml/2006/main" r:id="rId30"/>
                           </wp:docPr>
                           <wp:cNvGraphicFramePr/>
                           <a:graphic xmlns:a="http://schemas.openxmlformats.org/drawingml/2006/main">
@@ -10788,12 +12278,12 @@
                               <pic:pic xmlns:pic="http://schemas.openxmlformats.org/drawingml/2006/picture">
                                 <pic:nvPicPr>
                                   <pic:cNvPr id="15" name="Picture 15" title="Software University @ Twitter">
-                                    <a:hlinkClick r:id="rId10"/>
+                                    <a:hlinkClick r:id="rId30"/>
                                   </pic:cNvPr>
                                   <pic:cNvPicPr/>
                                 </pic:nvPicPr>
                                 <pic:blipFill>
-                                  <a:blip r:embed="rId11"/>
+                                  <a:blip r:embed="rId31"/>
                                   <a:stretch>
                                     <a:fillRect/>
                                   </a:stretch>
@@ -10832,7 +12322,7 @@
                           <wp:extent cx="201930" cy="201930"/>
                           <wp:effectExtent l="0" t="0" r="7620" b="7620"/>
                           <wp:docPr id="7" name="Picture 7" title="Software University @ YouTube">
-                            <a:hlinkClick xmlns:a="http://schemas.openxmlformats.org/drawingml/2006/main" r:id="rId12"/>
+                            <a:hlinkClick xmlns:a="http://schemas.openxmlformats.org/drawingml/2006/main" r:id="rId32"/>
                           </wp:docPr>
                           <wp:cNvGraphicFramePr/>
                           <a:graphic xmlns:a="http://schemas.openxmlformats.org/drawingml/2006/main">
@@ -10840,12 +12330,12 @@
                               <pic:pic xmlns:pic="http://schemas.openxmlformats.org/drawingml/2006/picture">
                                 <pic:nvPicPr>
                                   <pic:cNvPr id="13" name="Picture 13" title="Software University @ YouTube">
-                                    <a:hlinkClick r:id="rId12"/>
+                                    <a:hlinkClick r:id="rId32"/>
                                   </pic:cNvPr>
                                   <pic:cNvPicPr/>
                                 </pic:nvPicPr>
                                 <pic:blipFill>
-                                  <a:blip r:embed="rId13"/>
+                                  <a:blip r:embed="rId33"/>
                                   <a:stretch>
                                     <a:fillRect/>
                                   </a:stretch>
@@ -10884,7 +12374,7 @@
                           <wp:extent cx="201930" cy="201930"/>
                           <wp:effectExtent l="0" t="0" r="7620" b="7620"/>
                           <wp:docPr id="11" name="Picture 11">
-                            <a:hlinkClick xmlns:a="http://schemas.openxmlformats.org/drawingml/2006/main" r:id="rId14"/>
+                            <a:hlinkClick xmlns:a="http://schemas.openxmlformats.org/drawingml/2006/main" r:id="rId34"/>
                           </wp:docPr>
                           <wp:cNvGraphicFramePr>
                             <a:graphicFrameLocks xmlns:a="http://schemas.openxmlformats.org/drawingml/2006/main" noChangeAspect="1"/>
@@ -10894,14 +12384,14 @@
                               <pic:pic xmlns:pic="http://schemas.openxmlformats.org/drawingml/2006/picture">
                                 <pic:nvPicPr>
                                   <pic:cNvPr id="0" name="Picture 12">
-                                    <a:hlinkClick r:id="rId14"/>
+                                    <a:hlinkClick r:id="rId34"/>
                                   </pic:cNvPr>
                                   <pic:cNvPicPr>
                                     <a:picLocks noChangeAspect="1" noChangeArrowheads="1"/>
                                   </pic:cNvPicPr>
                                 </pic:nvPicPr>
                                 <pic:blipFill>
-                                  <a:blip r:embed="rId15">
+                                  <a:blip r:embed="rId35">
                                     <a:extLst>
                                       <a:ext uri="{28A0092B-C50C-407E-A947-70E740481C1C}">
                                         <a14:useLocalDpi xmlns:a14="http://schemas.microsoft.com/office/drawing/2010/main" val="0"/>
@@ -10951,7 +12441,7 @@
                           <wp:extent cx="198120" cy="198120"/>
                           <wp:effectExtent l="0" t="0" r="0" b="0"/>
                           <wp:docPr id="10" name="Picture 10">
-                            <a:hlinkClick xmlns:a="http://schemas.openxmlformats.org/drawingml/2006/main" r:id="rId16"/>
+                            <a:hlinkClick xmlns:a="http://schemas.openxmlformats.org/drawingml/2006/main" r:id="rId36"/>
                           </wp:docPr>
                           <wp:cNvGraphicFramePr>
                             <a:graphicFrameLocks xmlns:a="http://schemas.openxmlformats.org/drawingml/2006/main" noChangeAspect="1"/>
@@ -10961,14 +12451,14 @@
                               <pic:pic xmlns:pic="http://schemas.openxmlformats.org/drawingml/2006/picture">
                                 <pic:nvPicPr>
                                   <pic:cNvPr id="10" name="Picture 10">
-                                    <a:hlinkClick r:id="rId16"/>
+                                    <a:hlinkClick r:id="rId36"/>
                                   </pic:cNvPr>
                                   <pic:cNvPicPr>
                                     <a:picLocks noChangeAspect="1" noChangeArrowheads="1"/>
                                   </pic:cNvPicPr>
                                 </pic:nvPicPr>
                                 <pic:blipFill>
-                                  <a:blip r:embed="rId17">
+                                  <a:blip r:embed="rId37">
                                     <a:extLst>
                                       <a:ext uri="{28A0092B-C50C-407E-A947-70E740481C1C}">
                                         <a14:useLocalDpi xmlns:a14="http://schemas.microsoft.com/office/drawing/2010/main" val="0"/>
@@ -11018,7 +12508,7 @@
                           <wp:extent cx="201930" cy="201930"/>
                           <wp:effectExtent l="0" t="0" r="7620" b="7620"/>
                           <wp:docPr id="9" name="Picture 9">
-                            <a:hlinkClick xmlns:a="http://schemas.openxmlformats.org/drawingml/2006/main" r:id="rId18"/>
+                            <a:hlinkClick xmlns:a="http://schemas.openxmlformats.org/drawingml/2006/main" r:id="rId38"/>
                           </wp:docPr>
                           <wp:cNvGraphicFramePr>
                             <a:graphicFrameLocks xmlns:a="http://schemas.openxmlformats.org/drawingml/2006/main" noChangeAspect="1"/>
@@ -11028,14 +12518,14 @@
                               <pic:pic xmlns:pic="http://schemas.openxmlformats.org/drawingml/2006/picture">
                                 <pic:nvPicPr>
                                   <pic:cNvPr id="0" name="Picture 9">
-                                    <a:hlinkClick r:id="rId18"/>
+                                    <a:hlinkClick r:id="rId38"/>
                                   </pic:cNvPr>
                                   <pic:cNvPicPr>
                                     <a:picLocks noChangeAspect="1" noChangeArrowheads="1"/>
                                   </pic:cNvPicPr>
                                 </pic:nvPicPr>
                                 <pic:blipFill>
-                                  <a:blip r:embed="rId19">
+                                  <a:blip r:embed="rId39">
                                     <a:extLst>
                                       <a:ext uri="{28A0092B-C50C-407E-A947-70E740481C1C}">
                                         <a14:useLocalDpi xmlns:a14="http://schemas.microsoft.com/office/drawing/2010/main" val="0"/>
@@ -11085,7 +12575,7 @@
                           <wp:extent cx="201930" cy="201930"/>
                           <wp:effectExtent l="0" t="0" r="7620" b="7620"/>
                           <wp:docPr id="8" name="Picture 8" title="Software University: Email Us">
-                            <a:hlinkClick xmlns:a="http://schemas.openxmlformats.org/drawingml/2006/main" r:id="rId20"/>
+                            <a:hlinkClick xmlns:a="http://schemas.openxmlformats.org/drawingml/2006/main" r:id="rId40"/>
                           </wp:docPr>
                           <wp:cNvGraphicFramePr/>
                           <a:graphic xmlns:a="http://schemas.openxmlformats.org/drawingml/2006/main">
@@ -11093,12 +12583,12 @@
                               <pic:pic xmlns:pic="http://schemas.openxmlformats.org/drawingml/2006/picture">
                                 <pic:nvPicPr>
                                   <pic:cNvPr id="8" name="Picture 8" title="Software University: Email Us">
-                                    <a:hlinkClick r:id="rId20"/>
+                                    <a:hlinkClick r:id="rId40"/>
                                   </pic:cNvPr>
                                   <pic:cNvPicPr/>
                                 </pic:nvPicPr>
                                 <pic:blipFill>
-                                  <a:blip r:embed="rId21"/>
+                                  <a:blip r:embed="rId41"/>
                                   <a:stretch>
                                     <a:fillRect/>
                                   </a:stretch>
@@ -11129,7 +12619,7 @@
     <w:r>
       <w:rPr>
         <w:noProof/>
-        <w:lang w:val="bg-BG" w:eastAsia="bg-BG"/>
+        <w:lang w:val="de-DE" w:eastAsia="de-DE"/>
       </w:rPr>
       <mc:AlternateContent>
         <mc:Choice Requires="wps">
@@ -11213,7 +12703,7 @@
             </wp:anchor>
           </w:drawing>
         </mc:Choice>
-        <mc:Fallback>
+        <mc:Fallback xmlns:w16="http://schemas.microsoft.com/office/word/2018/wordml" xmlns:w16cid="http://schemas.microsoft.com/office/word/2016/wordml/cid" xmlns:w16cex="http://schemas.microsoft.com/office/word/2018/wordml/cex" xmlns:am3d="http://schemas.microsoft.com/office/drawing/2017/model3d" xmlns:aink="http://schemas.microsoft.com/office/drawing/2016/ink" xmlns:cx8="http://schemas.microsoft.com/office/drawing/2016/5/14/chartex" xmlns:cx7="http://schemas.microsoft.com/office/drawing/2016/5/13/chartex" xmlns:cx6="http://schemas.microsoft.com/office/drawing/2016/5/12/chartex" xmlns:cx5="http://schemas.microsoft.com/office/drawing/2016/5/11/chartex" xmlns:cx4="http://schemas.microsoft.com/office/drawing/2016/5/10/chartex" xmlns:cx3="http://schemas.microsoft.com/office/drawing/2016/5/9/chartex" xmlns:cx2="http://schemas.microsoft.com/office/drawing/2015/10/21/chartex">
           <w:pict>
             <v:shape w14:anchorId="040AD665" id="Text Box 6" o:spid="_x0000_s1027" type="#_x0000_t202" style="position:absolute;margin-left:125.15pt;margin-top:26.95pt;width:44.85pt;height:15.75pt;z-index:251662336;visibility:visible;mso-wrap-style:square;mso-width-percent:0;mso-height-percent:0;mso-wrap-distance-left:9pt;mso-wrap-distance-top:0;mso-wrap-distance-right:9pt;mso-wrap-distance-bottom:0;mso-position-horizontal:absolute;mso-position-horizontal-relative:text;mso-position-vertical:absolute;mso-position-vertical-relative:text;mso-width-percent:0;mso-height-percent:0;mso-width-relative:page;mso-height-relative:page;v-text-anchor:middle" o:gfxdata="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" filled="f" stroked="f" strokeweight=".5pt">
               <v:textbox inset=".5mm,0,0,0">
@@ -11240,7 +12730,7 @@
     <w:r>
       <w:rPr>
         <w:noProof/>
-        <w:lang w:val="bg-BG" w:eastAsia="bg-BG"/>
+        <w:lang w:val="de-DE" w:eastAsia="de-DE"/>
       </w:rPr>
       <mc:AlternateContent>
         <mc:Choice Requires="wps">
@@ -11335,7 +12825,7 @@
                               <w:sz w:val="18"/>
                               <w:szCs w:val="18"/>
                             </w:rPr>
-                            <w:t>9</w:t>
+                            <w:t>7</w:t>
                           </w:r>
                           <w:r>
                             <w:rPr>
@@ -11410,7 +12900,11 @@
         </mc:Choice>
         <mc:Fallback>
           <w:pict>
-            <v:shape w14:anchorId="6BF58CFB" id="Text Box 4" o:spid="_x0000_s1028" type="#_x0000_t202" style="position:absolute;margin-left:444.65pt;margin-top:26.95pt;width:70.9pt;height:15.9pt;z-index:251663360;visibility:visible;mso-wrap-style:square;mso-width-percent:0;mso-height-percent:0;mso-wrap-distance-left:9pt;mso-wrap-distance-top:0;mso-wrap-distance-right:9pt;mso-wrap-distance-bottom:0;mso-position-horizontal:absolute;mso-position-horizontal-relative:text;mso-position-vertical:absolute;mso-position-vertical-relative:text;mso-width-percent:0;mso-height-percent:0;mso-width-relative:page;mso-height-relative:page;v-text-anchor:middle" o:gfxdata="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" filled="f" stroked="f" strokeweight=".5pt">
+            <v:shapetype w14:anchorId="6BF58CFB" id="_x0000_t202" coordsize="21600,21600" o:spt="202" path="m,l,21600r21600,l21600,xe">
+              <v:stroke joinstyle="miter"/>
+              <v:path gradientshapeok="t" o:connecttype="rect"/>
+            </v:shapetype>
+            <v:shape id="Text Box 4" o:spid="_x0000_s1028" type="#_x0000_t202" style="position:absolute;margin-left:444.65pt;margin-top:26.95pt;width:70.9pt;height:15.9pt;z-index:251663360;visibility:visible;mso-wrap-style:square;mso-width-percent:0;mso-height-percent:0;mso-wrap-distance-left:9pt;mso-wrap-distance-top:0;mso-wrap-distance-right:9pt;mso-wrap-distance-bottom:0;mso-position-horizontal:absolute;mso-position-horizontal-relative:text;mso-position-vertical:absolute;mso-position-vertical-relative:text;mso-width-percent:0;mso-height-percent:0;mso-width-relative:page;mso-height-relative:page;v-text-anchor:middle" o:gfxdata="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" filled="f" stroked="f" strokeweight=".5pt">
               <v:textbox inset="0,0,0,0">
                 <w:txbxContent>
                   <w:p>
@@ -11456,7 +12950,7 @@
                         <w:sz w:val="18"/>
                         <w:szCs w:val="18"/>
                       </w:rPr>
-                      <w:t>9</w:t>
+                      <w:t>7</w:t>
                     </w:r>
                     <w:r>
                       <w:rPr>
@@ -11521,7 +13015,7 @@
 </file>
 
 <file path=word/footnotes.xml><?xml version="1.0" encoding="utf-8"?>
-<w:footnotes xmlns:wpc="http://schemas.microsoft.com/office/word/2010/wordprocessingCanvas" xmlns:cx="http://schemas.microsoft.com/office/drawing/2014/chartex" xmlns:cx1="http://schemas.microsoft.com/office/drawing/2015/9/8/chartex" xmlns:cx2="http://schemas.microsoft.com/office/drawing/2015/10/21/chartex" xmlns:cx3="http://schemas.microsoft.com/office/drawing/2016/5/9/chartex" xmlns:cx4="http://schemas.microsoft.com/office/drawing/2016/5/10/chartex" xmlns:cx5="http://schemas.microsoft.com/office/drawing/2016/5/11/chartex" xmlns:cx6="http://schemas.microsoft.com/office/drawing/2016/5/12/chartex" xmlns:cx7="http://schemas.microsoft.com/office/drawing/2016/5/13/chartex" xmlns:cx8="http://schemas.microsoft.com/office/drawing/2016/5/14/chartex" xmlns:mc="http://schemas.openxmlformats.org/markup-compatibility/2006" xmlns:aink="http://schemas.microsoft.com/office/drawing/2016/ink" xmlns:am3d="http://schemas.microsoft.com/office/drawing/2017/model3d" xmlns:o="urn:schemas-microsoft-com:office:office" xmlns:r="http://schemas.openxmlformats.org/officeDocument/2006/relationships" xmlns:m="http://schemas.openxmlformats.org/officeDocument/2006/math" xmlns:v="urn:schemas-microsoft-com:vml" xmlns:wp14="http://schemas.microsoft.com/office/word/2010/wordprocessingDrawing" xmlns:wp="http://schemas.openxmlformats.org/drawingml/2006/wordprocessingDrawing" xmlns:w10="urn:schemas-microsoft-com:office:word" xmlns:w="http://schemas.openxmlformats.org/wordprocessingml/2006/main" xmlns:w14="http://schemas.microsoft.com/office/word/2010/wordml" xmlns:w15="http://schemas.microsoft.com/office/word/2012/wordml" xmlns:w16cex="http://schemas.microsoft.com/office/word/2018/wordml/cex" xmlns:w16cid="http://schemas.microsoft.com/office/word/2016/wordml/cid" xmlns:w16="http://schemas.microsoft.com/office/word/2018/wordml" xmlns:w16se="http://schemas.microsoft.com/office/word/2015/wordml/symex" xmlns:wpg="http://schemas.microsoft.com/office/word/2010/wordprocessingGroup" xmlns:wpi="http://schemas.microsoft.com/office/word/2010/wordprocessingInk" xmlns:wne="http://schemas.microsoft.com/office/word/2006/wordml" xmlns:wps="http://schemas.microsoft.com/office/word/2010/wordprocessingShape" mc:Ignorable="w14 w15 w16se w16cid w16 w16cex wp14">
+<w:footnotes xmlns:wpc="http://schemas.microsoft.com/office/word/2010/wordprocessingCanvas" xmlns:cx="http://schemas.microsoft.com/office/drawing/2014/chartex" xmlns:cx1="http://schemas.microsoft.com/office/drawing/2015/9/8/chartex" xmlns:mc="http://schemas.openxmlformats.org/markup-compatibility/2006" xmlns:o="urn:schemas-microsoft-com:office:office" xmlns:r="http://schemas.openxmlformats.org/officeDocument/2006/relationships" xmlns:m="http://schemas.openxmlformats.org/officeDocument/2006/math" xmlns:v="urn:schemas-microsoft-com:vml" xmlns:wp14="http://schemas.microsoft.com/office/word/2010/wordprocessingDrawing" xmlns:wp="http://schemas.openxmlformats.org/drawingml/2006/wordprocessingDrawing" xmlns:w10="urn:schemas-microsoft-com:office:word" xmlns:w="http://schemas.openxmlformats.org/wordprocessingml/2006/main" xmlns:w14="http://schemas.microsoft.com/office/word/2010/wordml" xmlns:w15="http://schemas.microsoft.com/office/word/2012/wordml" xmlns:w16se="http://schemas.microsoft.com/office/word/2015/wordml/symex" xmlns:wpg="http://schemas.microsoft.com/office/word/2010/wordprocessingGroup" xmlns:wpi="http://schemas.microsoft.com/office/word/2010/wordprocessingInk" xmlns:wne="http://schemas.microsoft.com/office/word/2006/wordml" xmlns:wps="http://schemas.microsoft.com/office/word/2010/wordprocessingShape" mc:Ignorable="w14 w15 w16se wp14">
   <w:footnote w:type="separator" w:id="-1">
     <w:p>
       <w:pPr>
@@ -11546,10 +13040,10 @@
 </file>
 
 <file path=word/header1.xml><?xml version="1.0" encoding="utf-8"?>
-<w:hdr xmlns:wpc="http://schemas.microsoft.com/office/word/2010/wordprocessingCanvas" xmlns:cx="http://schemas.microsoft.com/office/drawing/2014/chartex" xmlns:cx1="http://schemas.microsoft.com/office/drawing/2015/9/8/chartex" xmlns:cx2="http://schemas.microsoft.com/office/drawing/2015/10/21/chartex" xmlns:cx3="http://schemas.microsoft.com/office/drawing/2016/5/9/chartex" xmlns:cx4="http://schemas.microsoft.com/office/drawing/2016/5/10/chartex" xmlns:cx5="http://schemas.microsoft.com/office/drawing/2016/5/11/chartex" xmlns:cx6="http://schemas.microsoft.com/office/drawing/2016/5/12/chartex" xmlns:cx7="http://schemas.microsoft.com/office/drawing/2016/5/13/chartex" xmlns:cx8="http://schemas.microsoft.com/office/drawing/2016/5/14/chartex" xmlns:mc="http://schemas.openxmlformats.org/markup-compatibility/2006" xmlns:aink="http://schemas.microsoft.com/office/drawing/2016/ink" xmlns:am3d="http://schemas.microsoft.com/office/drawing/2017/model3d" xmlns:o="urn:schemas-microsoft-com:office:office" xmlns:r="http://schemas.openxmlformats.org/officeDocument/2006/relationships" xmlns:m="http://schemas.openxmlformats.org/officeDocument/2006/math" xmlns:v="urn:schemas-microsoft-com:vml" xmlns:wp14="http://schemas.microsoft.com/office/word/2010/wordprocessingDrawing" xmlns:wp="http://schemas.openxmlformats.org/drawingml/2006/wordprocessingDrawing" xmlns:w10="urn:schemas-microsoft-com:office:word" xmlns:w="http://schemas.openxmlformats.org/wordprocessingml/2006/main" xmlns:w14="http://schemas.microsoft.com/office/word/2010/wordml" xmlns:w15="http://schemas.microsoft.com/office/word/2012/wordml" xmlns:w16cex="http://schemas.microsoft.com/office/word/2018/wordml/cex" xmlns:w16cid="http://schemas.microsoft.com/office/word/2016/wordml/cid" xmlns:w16="http://schemas.microsoft.com/office/word/2018/wordml" xmlns:w16se="http://schemas.microsoft.com/office/word/2015/wordml/symex" xmlns:wpg="http://schemas.microsoft.com/office/word/2010/wordprocessingGroup" xmlns:wpi="http://schemas.microsoft.com/office/word/2010/wordprocessingInk" xmlns:wne="http://schemas.microsoft.com/office/word/2006/wordml" xmlns:wps="http://schemas.microsoft.com/office/word/2010/wordprocessingShape" mc:Ignorable="w14 w15 w16se w16cid w16 w16cex wp14">
+<w:hdr xmlns:wpc="http://schemas.microsoft.com/office/word/2010/wordprocessingCanvas" xmlns:cx="http://schemas.microsoft.com/office/drawing/2014/chartex" xmlns:cx1="http://schemas.microsoft.com/office/drawing/2015/9/8/chartex" xmlns:mc="http://schemas.openxmlformats.org/markup-compatibility/2006" xmlns:o="urn:schemas-microsoft-com:office:office" xmlns:r="http://schemas.openxmlformats.org/officeDocument/2006/relationships" xmlns:m="http://schemas.openxmlformats.org/officeDocument/2006/math" xmlns:v="urn:schemas-microsoft-com:vml" xmlns:wp14="http://schemas.microsoft.com/office/word/2010/wordprocessingDrawing" xmlns:wp="http://schemas.openxmlformats.org/drawingml/2006/wordprocessingDrawing" xmlns:w10="urn:schemas-microsoft-com:office:word" xmlns:w="http://schemas.openxmlformats.org/wordprocessingml/2006/main" xmlns:w14="http://schemas.microsoft.com/office/word/2010/wordml" xmlns:w15="http://schemas.microsoft.com/office/word/2012/wordml" xmlns:w16se="http://schemas.microsoft.com/office/word/2015/wordml/symex" xmlns:wpg="http://schemas.microsoft.com/office/word/2010/wordprocessingGroup" xmlns:wpi="http://schemas.microsoft.com/office/word/2010/wordprocessingInk" xmlns:wne="http://schemas.microsoft.com/office/word/2006/wordml" xmlns:wps="http://schemas.microsoft.com/office/word/2010/wordprocessingShape" mc:Ignorable="w14 w15 w16se wp14">
   <w:p>
     <w:pPr>
-      <w:pStyle w:val="Header"/>
+      <w:pStyle w:val="Kopfzeile"/>
       <w:ind w:hanging="1134"/>
     </w:pPr>
   </w:p>
@@ -11557,7 +13051,7 @@
 </file>
 
 <file path=word/numbering.xml><?xml version="1.0" encoding="utf-8"?>
-<w:numbering xmlns:wpc="http://schemas.microsoft.com/office/word/2010/wordprocessingCanvas" xmlns:cx="http://schemas.microsoft.com/office/drawing/2014/chartex" xmlns:cx1="http://schemas.microsoft.com/office/drawing/2015/9/8/chartex" xmlns:cx2="http://schemas.microsoft.com/office/drawing/2015/10/21/chartex" xmlns:cx3="http://schemas.microsoft.com/office/drawing/2016/5/9/chartex" xmlns:cx4="http://schemas.microsoft.com/office/drawing/2016/5/10/chartex" xmlns:cx5="http://schemas.microsoft.com/office/drawing/2016/5/11/chartex" xmlns:cx6="http://schemas.microsoft.com/office/drawing/2016/5/12/chartex" xmlns:cx7="http://schemas.microsoft.com/office/drawing/2016/5/13/chartex" xmlns:cx8="http://schemas.microsoft.com/office/drawing/2016/5/14/chartex" xmlns:mc="http://schemas.openxmlformats.org/markup-compatibility/2006" xmlns:aink="http://schemas.microsoft.com/office/drawing/2016/ink" xmlns:am3d="http://schemas.microsoft.com/office/drawing/2017/model3d" xmlns:o="urn:schemas-microsoft-com:office:office" xmlns:r="http://schemas.openxmlformats.org/officeDocument/2006/relationships" xmlns:m="http://schemas.openxmlformats.org/officeDocument/2006/math" xmlns:v="urn:schemas-microsoft-com:vml" xmlns:wp14="http://schemas.microsoft.com/office/word/2010/wordprocessingDrawing" xmlns:wp="http://schemas.openxmlformats.org/drawingml/2006/wordprocessingDrawing" xmlns:w10="urn:schemas-microsoft-com:office:word" xmlns:w="http://schemas.openxmlformats.org/wordprocessingml/2006/main" xmlns:w14="http://schemas.microsoft.com/office/word/2010/wordml" xmlns:w15="http://schemas.microsoft.com/office/word/2012/wordml" xmlns:w16cex="http://schemas.microsoft.com/office/word/2018/wordml/cex" xmlns:w16cid="http://schemas.microsoft.com/office/word/2016/wordml/cid" xmlns:w16="http://schemas.microsoft.com/office/word/2018/wordml" xmlns:w16se="http://schemas.microsoft.com/office/word/2015/wordml/symex" xmlns:wpg="http://schemas.microsoft.com/office/word/2010/wordprocessingGroup" xmlns:wpi="http://schemas.microsoft.com/office/word/2010/wordprocessingInk" xmlns:wne="http://schemas.microsoft.com/office/word/2006/wordml" xmlns:wps="http://schemas.microsoft.com/office/word/2010/wordprocessingShape" mc:Ignorable="w14 w15 w16se w16cid w16 w16cex wp14">
+<w:numbering xmlns:wpc="http://schemas.microsoft.com/office/word/2010/wordprocessingCanvas" xmlns:cx="http://schemas.microsoft.com/office/drawing/2014/chartex" xmlns:cx1="http://schemas.microsoft.com/office/drawing/2015/9/8/chartex" xmlns:mc="http://schemas.openxmlformats.org/markup-compatibility/2006" xmlns:o="urn:schemas-microsoft-com:office:office" xmlns:r="http://schemas.openxmlformats.org/officeDocument/2006/relationships" xmlns:m="http://schemas.openxmlformats.org/officeDocument/2006/math" xmlns:v="urn:schemas-microsoft-com:vml" xmlns:wp14="http://schemas.microsoft.com/office/word/2010/wordprocessingDrawing" xmlns:wp="http://schemas.openxmlformats.org/drawingml/2006/wordprocessingDrawing" xmlns:w10="urn:schemas-microsoft-com:office:word" xmlns:w="http://schemas.openxmlformats.org/wordprocessingml/2006/main" xmlns:w14="http://schemas.microsoft.com/office/word/2010/wordml" xmlns:w15="http://schemas.microsoft.com/office/word/2012/wordml" xmlns:w16se="http://schemas.microsoft.com/office/word/2015/wordml/symex" xmlns:wpg="http://schemas.microsoft.com/office/word/2010/wordprocessingGroup" xmlns:wpi="http://schemas.microsoft.com/office/word/2010/wordprocessingInk" xmlns:wne="http://schemas.microsoft.com/office/word/2006/wordml" xmlns:wps="http://schemas.microsoft.com/office/word/2010/wordprocessingShape" mc:Ignorable="w14 w15 w16se wp14">
   <w:abstractNum w:abstractNumId="0" w15:restartNumberingAfterBreak="0">
     <w:nsid w:val="06F05B42"/>
     <w:multiLevelType w:val="hybridMultilevel"/>
@@ -11678,7 +13172,7 @@
     <w:lvl w:ilvl="0" w:tplc="A0E28166">
       <w:start w:val="1"/>
       <w:numFmt w:val="decimal"/>
-      <w:pStyle w:val="Heading2"/>
+      <w:pStyle w:val="berschrift2"/>
       <w:lvlText w:val="%1."/>
       <w:lvlJc w:val="left"/>
       <w:pPr>
@@ -13294,7 +14788,7 @@
 </file>
 
 <file path=word/styles.xml><?xml version="1.0" encoding="utf-8"?>
-<w:styles xmlns:mc="http://schemas.openxmlformats.org/markup-compatibility/2006" xmlns:r="http://schemas.openxmlformats.org/officeDocument/2006/relationships" xmlns:w="http://schemas.openxmlformats.org/wordprocessingml/2006/main" xmlns:w14="http://schemas.microsoft.com/office/word/2010/wordml" xmlns:w15="http://schemas.microsoft.com/office/word/2012/wordml" xmlns:w16cex="http://schemas.microsoft.com/office/word/2018/wordml/cex" xmlns:w16cid="http://schemas.microsoft.com/office/word/2016/wordml/cid" xmlns:w16="http://schemas.microsoft.com/office/word/2018/wordml" xmlns:w16se="http://schemas.microsoft.com/office/word/2015/wordml/symex" mc:Ignorable="w14 w15 w16se w16cid w16 w16cex">
+<w:styles xmlns:mc="http://schemas.openxmlformats.org/markup-compatibility/2006" xmlns:r="http://schemas.openxmlformats.org/officeDocument/2006/relationships" xmlns:w="http://schemas.openxmlformats.org/wordprocessingml/2006/main" xmlns:w14="http://schemas.microsoft.com/office/word/2010/wordml" xmlns:w15="http://schemas.microsoft.com/office/word/2012/wordml" xmlns:w16se="http://schemas.microsoft.com/office/word/2015/wordml/symex" mc:Ignorable="w14 w15 w16se">
   <w:docDefaults>
     <w:rPrDefault>
       <w:rPr>
@@ -13310,7 +14804,7 @@
       </w:pPr>
     </w:pPrDefault>
   </w:docDefaults>
-  <w:latentStyles w:defLockedState="0" w:defUIPriority="99" w:defSemiHidden="0" w:defUnhideWhenUsed="0" w:defQFormat="0" w:count="376">
+  <w:latentStyles w:defLockedState="0" w:defUIPriority="99" w:defSemiHidden="0" w:defUnhideWhenUsed="0" w:defQFormat="0" w:count="371">
     <w:lsdException w:name="Normal" w:uiPriority="0" w:qFormat="1"/>
     <w:lsdException w:name="heading 1" w:uiPriority="9" w:qFormat="1"/>
     <w:lsdException w:name="heading 2" w:semiHidden="1" w:uiPriority="9" w:unhideWhenUsed="1" w:qFormat="1"/>
@@ -13416,6 +14910,7 @@
     <w:lsdException w:name="HTML Sample" w:semiHidden="1" w:unhideWhenUsed="1"/>
     <w:lsdException w:name="HTML Typewriter" w:semiHidden="1" w:unhideWhenUsed="1"/>
     <w:lsdException w:name="HTML Variable" w:semiHidden="1" w:unhideWhenUsed="1"/>
+    <w:lsdException w:name="Normal Table" w:semiHidden="1" w:unhideWhenUsed="1"/>
     <w:lsdException w:name="annotation subject" w:semiHidden="1" w:unhideWhenUsed="1"/>
     <w:lsdException w:name="No List" w:semiHidden="1" w:unhideWhenUsed="1"/>
     <w:lsdException w:name="Outline List 1" w:semiHidden="1" w:unhideWhenUsed="1"/>
@@ -13458,8 +14953,11 @@
     <w:lsdException w:name="Table Contemporary" w:semiHidden="1" w:unhideWhenUsed="1"/>
     <w:lsdException w:name="Table Elegant" w:semiHidden="1" w:unhideWhenUsed="1"/>
     <w:lsdException w:name="Table Professional" w:semiHidden="1" w:unhideWhenUsed="1"/>
+    <w:lsdException w:name="Table Subtle 1" w:semiHidden="1" w:unhideWhenUsed="1"/>
     <w:lsdException w:name="Table Subtle 2" w:semiHidden="1" w:unhideWhenUsed="1"/>
     <w:lsdException w:name="Table Web 1" w:semiHidden="1" w:unhideWhenUsed="1"/>
+    <w:lsdException w:name="Table Web 2" w:semiHidden="1" w:unhideWhenUsed="1"/>
+    <w:lsdException w:name="Table Web 3" w:semiHidden="1" w:unhideWhenUsed="1"/>
     <w:lsdException w:name="Balloon Text" w:semiHidden="1" w:unhideWhenUsed="1"/>
     <w:lsdException w:name="Table Grid" w:uiPriority="59"/>
     <w:lsdException w:name="Table Theme" w:semiHidden="1" w:unhideWhenUsed="1"/>
@@ -13678,13 +15176,8 @@
     <w:lsdException w:name="List Table 5 Dark Accent 6" w:uiPriority="50"/>
     <w:lsdException w:name="List Table 6 Colorful Accent 6" w:uiPriority="51"/>
     <w:lsdException w:name="List Table 7 Colorful Accent 6" w:uiPriority="52"/>
-    <w:lsdException w:name="Mention" w:semiHidden="1" w:unhideWhenUsed="1"/>
-    <w:lsdException w:name="Smart Hyperlink" w:semiHidden="1" w:unhideWhenUsed="1"/>
-    <w:lsdException w:name="Hashtag" w:semiHidden="1" w:unhideWhenUsed="1"/>
-    <w:lsdException w:name="Unresolved Mention" w:semiHidden="1" w:unhideWhenUsed="1"/>
-    <w:lsdException w:name="Smart Link" w:semiHidden="1" w:unhideWhenUsed="1"/>
   </w:latentStyles>
-  <w:style w:type="paragraph" w:default="1" w:styleId="Normal">
+  <w:style w:type="paragraph" w:default="1" w:styleId="Standard">
     <w:name w:val="Normal"/>
     <w:qFormat/>
     <w:rsid w:val="006F183F"/>
@@ -13692,11 +15185,11 @@
       <w:spacing w:before="80" w:after="120"/>
     </w:pPr>
   </w:style>
-  <w:style w:type="paragraph" w:styleId="Heading1">
+  <w:style w:type="paragraph" w:styleId="berschrift1">
     <w:name w:val="heading 1"/>
-    <w:basedOn w:val="Normal"/>
-    <w:next w:val="Normal"/>
-    <w:link w:val="Heading1Char"/>
+    <w:basedOn w:val="Standard"/>
+    <w:next w:val="Standard"/>
+    <w:link w:val="berschrift1Zchn"/>
     <w:uiPriority w:val="9"/>
     <w:qFormat/>
     <w:rsid w:val="009254B7"/>
@@ -13714,11 +15207,11 @@
       <w:szCs w:val="32"/>
     </w:rPr>
   </w:style>
-  <w:style w:type="paragraph" w:styleId="Heading2">
+  <w:style w:type="paragraph" w:styleId="berschrift2">
     <w:name w:val="heading 2"/>
-    <w:basedOn w:val="Normal"/>
-    <w:next w:val="Normal"/>
-    <w:link w:val="Heading2Char"/>
+    <w:basedOn w:val="Standard"/>
+    <w:next w:val="Standard"/>
+    <w:link w:val="berschrift2Zchn"/>
     <w:uiPriority w:val="9"/>
     <w:qFormat/>
     <w:rsid w:val="006E55B4"/>
@@ -13740,11 +15233,11 @@
       <w:szCs w:val="36"/>
     </w:rPr>
   </w:style>
-  <w:style w:type="paragraph" w:styleId="Heading3">
+  <w:style w:type="paragraph" w:styleId="berschrift3">
     <w:name w:val="heading 3"/>
-    <w:basedOn w:val="Normal"/>
-    <w:next w:val="Normal"/>
-    <w:link w:val="Heading3Char"/>
+    <w:basedOn w:val="Standard"/>
+    <w:next w:val="Standard"/>
+    <w:link w:val="berschrift3Zchn"/>
     <w:uiPriority w:val="9"/>
     <w:unhideWhenUsed/>
     <w:qFormat/>
@@ -13763,11 +15256,11 @@
       <w:szCs w:val="32"/>
     </w:rPr>
   </w:style>
-  <w:style w:type="paragraph" w:styleId="Heading4">
+  <w:style w:type="paragraph" w:styleId="berschrift4">
     <w:name w:val="heading 4"/>
-    <w:basedOn w:val="Normal"/>
-    <w:next w:val="Normal"/>
-    <w:link w:val="Heading4Char"/>
+    <w:basedOn w:val="Standard"/>
+    <w:next w:val="Standard"/>
+    <w:link w:val="berschrift4Zchn"/>
     <w:uiPriority w:val="9"/>
     <w:unhideWhenUsed/>
     <w:qFormat/>
@@ -13786,11 +15279,11 @@
       <w:sz w:val="28"/>
     </w:rPr>
   </w:style>
-  <w:style w:type="paragraph" w:styleId="Heading5">
+  <w:style w:type="paragraph" w:styleId="berschrift5">
     <w:name w:val="heading 5"/>
-    <w:basedOn w:val="Normal"/>
-    <w:next w:val="Normal"/>
-    <w:link w:val="Heading5Char"/>
+    <w:basedOn w:val="Standard"/>
+    <w:next w:val="Standard"/>
+    <w:link w:val="berschrift5Zchn"/>
     <w:uiPriority w:val="9"/>
     <w:unhideWhenUsed/>
     <w:qFormat/>
@@ -13808,11 +15301,11 @@
       <w:sz w:val="24"/>
     </w:rPr>
   </w:style>
-  <w:style w:type="paragraph" w:styleId="Heading6">
+  <w:style w:type="paragraph" w:styleId="berschrift6">
     <w:name w:val="heading 6"/>
-    <w:basedOn w:val="Normal"/>
-    <w:next w:val="Normal"/>
-    <w:link w:val="Heading6Char"/>
+    <w:basedOn w:val="Standard"/>
+    <w:next w:val="Standard"/>
+    <w:link w:val="berschrift6Zchn"/>
     <w:uiPriority w:val="9"/>
     <w:unhideWhenUsed/>
     <w:rsid w:val="0012277F"/>
@@ -13827,11 +15320,11 @@
       <w:color w:val="243F60" w:themeColor="accent1" w:themeShade="7F"/>
     </w:rPr>
   </w:style>
-  <w:style w:type="paragraph" w:styleId="Heading7">
+  <w:style w:type="paragraph" w:styleId="berschrift7">
     <w:name w:val="heading 7"/>
-    <w:basedOn w:val="Normal"/>
-    <w:next w:val="Normal"/>
-    <w:link w:val="Heading7Char"/>
+    <w:basedOn w:val="Standard"/>
+    <w:next w:val="Standard"/>
+    <w:link w:val="berschrift7Zchn"/>
     <w:uiPriority w:val="9"/>
     <w:unhideWhenUsed/>
     <w:qFormat/>
@@ -13849,11 +15342,11 @@
       <w:color w:val="243F60" w:themeColor="accent1" w:themeShade="7F"/>
     </w:rPr>
   </w:style>
-  <w:style w:type="paragraph" w:styleId="Heading8">
+  <w:style w:type="paragraph" w:styleId="berschrift8">
     <w:name w:val="heading 8"/>
-    <w:basedOn w:val="Normal"/>
-    <w:next w:val="Normal"/>
-    <w:link w:val="Heading8Char"/>
+    <w:basedOn w:val="Standard"/>
+    <w:next w:val="Standard"/>
+    <w:link w:val="berschrift8Zchn"/>
     <w:uiPriority w:val="9"/>
     <w:unhideWhenUsed/>
     <w:qFormat/>
@@ -13871,13 +15364,13 @@
       <w:szCs w:val="21"/>
     </w:rPr>
   </w:style>
-  <w:style w:type="character" w:default="1" w:styleId="DefaultParagraphFont">
+  <w:style w:type="character" w:default="1" w:styleId="Absatz-Standardschriftart">
     <w:name w:val="Default Paragraph Font"/>
     <w:uiPriority w:val="1"/>
     <w:semiHidden/>
     <w:unhideWhenUsed/>
   </w:style>
-  <w:style w:type="table" w:default="1" w:styleId="TableNormal">
+  <w:style w:type="table" w:default="1" w:styleId="NormaleTabelle">
     <w:name w:val="Normal Table"/>
     <w:uiPriority w:val="99"/>
     <w:semiHidden/>
@@ -13892,16 +15385,16 @@
       </w:tblCellMar>
     </w:tblPr>
   </w:style>
-  <w:style w:type="numbering" w:default="1" w:styleId="NoList">
+  <w:style w:type="numbering" w:default="1" w:styleId="KeineListe">
     <w:name w:val="No List"/>
     <w:uiPriority w:val="99"/>
     <w:semiHidden/>
     <w:unhideWhenUsed/>
   </w:style>
-  <w:style w:type="paragraph" w:styleId="Header">
+  <w:style w:type="paragraph" w:styleId="Kopfzeile">
     <w:name w:val="header"/>
-    <w:basedOn w:val="Normal"/>
-    <w:link w:val="HeaderChar"/>
+    <w:basedOn w:val="Standard"/>
+    <w:link w:val="KopfzeileZchn"/>
     <w:uiPriority w:val="99"/>
     <w:unhideWhenUsed/>
     <w:rsid w:val="008068A2"/>
@@ -13913,17 +15406,17 @@
       <w:spacing w:after="0" w:line="240" w:lineRule="auto"/>
     </w:pPr>
   </w:style>
-  <w:style w:type="character" w:customStyle="1" w:styleId="HeaderChar">
-    <w:name w:val="Header Char"/>
-    <w:basedOn w:val="DefaultParagraphFont"/>
-    <w:link w:val="Header"/>
+  <w:style w:type="character" w:customStyle="1" w:styleId="KopfzeileZchn">
+    <w:name w:val="Kopfzeile Zchn"/>
+    <w:basedOn w:val="Absatz-Standardschriftart"/>
+    <w:link w:val="Kopfzeile"/>
     <w:uiPriority w:val="99"/>
     <w:rsid w:val="008068A2"/>
   </w:style>
-  <w:style w:type="paragraph" w:styleId="Footer">
+  <w:style w:type="paragraph" w:styleId="Fuzeile">
     <w:name w:val="footer"/>
-    <w:basedOn w:val="Normal"/>
-    <w:link w:val="FooterChar"/>
+    <w:basedOn w:val="Standard"/>
+    <w:link w:val="FuzeileZchn"/>
     <w:uiPriority w:val="99"/>
     <w:unhideWhenUsed/>
     <w:rsid w:val="008068A2"/>
@@ -13935,17 +15428,17 @@
       <w:spacing w:after="0" w:line="240" w:lineRule="auto"/>
     </w:pPr>
   </w:style>
-  <w:style w:type="character" w:customStyle="1" w:styleId="FooterChar">
-    <w:name w:val="Footer Char"/>
-    <w:basedOn w:val="DefaultParagraphFont"/>
-    <w:link w:val="Footer"/>
+  <w:style w:type="character" w:customStyle="1" w:styleId="FuzeileZchn">
+    <w:name w:val="Fußzeile Zchn"/>
+    <w:basedOn w:val="Absatz-Standardschriftart"/>
+    <w:link w:val="Fuzeile"/>
     <w:uiPriority w:val="99"/>
     <w:rsid w:val="008068A2"/>
   </w:style>
-  <w:style w:type="paragraph" w:styleId="BalloonText">
+  <w:style w:type="paragraph" w:styleId="Sprechblasentext">
     <w:name w:val="Balloon Text"/>
-    <w:basedOn w:val="Normal"/>
-    <w:link w:val="BalloonTextChar"/>
+    <w:basedOn w:val="Standard"/>
+    <w:link w:val="SprechblasentextZchn"/>
     <w:uiPriority w:val="99"/>
     <w:semiHidden/>
     <w:unhideWhenUsed/>
@@ -13959,10 +15452,10 @@
       <w:szCs w:val="16"/>
     </w:rPr>
   </w:style>
-  <w:style w:type="character" w:customStyle="1" w:styleId="BalloonTextChar">
-    <w:name w:val="Balloon Text Char"/>
-    <w:basedOn w:val="DefaultParagraphFont"/>
-    <w:link w:val="BalloonText"/>
+  <w:style w:type="character" w:customStyle="1" w:styleId="SprechblasentextZchn">
+    <w:name w:val="Sprechblasentext Zchn"/>
+    <w:basedOn w:val="Absatz-Standardschriftart"/>
+    <w:link w:val="Sprechblasentext"/>
     <w:uiPriority w:val="99"/>
     <w:semiHidden/>
     <w:rsid w:val="00564D7B"/>
@@ -13974,7 +15467,7 @@
   </w:style>
   <w:style w:type="character" w:styleId="Hyperlink">
     <w:name w:val="Hyperlink"/>
-    <w:basedOn w:val="DefaultParagraphFont"/>
+    <w:basedOn w:val="Absatz-Standardschriftart"/>
     <w:uiPriority w:val="99"/>
     <w:unhideWhenUsed/>
     <w:rsid w:val="0079324A"/>
@@ -13983,10 +15476,10 @@
       <w:u w:val="single"/>
     </w:rPr>
   </w:style>
-  <w:style w:type="character" w:customStyle="1" w:styleId="Heading1Char">
-    <w:name w:val="Heading 1 Char"/>
-    <w:basedOn w:val="DefaultParagraphFont"/>
-    <w:link w:val="Heading1"/>
+  <w:style w:type="character" w:customStyle="1" w:styleId="berschrift1Zchn">
+    <w:name w:val="Überschrift 1 Zchn"/>
+    <w:basedOn w:val="Absatz-Standardschriftart"/>
+    <w:link w:val="berschrift1"/>
     <w:uiPriority w:val="9"/>
     <w:qFormat/>
     <w:rsid w:val="009254B7"/>
@@ -13998,10 +15491,10 @@
       <w:szCs w:val="32"/>
     </w:rPr>
   </w:style>
-  <w:style w:type="character" w:customStyle="1" w:styleId="Heading2Char">
-    <w:name w:val="Heading 2 Char"/>
-    <w:basedOn w:val="DefaultParagraphFont"/>
-    <w:link w:val="Heading2"/>
+  <w:style w:type="character" w:customStyle="1" w:styleId="berschrift2Zchn">
+    <w:name w:val="Überschrift 2 Zchn"/>
+    <w:basedOn w:val="Absatz-Standardschriftart"/>
+    <w:link w:val="berschrift2"/>
     <w:uiPriority w:val="9"/>
     <w:rsid w:val="006E55B4"/>
     <w:rPr>
@@ -14013,9 +15506,9 @@
       <w:szCs w:val="36"/>
     </w:rPr>
   </w:style>
-  <w:style w:type="paragraph" w:styleId="NormalWeb">
+  <w:style w:type="paragraph" w:styleId="StandardWeb">
     <w:name w:val="Normal (Web)"/>
-    <w:basedOn w:val="Normal"/>
+    <w:basedOn w:val="Standard"/>
     <w:uiPriority w:val="99"/>
     <w:semiHidden/>
     <w:unhideWhenUsed/>
@@ -14029,9 +15522,9 @@
       <w:szCs w:val="24"/>
     </w:rPr>
   </w:style>
-  <w:style w:type="character" w:styleId="Strong">
+  <w:style w:type="character" w:styleId="Fett">
     <w:name w:val="Strong"/>
-    <w:basedOn w:val="DefaultParagraphFont"/>
+    <w:basedOn w:val="Absatz-Standardschriftart"/>
     <w:uiPriority w:val="22"/>
     <w:qFormat/>
     <w:rsid w:val="00524789"/>
@@ -14040,10 +15533,10 @@
       <w:bCs/>
     </w:rPr>
   </w:style>
-  <w:style w:type="character" w:customStyle="1" w:styleId="Heading3Char">
-    <w:name w:val="Heading 3 Char"/>
-    <w:basedOn w:val="DefaultParagraphFont"/>
-    <w:link w:val="Heading3"/>
+  <w:style w:type="character" w:customStyle="1" w:styleId="berschrift3Zchn">
+    <w:name w:val="Überschrift 3 Zchn"/>
+    <w:basedOn w:val="Absatz-Standardschriftart"/>
+    <w:link w:val="berschrift3"/>
     <w:uiPriority w:val="9"/>
     <w:rsid w:val="008C5930"/>
     <w:rPr>
@@ -14054,10 +15547,10 @@
       <w:szCs w:val="32"/>
     </w:rPr>
   </w:style>
-  <w:style w:type="character" w:customStyle="1" w:styleId="Heading4Char">
-    <w:name w:val="Heading 4 Char"/>
-    <w:basedOn w:val="DefaultParagraphFont"/>
-    <w:link w:val="Heading4"/>
+  <w:style w:type="character" w:customStyle="1" w:styleId="berschrift4Zchn">
+    <w:name w:val="Überschrift 4 Zchn"/>
+    <w:basedOn w:val="Absatz-Standardschriftart"/>
+    <w:link w:val="berschrift4"/>
     <w:uiPriority w:val="9"/>
     <w:qFormat/>
     <w:rsid w:val="008C5930"/>
@@ -14069,10 +15562,10 @@
       <w:sz w:val="28"/>
     </w:rPr>
   </w:style>
-  <w:style w:type="paragraph" w:styleId="ListParagraph">
+  <w:style w:type="paragraph" w:styleId="Listenabsatz">
     <w:name w:val="List Paragraph"/>
-    <w:basedOn w:val="Normal"/>
-    <w:link w:val="ListParagraphChar"/>
+    <w:basedOn w:val="Standard"/>
+    <w:link w:val="ListenabsatzZchn"/>
     <w:uiPriority w:val="34"/>
     <w:qFormat/>
     <w:rsid w:val="008617B5"/>
@@ -14081,9 +15574,9 @@
       <w:contextualSpacing/>
     </w:pPr>
   </w:style>
-  <w:style w:type="character" w:styleId="FollowedHyperlink">
+  <w:style w:type="character" w:styleId="BesuchterLink">
     <w:name w:val="FollowedHyperlink"/>
-    <w:basedOn w:val="DefaultParagraphFont"/>
+    <w:basedOn w:val="Absatz-Standardschriftart"/>
     <w:uiPriority w:val="99"/>
     <w:semiHidden/>
     <w:unhideWhenUsed/>
@@ -14093,10 +15586,10 @@
       <w:u w:val="single"/>
     </w:rPr>
   </w:style>
-  <w:style w:type="character" w:customStyle="1" w:styleId="Heading5Char">
-    <w:name w:val="Heading 5 Char"/>
-    <w:basedOn w:val="DefaultParagraphFont"/>
-    <w:link w:val="Heading5"/>
+  <w:style w:type="character" w:customStyle="1" w:styleId="berschrift5Zchn">
+    <w:name w:val="Überschrift 5 Zchn"/>
+    <w:basedOn w:val="Absatz-Standardschriftart"/>
+    <w:link w:val="berschrift5"/>
     <w:uiPriority w:val="9"/>
     <w:qFormat/>
     <w:rsid w:val="00F62067"/>
@@ -14109,7 +15602,7 @@
   </w:style>
   <w:style w:type="paragraph" w:customStyle="1" w:styleId="Code">
     <w:name w:val="Code"/>
-    <w:basedOn w:val="Normal"/>
+    <w:basedOn w:val="Standard"/>
     <w:link w:val="CodeChar"/>
     <w:qFormat/>
     <w:rsid w:val="008063E1"/>
@@ -14121,7 +15614,7 @@
   </w:style>
   <w:style w:type="character" w:customStyle="1" w:styleId="CodeChar">
     <w:name w:val="Code Char"/>
-    <w:basedOn w:val="DefaultParagraphFont"/>
+    <w:basedOn w:val="Absatz-Standardschriftart"/>
     <w:link w:val="Code"/>
     <w:qFormat/>
     <w:rsid w:val="008063E1"/>
@@ -14131,9 +15624,9 @@
       <w:noProof/>
     </w:rPr>
   </w:style>
-  <w:style w:type="table" w:styleId="TableGrid">
+  <w:style w:type="table" w:styleId="Tabellenraster">
     <w:name w:val="Table Grid"/>
-    <w:basedOn w:val="TableNormal"/>
+    <w:basedOn w:val="NormaleTabelle"/>
     <w:uiPriority w:val="59"/>
     <w:rsid w:val="00763912"/>
     <w:pPr>
@@ -14152,12 +15645,12 @@
   </w:style>
   <w:style w:type="character" w:customStyle="1" w:styleId="tgc">
     <w:name w:val="_tgc"/>
-    <w:basedOn w:val="DefaultParagraphFont"/>
+    <w:basedOn w:val="Absatz-Standardschriftart"/>
     <w:rsid w:val="00D8395C"/>
   </w:style>
   <w:style w:type="paragraph" w:customStyle="1" w:styleId="Index">
     <w:name w:val="Index"/>
-    <w:basedOn w:val="Normal"/>
+    <w:basedOn w:val="Standard"/>
     <w:qFormat/>
     <w:rsid w:val="005054C7"/>
     <w:pPr>
@@ -14168,17 +15661,17 @@
       <w:rFonts w:cs="FreeSans"/>
     </w:rPr>
   </w:style>
-  <w:style w:type="character" w:customStyle="1" w:styleId="ListParagraphChar">
-    <w:name w:val="List Paragraph Char"/>
-    <w:basedOn w:val="DefaultParagraphFont"/>
-    <w:link w:val="ListParagraph"/>
+  <w:style w:type="character" w:customStyle="1" w:styleId="ListenabsatzZchn">
+    <w:name w:val="Listenabsatz Zchn"/>
+    <w:basedOn w:val="Absatz-Standardschriftart"/>
+    <w:link w:val="Listenabsatz"/>
     <w:uiPriority w:val="34"/>
     <w:qFormat/>
     <w:rsid w:val="005054C7"/>
   </w:style>
   <w:style w:type="character" w:customStyle="1" w:styleId="InternetLink">
     <w:name w:val="Internet Link"/>
-    <w:basedOn w:val="DefaultParagraphFont"/>
+    <w:basedOn w:val="Absatz-Standardschriftart"/>
     <w:uiPriority w:val="99"/>
     <w:unhideWhenUsed/>
     <w:rsid w:val="005054C7"/>
@@ -14187,10 +15680,10 @@
       <w:u w:val="single"/>
     </w:rPr>
   </w:style>
-  <w:style w:type="paragraph" w:styleId="HTMLPreformatted">
+  <w:style w:type="paragraph" w:styleId="HTMLVorformatiert">
     <w:name w:val="HTML Preformatted"/>
-    <w:basedOn w:val="Normal"/>
-    <w:link w:val="HTMLPreformattedChar"/>
+    <w:basedOn w:val="Standard"/>
+    <w:link w:val="HTMLVorformatiertZchn"/>
     <w:uiPriority w:val="99"/>
     <w:unhideWhenUsed/>
     <w:rsid w:val="007A1E47"/>
@@ -14221,10 +15714,10 @@
       <w:szCs w:val="20"/>
     </w:rPr>
   </w:style>
-  <w:style w:type="character" w:customStyle="1" w:styleId="HTMLPreformattedChar">
-    <w:name w:val="HTML Preformatted Char"/>
-    <w:basedOn w:val="DefaultParagraphFont"/>
-    <w:link w:val="HTMLPreformatted"/>
+  <w:style w:type="character" w:customStyle="1" w:styleId="HTMLVorformatiertZchn">
+    <w:name w:val="HTML Vorformatiert Zchn"/>
+    <w:basedOn w:val="Absatz-Standardschriftart"/>
+    <w:link w:val="HTMLVorformatiert"/>
     <w:uiPriority w:val="99"/>
     <w:rsid w:val="007A1E47"/>
     <w:rPr>
@@ -14233,10 +15726,10 @@
       <w:szCs w:val="20"/>
     </w:rPr>
   </w:style>
-  <w:style w:type="character" w:customStyle="1" w:styleId="Heading6Char">
-    <w:name w:val="Heading 6 Char"/>
-    <w:basedOn w:val="DefaultParagraphFont"/>
-    <w:link w:val="Heading6"/>
+  <w:style w:type="character" w:customStyle="1" w:styleId="berschrift6Zchn">
+    <w:name w:val="Überschrift 6 Zchn"/>
+    <w:basedOn w:val="Absatz-Standardschriftart"/>
+    <w:link w:val="berschrift6"/>
     <w:uiPriority w:val="9"/>
     <w:rsid w:val="0012277F"/>
     <w:rPr>
@@ -14244,10 +15737,10 @@
       <w:color w:val="243F60" w:themeColor="accent1" w:themeShade="7F"/>
     </w:rPr>
   </w:style>
-  <w:style w:type="character" w:customStyle="1" w:styleId="Heading7Char">
-    <w:name w:val="Heading 7 Char"/>
-    <w:basedOn w:val="DefaultParagraphFont"/>
-    <w:link w:val="Heading7"/>
+  <w:style w:type="character" w:customStyle="1" w:styleId="berschrift7Zchn">
+    <w:name w:val="Überschrift 7 Zchn"/>
+    <w:basedOn w:val="Absatz-Standardschriftart"/>
+    <w:link w:val="berschrift7"/>
     <w:uiPriority w:val="9"/>
     <w:rsid w:val="000D701E"/>
     <w:rPr>
@@ -14257,10 +15750,10 @@
       <w:color w:val="243F60" w:themeColor="accent1" w:themeShade="7F"/>
     </w:rPr>
   </w:style>
-  <w:style w:type="character" w:customStyle="1" w:styleId="Heading8Char">
-    <w:name w:val="Heading 8 Char"/>
-    <w:basedOn w:val="DefaultParagraphFont"/>
-    <w:link w:val="Heading8"/>
+  <w:style w:type="character" w:customStyle="1" w:styleId="berschrift8Zchn">
+    <w:name w:val="Überschrift 8 Zchn"/>
+    <w:basedOn w:val="Absatz-Standardschriftart"/>
+    <w:link w:val="berschrift8"/>
     <w:uiPriority w:val="9"/>
     <w:rsid w:val="000D701E"/>
     <w:rPr>
@@ -14563,7 +16056,7 @@
 </file>
 
 <file path=customXml/itemProps1.xml><?xml version="1.0" encoding="utf-8"?>
-<ds:datastoreItem xmlns:ds="http://schemas.openxmlformats.org/officeDocument/2006/customXml" ds:itemID="{C98B327D-F6B4-45A2-A5BD-300FD6DDAC00}">
+<ds:datastoreItem xmlns:ds="http://schemas.openxmlformats.org/officeDocument/2006/customXml" ds:itemID="{656D455D-B259-499A-BD1C-46031AA24ABD}">
   <ds:schemaRefs>
     <ds:schemaRef ds:uri="http://schemas.openxmlformats.org/officeDocument/2006/bibliography"/>
   </ds:schemaRefs>
